--- a/src/notebooks/fpse-neighborhood-detail.docx
+++ b/src/notebooks/fpse-neighborhood-detail.docx
@@ -282,6 +282,16 @@
       </w:r>
       <w:bookmarkEnd w:id="21"/>
     </w:p>
+    <w:p>
+      <w:pPr>
+        <w:pStyle w:val="Heading3"/>
+      </w:pPr>
+      <w:bookmarkStart w:id="22" w:name="fpse-total-crimes-2018"/>
+      <w:r>
+        <w:t xml:space="preserve">FPSE Total Crimes 2018</w:t>
+      </w:r>
+      <w:bookmarkEnd w:id="22"/>
+    </w:p>
     <w:tbl xmlns:w="http://schemas.openxmlformats.org/wordprocessingml/2006/main" xmlns:r="http://schemas.openxmlformats.org/officeDocument/2006/relationships" xmlns:w14="http://schemas.microsoft.com/office/word/2010/wordml" xmlns:wp="http://schemas.openxmlformats.org/drawingml/2006/wordprocessingDrawing" xmlns:a="http://schemas.openxmlformats.org/drawingml/2006/main" xmlns:pic="http://schemas.openxmlformats.org/drawingml/2006/picture">
       <w:tblPr>
         <w:tblLayout w:type="fixed"/>
@@ -4083,6 +4093,16 @@
         </w:tc>
       </w:tr>
     </w:tbl>
+    <w:p>
+      <w:pPr>
+        <w:pStyle w:val="Heading3"/>
+      </w:pPr>
+      <w:bookmarkStart w:id="23" w:name="fpse-total-crimes-2019"/>
+      <w:r>
+        <w:t xml:space="preserve">FPSE Total Crimes 2019</w:t>
+      </w:r>
+      <w:bookmarkEnd w:id="23"/>
+    </w:p>
     <w:tbl xmlns:w="http://schemas.openxmlformats.org/wordprocessingml/2006/main" xmlns:r="http://schemas.openxmlformats.org/officeDocument/2006/relationships" xmlns:w14="http://schemas.microsoft.com/office/word/2010/wordml" xmlns:wp="http://schemas.openxmlformats.org/drawingml/2006/wordprocessingDrawing" xmlns:a="http://schemas.openxmlformats.org/drawingml/2006/main" xmlns:pic="http://schemas.openxmlformats.org/drawingml/2006/picture">
       <w:tblPr>
         <w:tblLayout w:type="fixed"/>
@@ -6524,11 +6544,11 @@
       <w:pPr>
         <w:pStyle w:val="Heading2"/>
       </w:pPr>
-      <w:bookmarkStart w:id="22" w:name="forest-park-southeast-summary-tables"/>
+      <w:bookmarkStart w:id="24" w:name="forest-park-southeast-summary-tables"/>
       <w:r>
         <w:t xml:space="preserve">Forest Park Southeast: Summary Tables</w:t>
       </w:r>
-      <w:bookmarkEnd w:id="22"/>
+      <w:bookmarkEnd w:id="24"/>
     </w:p>
     <w:tbl xmlns:w="http://schemas.openxmlformats.org/wordprocessingml/2006/main" xmlns:r="http://schemas.openxmlformats.org/officeDocument/2006/relationships" xmlns:w14="http://schemas.microsoft.com/office/word/2010/wordml" xmlns:wp="http://schemas.openxmlformats.org/drawingml/2006/wordprocessingDrawing" xmlns:a="http://schemas.openxmlformats.org/drawingml/2006/main" xmlns:pic="http://schemas.openxmlformats.org/drawingml/2006/picture">
       <w:tblPr>
@@ -8090,11 +8110,11 @@
       <w:pPr>
         <w:pStyle w:val="Heading2"/>
       </w:pPr>
-      <w:bookmarkStart w:id="23" w:name="forest-park-southeast-total-crime-map"/>
+      <w:bookmarkStart w:id="25" w:name="forest-park-southeast-total-crime-map"/>
       <w:r>
         <w:t xml:space="preserve">Forest Park Southeast: Total Crime Map</w:t>
       </w:r>
-      <w:bookmarkEnd w:id="23"/>
+      <w:bookmarkEnd w:id="25"/>
     </w:p>
     <w:p>
       <w:pPr>
@@ -8116,7 +8136,7 @@
                     </pic:cNvPicPr>
                   </pic:nvPicPr>
                   <pic:blipFill>
-                    <a:blip r:embed="rId24"/>
+                    <a:blip r:embed="rId26"/>
                     <a:stretch>
                       <a:fillRect/>
                     </a:stretch>
@@ -8147,31 +8167,21 @@
       <w:pPr>
         <w:pStyle w:val="Heading2"/>
       </w:pPr>
-      <w:bookmarkStart w:id="25" w:name="X21f12c5e1eb748f3eca528a2e6029de452ebe2c"/>
+      <w:bookmarkStart w:id="27" w:name="X21f12c5e1eb748f3eca528a2e6029de452ebe2c"/>
       <w:r>
         <w:t xml:space="preserve">Forest Park Southeast: Neighborhood Detail</w:t>
       </w:r>
-      <w:bookmarkEnd w:id="25"/>
-    </w:p>
-    <w:p>
-      <w:pPr>
-        <w:pStyle w:val="Heading3"/>
-      </w:pPr>
-      <w:bookmarkStart w:id="26" w:name="appendix-1"/>
-      <w:r>
-        <w:t xml:space="preserve">Appendix 1</w:t>
-      </w:r>
-      <w:bookmarkEnd w:id="26"/>
+      <w:bookmarkEnd w:id="27"/>
     </w:p>
     <w:p>
       <w:pPr>
         <w:pStyle w:val="Heading2"/>
       </w:pPr>
-      <w:bookmarkStart w:id="27" w:name="forest-park-southeast-time-of-crimes-map"/>
+      <w:bookmarkStart w:id="28" w:name="forest-park-southeast-time-of-crimes-map"/>
       <w:r>
         <w:t xml:space="preserve">Forest Park Southeast: Time of Crimes Map</w:t>
       </w:r>
-      <w:bookmarkEnd w:id="27"/>
+      <w:bookmarkEnd w:id="28"/>
     </w:p>
     <w:p>
       <w:pPr>
@@ -8193,7 +8203,7 @@
                     </pic:cNvPicPr>
                   </pic:nvPicPr>
                   <pic:blipFill>
-                    <a:blip r:embed="rId28"/>
+                    <a:blip r:embed="rId29"/>
                     <a:stretch>
                       <a:fillRect/>
                     </a:stretch>
@@ -8224,11 +8234,11 @@
       <w:pPr>
         <w:pStyle w:val="Heading2"/>
       </w:pPr>
-      <w:bookmarkStart w:id="29" w:name="forest-park-southeast-violent-crime-map"/>
+      <w:bookmarkStart w:id="30" w:name="forest-park-southeast-violent-crime-map"/>
       <w:r>
         <w:t xml:space="preserve">Forest Park Southeast: Violent Crime Map</w:t>
       </w:r>
-      <w:bookmarkEnd w:id="29"/>
+      <w:bookmarkEnd w:id="30"/>
     </w:p>
     <w:p>
       <w:pPr>
@@ -8250,7 +8260,7 @@
                     </pic:cNvPicPr>
                   </pic:nvPicPr>
                   <pic:blipFill>
-                    <a:blip r:embed="rId30"/>
+                    <a:blip r:embed="rId31"/>
                     <a:stretch>
                       <a:fillRect/>
                     </a:stretch>
@@ -8281,11 +8291,11 @@
       <w:pPr>
         <w:pStyle w:val="Heading2"/>
       </w:pPr>
-      <w:bookmarkStart w:id="31" w:name="forest-park-southeast-crime-density-map"/>
+      <w:bookmarkStart w:id="32" w:name="forest-park-southeast-crime-density-map"/>
       <w:r>
         <w:t xml:space="preserve">Forest Park Southeast: Crime Density Map</w:t>
       </w:r>
-      <w:bookmarkEnd w:id="31"/>
+      <w:bookmarkEnd w:id="32"/>
     </w:p>
     <w:p>
       <w:pPr>
@@ -8307,7 +8317,7 @@
                     </pic:cNvPicPr>
                   </pic:nvPicPr>
                   <pic:blipFill>
-                    <a:blip r:embed="rId32"/>
+                    <a:blip r:embed="rId33"/>
                     <a:stretch>
                       <a:fillRect/>
                     </a:stretch>
@@ -8338,11 +8348,11 @@
       <w:pPr>
         <w:pStyle w:val="Heading2"/>
       </w:pPr>
-      <w:bookmarkStart w:id="33" w:name="forest-park-southeast-larceny-breakdown"/>
+      <w:bookmarkStart w:id="34" w:name="forest-park-southeast-larceny-breakdown"/>
       <w:r>
         <w:t xml:space="preserve">Forest Park Southeast: Larceny Breakdown</w:t>
       </w:r>
-      <w:bookmarkEnd w:id="33"/>
+      <w:bookmarkEnd w:id="34"/>
     </w:p>
     <w:tbl xmlns:w="http://schemas.openxmlformats.org/wordprocessingml/2006/main" xmlns:r="http://schemas.openxmlformats.org/officeDocument/2006/relationships" xmlns:w14="http://schemas.microsoft.com/office/word/2010/wordml" xmlns:wp="http://schemas.openxmlformats.org/drawingml/2006/wordprocessingDrawing" xmlns:a="http://schemas.openxmlformats.org/drawingml/2006/main" xmlns:pic="http://schemas.openxmlformats.org/drawingml/2006/picture">
       <w:tblPr>
@@ -10096,11 +10106,11 @@
       <w:pPr>
         <w:pStyle w:val="Heading2"/>
       </w:pPr>
-      <w:bookmarkStart w:id="34" w:name="Xc74134890a9a70b30e02838d1042913c40b2f89"/>
+      <w:bookmarkStart w:id="35" w:name="Xc74134890a9a70b30e02838d1042913c40b2f89"/>
       <w:r>
         <w:t xml:space="preserve">Forest Park Southeast: Total Crimes by Days of the Week</w:t>
       </w:r>
-      <w:bookmarkEnd w:id="34"/>
+      <w:bookmarkEnd w:id="35"/>
     </w:p>
     <w:p>
       <w:pPr>
@@ -10109,7 +10119,7 @@
       <w:r>
         <w:drawing>
           <wp:inline>
-            <wp:extent cx="4572000" cy="3657600"/>
+            <wp:extent cx="5334000" cy="3048000"/>
             <wp:effectExtent b="0" l="0" r="0" t="0"/>
             <wp:docPr descr="" title="" id="1" name="Picture"/>
             <a:graphic>
@@ -10122,7 +10132,7 @@
                     </pic:cNvPicPr>
                   </pic:nvPicPr>
                   <pic:blipFill>
-                    <a:blip r:embed="rId35"/>
+                    <a:blip r:embed="rId36"/>
                     <a:stretch>
                       <a:fillRect/>
                     </a:stretch>
@@ -10130,7 +10140,7 @@
                   <pic:spPr bwMode="auto">
                     <a:xfrm>
                       <a:off x="0" y="0"/>
-                      <a:ext cx="4572000" cy="3657600"/>
+                      <a:ext cx="5334000" cy="3048000"/>
                     </a:xfrm>
                     <a:prstGeom prst="rect">
                       <a:avLst/>
@@ -10153,11 +10163,11 @@
       <w:pPr>
         <w:pStyle w:val="Heading2"/>
       </w:pPr>
-      <w:bookmarkStart w:id="36" w:name="X20c9ac32390bd683e52ff4e9ce1d20b8de9e393"/>
+      <w:bookmarkStart w:id="37" w:name="X20c9ac32390bd683e52ff4e9ce1d20b8de9e393"/>
       <w:r>
         <w:t xml:space="preserve">Forest Park Southeast: Crimes by Time of Day</w:t>
       </w:r>
-      <w:bookmarkEnd w:id="36"/>
+      <w:bookmarkEnd w:id="37"/>
     </w:p>
     <w:p>
       <w:pPr>
@@ -10166,7 +10176,7 @@
       <w:r>
         <w:drawing>
           <wp:inline>
-            <wp:extent cx="4572000" cy="3657600"/>
+            <wp:extent cx="5334000" cy="3048000"/>
             <wp:effectExtent b="0" l="0" r="0" t="0"/>
             <wp:docPr descr="" title="" id="1" name="Picture"/>
             <a:graphic>
@@ -10179,7 +10189,7 @@
                     </pic:cNvPicPr>
                   </pic:nvPicPr>
                   <pic:blipFill>
-                    <a:blip r:embed="rId37"/>
+                    <a:blip r:embed="rId38"/>
                     <a:stretch>
                       <a:fillRect/>
                     </a:stretch>
@@ -10187,7 +10197,7 @@
                   <pic:spPr bwMode="auto">
                     <a:xfrm>
                       <a:off x="0" y="0"/>
-                      <a:ext cx="4572000" cy="3657600"/>
+                      <a:ext cx="5334000" cy="3048000"/>
                     </a:xfrm>
                     <a:prstGeom prst="rect">
                       <a:avLst/>
@@ -10210,11 +10220,11 @@
       <w:pPr>
         <w:pStyle w:val="Heading2"/>
       </w:pPr>
-      <w:bookmarkStart w:id="38" w:name="X01e6db204c8f3d342bb72d2e035e847267ba3c3"/>
+      <w:bookmarkStart w:id="39" w:name="X01e6db204c8f3d342bb72d2e035e847267ba3c3"/>
       <w:r>
         <w:t xml:space="preserve">Forest Park Southeast: Crimes by Day &amp; Category</w:t>
       </w:r>
-      <w:bookmarkEnd w:id="38"/>
+      <w:bookmarkEnd w:id="39"/>
     </w:p>
     <w:p>
       <w:pPr>
@@ -10223,7 +10233,7 @@
       <w:r>
         <w:drawing>
           <wp:inline>
-            <wp:extent cx="4572000" cy="3657600"/>
+            <wp:extent cx="5334000" cy="3048000"/>
             <wp:effectExtent b="0" l="0" r="0" t="0"/>
             <wp:docPr descr="" title="" id="1" name="Picture"/>
             <a:graphic>
@@ -10236,7 +10246,7 @@
                     </pic:cNvPicPr>
                   </pic:nvPicPr>
                   <pic:blipFill>
-                    <a:blip r:embed="rId39"/>
+                    <a:blip r:embed="rId40"/>
                     <a:stretch>
                       <a:fillRect/>
                     </a:stretch>
@@ -10244,7 +10254,7 @@
                   <pic:spPr bwMode="auto">
                     <a:xfrm>
                       <a:off x="0" y="0"/>
-                      <a:ext cx="4572000" cy="3657600"/>
+                      <a:ext cx="5334000" cy="3048000"/>
                     </a:xfrm>
                     <a:prstGeom prst="rect">
                       <a:avLst/>
@@ -10261,6 +10271,40 @@
             </a:graphic>
           </wp:inline>
         </w:drawing>
+      </w:r>
+    </w:p>
+    <w:p>
+      <w:pPr>
+        <w:pStyle w:val="Heading3"/>
+      </w:pPr>
+      <w:bookmarkStart w:id="41" w:name="disclaimer"/>
+      <w:r>
+        <w:t xml:space="preserve">Disclaimer</w:t>
+      </w:r>
+      <w:bookmarkEnd w:id="41"/>
+    </w:p>
+    <w:p>
+      <w:pPr>
+        <w:pStyle w:val="Compact"/>
+        <w:numPr>
+          <w:numId w:val="1002"/>
+          <w:ilvl w:val="0"/>
+        </w:numPr>
+      </w:pPr>
+      <w:r>
+        <w:t xml:space="preserve">All crime data comes directly from the St. Louis Metropolitan Police Department. Some crimes are reclassified</w:t>
+      </w:r>
+      <w:r>
+        <w:t xml:space="preserve"> </w:t>
+      </w:r>
+      <w:r>
+        <w:t xml:space="preserve">or reported at a later date. Crime data presented in this report includes only selected categories of crime</w:t>
+      </w:r>
+      <w:r>
+        <w:t xml:space="preserve"> </w:t>
+      </w:r>
+      <w:r>
+        <w:t xml:space="preserve">most relevant to overall neighborhood safety and security.</w:t>
       </w:r>
     </w:p>
     <w:sectPr/>
@@ -10503,6 +10547,9 @@
     <w:abstractNumId w:val="990"/>
   </w:num>
   <w:num w:numId="1001">
+    <w:abstractNumId w:val="991"/>
+  </w:num>
+  <w:num w:numId="1002">
     <w:abstractNumId w:val="991"/>
   </w:num>
 </w:numbering>

--- a/src/notebooks/fpse-neighborhood-detail.docx
+++ b/src/notebooks/fpse-neighborhood-detail.docx
@@ -19,49 +19,7 @@
         <w:t xml:space="preserve"> </w:t>
       </w:r>
       <w:r>
-        <w:t xml:space="preserve">Southeast,</w:t>
-      </w:r>
-      <w:r>
-        <w:t xml:space="preserve"> </w:t>
-      </w:r>
-      <w:r>
-        <w:t xml:space="preserve">Botanical</w:t>
-      </w:r>
-      <w:r>
-        <w:t xml:space="preserve"> </w:t>
-      </w:r>
-      <w:r>
-        <w:t xml:space="preserve">Heights,</w:t>
-      </w:r>
-      <w:r>
-        <w:t xml:space="preserve"> </w:t>
-      </w:r>
-      <w:r>
-        <w:t xml:space="preserve">Central</w:t>
-      </w:r>
-      <w:r>
-        <w:t xml:space="preserve"> </w:t>
-      </w:r>
-      <w:r>
-        <w:t xml:space="preserve">West</w:t>
-      </w:r>
-      <w:r>
-        <w:t xml:space="preserve"> </w:t>
-      </w:r>
-      <w:r>
-        <w:t xml:space="preserve">End,</w:t>
-      </w:r>
-      <w:r>
-        <w:t xml:space="preserve"> </w:t>
-      </w:r>
-      <w:r>
-        <w:t xml:space="preserve">Medical</w:t>
-      </w:r>
-      <w:r>
-        <w:t xml:space="preserve"> </w:t>
-      </w:r>
-      <w:r>
-        <w:t xml:space="preserve">Campus</w:t>
+        <w:t xml:space="preserve">Southeast</w:t>
       </w:r>
     </w:p>
     <w:p>
@@ -127,13 +85,13 @@
         <w:pStyle w:val="Date"/>
       </w:pPr>
       <w:r>
-        <w:t xml:space="preserve">(September</w:t>
+        <w:t xml:space="preserve">(October</w:t>
       </w:r>
       <w:r>
         <w:t xml:space="preserve"> </w:t>
       </w:r>
       <w:r>
-        <w:t xml:space="preserve">30,</w:t>
+        <w:t xml:space="preserve">01,</w:t>
       </w:r>
       <w:r>
         <w:t xml:space="preserve"> </w:t>
@@ -146,9 +104,9 @@
       <w:pPr>
         <w:pStyle w:val="Heading2"/>
       </w:pPr>
-      <w:bookmarkStart w:id="20" w:name="forest-park-southeast-summary-notes"/>
+      <w:bookmarkStart w:id="20" w:name="summary-notes"/>
       <w:r>
-        <w:t xml:space="preserve">Forest Park Southeast: Summary Notes</w:t>
+        <w:t xml:space="preserve">Summary Notes</w:t>
       </w:r>
       <w:bookmarkEnd w:id="20"/>
     </w:p>
@@ -276,9 +234,9 @@
       <w:pPr>
         <w:pStyle w:val="Heading2"/>
       </w:pPr>
-      <w:bookmarkStart w:id="21" w:name="X84ee33b813388abbbac65274c3dc87f317d7763"/>
+      <w:bookmarkStart w:id="21" w:name="year-to-year-comparison"/>
       <w:r>
-        <w:t xml:space="preserve">Forest Park Southeast: Year to Year Comparison</w:t>
+        <w:t xml:space="preserve">Year to Year Comparison</w:t>
       </w:r>
       <w:bookmarkEnd w:id="21"/>
     </w:p>
@@ -286,9 +244,9 @@
       <w:pPr>
         <w:pStyle w:val="Heading3"/>
       </w:pPr>
-      <w:bookmarkStart w:id="22" w:name="fpse-total-crimes-2018"/>
+      <w:bookmarkStart w:id="22" w:name="total-crimes-2018"/>
       <w:r>
-        <w:t xml:space="preserve">FPSE Total Crimes 2018</w:t>
+        <w:t xml:space="preserve">Total Crimes 2018</w:t>
       </w:r>
       <w:bookmarkEnd w:id="22"/>
     </w:p>
@@ -4097,9 +4055,9 @@
       <w:pPr>
         <w:pStyle w:val="Heading3"/>
       </w:pPr>
-      <w:bookmarkStart w:id="23" w:name="fpse-total-crimes-2019"/>
+      <w:bookmarkStart w:id="23" w:name="total-crimes-2019"/>
       <w:r>
-        <w:t xml:space="preserve">FPSE Total Crimes 2019</w:t>
+        <w:t xml:space="preserve">Total Crimes 2019</w:t>
       </w:r>
       <w:bookmarkEnd w:id="23"/>
     </w:p>
@@ -6544,11 +6502,21 @@
       <w:pPr>
         <w:pStyle w:val="Heading2"/>
       </w:pPr>
-      <w:bookmarkStart w:id="24" w:name="forest-park-southeast-summary-tables"/>
+      <w:bookmarkStart w:id="24" w:name="summary-tables"/>
       <w:r>
-        <w:t xml:space="preserve">Forest Park Southeast: Summary Tables</w:t>
+        <w:t xml:space="preserve">Summary Tables</w:t>
       </w:r>
       <w:bookmarkEnd w:id="24"/>
+    </w:p>
+    <w:p>
+      <w:pPr>
+        <w:pStyle w:val="Heading3"/>
+      </w:pPr>
+      <w:bookmarkStart w:id="25" w:name="crime-by-category"/>
+      <w:r>
+        <w:t xml:space="preserve">Crime by Category</w:t>
+      </w:r>
+      <w:bookmarkEnd w:id="25"/>
     </w:p>
     <w:tbl xmlns:w="http://schemas.openxmlformats.org/wordprocessingml/2006/main" xmlns:r="http://schemas.openxmlformats.org/officeDocument/2006/relationships" xmlns:w14="http://schemas.microsoft.com/office/word/2010/wordml" xmlns:wp="http://schemas.openxmlformats.org/drawingml/2006/wordprocessingDrawing" xmlns:a="http://schemas.openxmlformats.org/drawingml/2006/main" xmlns:pic="http://schemas.openxmlformats.org/drawingml/2006/picture">
       <w:tblPr>
@@ -6955,6 +6923,16 @@
         </w:tc>
       </w:tr>
     </w:tbl>
+    <w:p>
+      <w:pPr>
+        <w:pStyle w:val="Heading3"/>
+      </w:pPr>
+      <w:bookmarkStart w:id="26" w:name="crime-by-days-of-the-week"/>
+      <w:r>
+        <w:t xml:space="preserve">Crime by Days of the Week</w:t>
+      </w:r>
+      <w:bookmarkEnd w:id="26"/>
+    </w:p>
     <w:tbl xmlns:w="http://schemas.openxmlformats.org/wordprocessingml/2006/main" xmlns:r="http://schemas.openxmlformats.org/officeDocument/2006/relationships" xmlns:w14="http://schemas.microsoft.com/office/word/2010/wordml" xmlns:wp="http://schemas.openxmlformats.org/drawingml/2006/wordprocessingDrawing" xmlns:a="http://schemas.openxmlformats.org/drawingml/2006/main" xmlns:pic="http://schemas.openxmlformats.org/drawingml/2006/picture">
       <w:tblPr>
         <w:tblLayout w:type="fixed"/>
@@ -7552,6 +7530,16 @@
         </w:tc>
       </w:tr>
     </w:tbl>
+    <w:p>
+      <w:pPr>
+        <w:pStyle w:val="Heading3"/>
+      </w:pPr>
+      <w:bookmarkStart w:id="27" w:name="crimes-against-persons"/>
+      <w:r>
+        <w:t xml:space="preserve">Crimes Against Persons</w:t>
+      </w:r>
+      <w:bookmarkEnd w:id="27"/>
+    </w:p>
     <w:tbl xmlns:w="http://schemas.openxmlformats.org/wordprocessingml/2006/main" xmlns:r="http://schemas.openxmlformats.org/officeDocument/2006/relationships" xmlns:w14="http://schemas.microsoft.com/office/word/2010/wordml" xmlns:wp="http://schemas.openxmlformats.org/drawingml/2006/wordprocessingDrawing" xmlns:a="http://schemas.openxmlformats.org/drawingml/2006/main" xmlns:pic="http://schemas.openxmlformats.org/drawingml/2006/picture">
       <w:tblPr>
         <w:tblLayout w:type="fixed"/>
@@ -7829,6 +7817,16 @@
         </w:tc>
       </w:tr>
     </w:tbl>
+    <w:p>
+      <w:pPr>
+        <w:pStyle w:val="Heading3"/>
+      </w:pPr>
+      <w:bookmarkStart w:id="28" w:name="time-of-crimes"/>
+      <w:r>
+        <w:t xml:space="preserve">Time of crimes</w:t>
+      </w:r>
+      <w:bookmarkEnd w:id="28"/>
+    </w:p>
     <w:tbl xmlns:w="http://schemas.openxmlformats.org/wordprocessingml/2006/main" xmlns:r="http://schemas.openxmlformats.org/officeDocument/2006/relationships" xmlns:w14="http://schemas.microsoft.com/office/word/2010/wordml" xmlns:wp="http://schemas.openxmlformats.org/drawingml/2006/wordprocessingDrawing" xmlns:a="http://schemas.openxmlformats.org/drawingml/2006/main" xmlns:pic="http://schemas.openxmlformats.org/drawingml/2006/picture">
       <w:tblPr>
         <w:tblLayout w:type="fixed"/>
@@ -8110,133 +8108,19 @@
       <w:pPr>
         <w:pStyle w:val="Heading2"/>
       </w:pPr>
-      <w:bookmarkStart w:id="25" w:name="forest-park-southeast-total-crime-map"/>
+      <w:bookmarkStart w:id="29" w:name="maps"/>
       <w:r>
-        <w:t xml:space="preserve">Forest Park Southeast: Total Crime Map</w:t>
+        <w:t xml:space="preserve">Maps</w:t>
       </w:r>
-      <w:bookmarkEnd w:id="25"/>
+      <w:bookmarkEnd w:id="29"/>
     </w:p>
     <w:p>
       <w:pPr>
-        <w:pStyle w:val="FirstParagraph"/>
+        <w:pStyle w:val="Heading3"/>
       </w:pPr>
+      <w:bookmarkStart w:id="30" w:name="total-crimes"/>
       <w:r>
-        <w:drawing>
-          <wp:inline>
-            <wp:extent cx="5334000" cy="4218401"/>
-            <wp:effectExtent b="0" l="0" r="0" t="0"/>
-            <wp:docPr descr="" title="" id="1" name="Picture"/>
-            <a:graphic>
-              <a:graphicData uri="http://schemas.openxmlformats.org/drawingml/2006/picture">
-                <pic:pic>
-                  <pic:nvPicPr>
-                    <pic:cNvPr descr="G:/Projects/Safety-Security/r-crime-mapping/results/2019/August/fpse/fpse_total_tm.jpeg" id="0" name="Picture"/>
-                    <pic:cNvPicPr>
-                      <a:picLocks noChangeArrowheads="1" noChangeAspect="1"/>
-                    </pic:cNvPicPr>
-                  </pic:nvPicPr>
-                  <pic:blipFill>
-                    <a:blip r:embed="rId26"/>
-                    <a:stretch>
-                      <a:fillRect/>
-                    </a:stretch>
-                  </pic:blipFill>
-                  <pic:spPr bwMode="auto">
-                    <a:xfrm>
-                      <a:off x="0" y="0"/>
-                      <a:ext cx="5334000" cy="4218401"/>
-                    </a:xfrm>
-                    <a:prstGeom prst="rect">
-                      <a:avLst/>
-                    </a:prstGeom>
-                    <a:noFill/>
-                    <a:ln w="9525">
-                      <a:noFill/>
-                      <a:headEnd/>
-                      <a:tailEnd/>
-                    </a:ln>
-                  </pic:spPr>
-                </pic:pic>
-              </a:graphicData>
-            </a:graphic>
-          </wp:inline>
-        </w:drawing>
-      </w:r>
-    </w:p>
-    <w:p>
-      <w:pPr>
-        <w:pStyle w:val="Heading2"/>
-      </w:pPr>
-      <w:bookmarkStart w:id="27" w:name="X21f12c5e1eb748f3eca528a2e6029de452ebe2c"/>
-      <w:r>
-        <w:t xml:space="preserve">Forest Park Southeast: Neighborhood Detail</w:t>
-      </w:r>
-      <w:bookmarkEnd w:id="27"/>
-    </w:p>
-    <w:p>
-      <w:pPr>
-        <w:pStyle w:val="Heading2"/>
-      </w:pPr>
-      <w:bookmarkStart w:id="28" w:name="forest-park-southeast-time-of-crimes-map"/>
-      <w:r>
-        <w:t xml:space="preserve">Forest Park Southeast: Time of Crimes Map</w:t>
-      </w:r>
-      <w:bookmarkEnd w:id="28"/>
-    </w:p>
-    <w:p>
-      <w:pPr>
-        <w:pStyle w:val="FirstParagraph"/>
-      </w:pPr>
-      <w:r>
-        <w:drawing>
-          <wp:inline>
-            <wp:extent cx="5334000" cy="4218401"/>
-            <wp:effectExtent b="0" l="0" r="0" t="0"/>
-            <wp:docPr descr="" title="" id="1" name="Picture"/>
-            <a:graphic>
-              <a:graphicData uri="http://schemas.openxmlformats.org/drawingml/2006/picture">
-                <pic:pic>
-                  <pic:nvPicPr>
-                    <pic:cNvPr descr="G:/Projects/Safety-Security/r-crime-mapping/results/2019/August/fpse/fpse_day_night.jpeg" id="0" name="Picture"/>
-                    <pic:cNvPicPr>
-                      <a:picLocks noChangeArrowheads="1" noChangeAspect="1"/>
-                    </pic:cNvPicPr>
-                  </pic:nvPicPr>
-                  <pic:blipFill>
-                    <a:blip r:embed="rId29"/>
-                    <a:stretch>
-                      <a:fillRect/>
-                    </a:stretch>
-                  </pic:blipFill>
-                  <pic:spPr bwMode="auto">
-                    <a:xfrm>
-                      <a:off x="0" y="0"/>
-                      <a:ext cx="5334000" cy="4218401"/>
-                    </a:xfrm>
-                    <a:prstGeom prst="rect">
-                      <a:avLst/>
-                    </a:prstGeom>
-                    <a:noFill/>
-                    <a:ln w="9525">
-                      <a:noFill/>
-                      <a:headEnd/>
-                      <a:tailEnd/>
-                    </a:ln>
-                  </pic:spPr>
-                </pic:pic>
-              </a:graphicData>
-            </a:graphic>
-          </wp:inline>
-        </w:drawing>
-      </w:r>
-    </w:p>
-    <w:p>
-      <w:pPr>
-        <w:pStyle w:val="Heading2"/>
-      </w:pPr>
-      <w:bookmarkStart w:id="30" w:name="forest-park-southeast-violent-crime-map"/>
-      <w:r>
-        <w:t xml:space="preserve">Forest Park Southeast: Violent Crime Map</w:t>
+        <w:t xml:space="preserve">Total Crimes</w:t>
       </w:r>
       <w:bookmarkEnd w:id="30"/>
     </w:p>
@@ -8254,7 +8138,7 @@
               <a:graphicData uri="http://schemas.openxmlformats.org/drawingml/2006/picture">
                 <pic:pic>
                   <pic:nvPicPr>
-                    <pic:cNvPr descr="G:/Projects/Safety-Security/r-crime-mapping/results/2019/August/fpse/fpse_vlnt.jpeg" id="0" name="Picture"/>
+                    <pic:cNvPr descr="G:/Projects/Safety-Security/r-crime-mapping/results/2019/August/fpse/fpse_total_tm.jpeg" id="0" name="Picture"/>
                     <pic:cNvPicPr>
                       <a:picLocks noChangeArrowheads="1" noChangeAspect="1"/>
                     </pic:cNvPicPr>
@@ -8289,11 +8173,11 @@
     </w:p>
     <w:p>
       <w:pPr>
-        <w:pStyle w:val="Heading2"/>
+        <w:pStyle w:val="Heading3"/>
       </w:pPr>
-      <w:bookmarkStart w:id="32" w:name="forest-park-southeast-crime-density-map"/>
+      <w:bookmarkStart w:id="32" w:name="time-of-crimes-1"/>
       <w:r>
-        <w:t xml:space="preserve">Forest Park Southeast: Crime Density Map</w:t>
+        <w:t xml:space="preserve">Time of Crimes</w:t>
       </w:r>
       <w:bookmarkEnd w:id="32"/>
     </w:p>
@@ -8311,7 +8195,7 @@
               <a:graphicData uri="http://schemas.openxmlformats.org/drawingml/2006/picture">
                 <pic:pic>
                   <pic:nvPicPr>
-                    <pic:cNvPr descr="G:/Projects/Safety-Security/r-crime-mapping/results/2019/August/fpse/fpse_density.jpeg" id="0" name="Picture"/>
+                    <pic:cNvPr descr="G:/Projects/Safety-Security/r-crime-mapping/results/2019/August/fpse/fpse_day_night.jpeg" id="0" name="Picture"/>
                     <pic:cNvPicPr>
                       <a:picLocks noChangeArrowheads="1" noChangeAspect="1"/>
                     </pic:cNvPicPr>
@@ -8346,1771 +8230,13 @@
     </w:p>
     <w:p>
       <w:pPr>
-        <w:pStyle w:val="Heading2"/>
+        <w:pStyle w:val="Heading3"/>
       </w:pPr>
-      <w:bookmarkStart w:id="34" w:name="forest-park-southeast-larceny-breakdown"/>
+      <w:bookmarkStart w:id="34" w:name="violent-crime"/>
       <w:r>
-        <w:t xml:space="preserve">Forest Park Southeast: Larceny Breakdown</w:t>
+        <w:t xml:space="preserve">Violent Crime</w:t>
       </w:r>
       <w:bookmarkEnd w:id="34"/>
-    </w:p>
-    <w:tbl xmlns:w="http://schemas.openxmlformats.org/wordprocessingml/2006/main" xmlns:r="http://schemas.openxmlformats.org/officeDocument/2006/relationships" xmlns:w14="http://schemas.microsoft.com/office/word/2010/wordml" xmlns:wp="http://schemas.openxmlformats.org/drawingml/2006/wordprocessingDrawing" xmlns:a="http://schemas.openxmlformats.org/drawingml/2006/main" xmlns:pic="http://schemas.openxmlformats.org/drawingml/2006/picture">
-      <w:tblPr>
-        <w:tblLayout w:type="fixed"/>
-        <w:jc w:val="center"/>
-      </w:tblPr>
-      <w:tblGrid>
-        <w:gridCol w:w="2037"/>
-        <w:gridCol w:w="2195"/>
-      </w:tblGrid>
-      <w:tr>
-        <w:trPr>
-          <w:cantSplit/>
-          <w:trHeight w:val="457"/>
-          <w:tblHeader/>
-        </w:trPr>
-        <w:tc>
-          <w:tcPr>
-            <w:tcBorders>
-              <w:bottom w:val="single" w:sz="16" w:space="0" w:color="000000"/>
-              <w:top w:val="single" w:sz="16" w:space="0" w:color="000000"/>
-            </w:tcBorders>
-            <w:shd w:val="clear" w:color="auto" w:fill="FFFFFF"/>
-            <w:tcMar>
-              <w:top w:w="0" w:type="dxa"/>
-              <w:bottom w:w="0" w:type="dxa"/>
-              <w:left w:w="0" w:type="dxa"/>
-              <w:right w:w="0" w:type="dxa"/>
-            </w:tcMar>
-            <w:vAlign w:val="center"/>
-          </w:tcPr>
-          <w:p>
-            <w:pPr>
-              <w:jc w:val="left"/>
-              <w:spacing w:after="40" w:before="40"/>
-              <w:ind w:firstLine="0" w:left="100" w:right="100"/>
-            </w:pPr>
-            <w:r xmlns:w="http://schemas.openxmlformats.org/wordprocessingml/2006/main" xmlns:wp="http://schemas.openxmlformats.org/drawingml/2006/wordprocessingDrawing" xmlns:r="http://schemas.openxmlformats.org/officeDocument/2006/relationships" xmlns:w14="http://schemas.microsoft.com/office/word/2010/wordml">
-              <w:rPr>
-                <w:rFonts w:ascii="Arial" w:hAnsi="Arial" w:eastAsia="Arial" w:cs="Arial"/>
-                <w:sz w:val="22"/>
-                <w:szCs w:val="22"/>
-                <w:color w:val="111111"/>
-              </w:rPr>
-              <w:t xml:space="preserve">Day of the Week</w:t>
-            </w:r>
-          </w:p>
-        </w:tc>
-        <w:tc>
-          <w:tcPr>
-            <w:tcBorders>
-              <w:bottom w:val="single" w:sz="16" w:space="0" w:color="000000"/>
-              <w:top w:val="single" w:sz="16" w:space="0" w:color="000000"/>
-            </w:tcBorders>
-            <w:shd w:val="clear" w:color="auto" w:fill="FFFFFF"/>
-            <w:tcMar>
-              <w:top w:w="0" w:type="dxa"/>
-              <w:bottom w:w="0" w:type="dxa"/>
-              <w:left w:w="0" w:type="dxa"/>
-              <w:right w:w="0" w:type="dxa"/>
-            </w:tcMar>
-            <w:vAlign w:val="center"/>
-          </w:tcPr>
-          <w:p>
-            <w:pPr>
-              <w:jc w:val="right"/>
-              <w:spacing w:after="40" w:before="40"/>
-              <w:ind w:firstLine="0" w:left="100" w:right="100"/>
-            </w:pPr>
-            <w:r xmlns:w="http://schemas.openxmlformats.org/wordprocessingml/2006/main" xmlns:wp="http://schemas.openxmlformats.org/drawingml/2006/wordprocessingDrawing" xmlns:r="http://schemas.openxmlformats.org/officeDocument/2006/relationships" xmlns:w14="http://schemas.microsoft.com/office/word/2010/wordml">
-              <w:rPr>
-                <w:rFonts w:ascii="Arial" w:hAnsi="Arial" w:eastAsia="Arial" w:cs="Arial"/>
-                <w:sz w:val="22"/>
-                <w:szCs w:val="22"/>
-                <w:color w:val="111111"/>
-              </w:rPr>
-              <w:t xml:space="preserve">Number of Crimes</w:t>
-            </w:r>
-          </w:p>
-        </w:tc>
-      </w:tr>
-      <w:tr>
-        <w:trPr>
-          <w:cantSplit/>
-          <w:trHeight w:val="414"/>
-        </w:trPr>
-        <w:tc>
-          <w:tcPr>
-            <w:tcBorders/>
-            <w:shd w:val="clear" w:color="auto" w:fill="FFFFFF"/>
-            <w:tcMar>
-              <w:top w:w="0" w:type="dxa"/>
-              <w:bottom w:w="0" w:type="dxa"/>
-              <w:left w:w="0" w:type="dxa"/>
-              <w:right w:w="0" w:type="dxa"/>
-            </w:tcMar>
-            <w:vAlign w:val="center"/>
-          </w:tcPr>
-          <w:p>
-            <w:pPr>
-              <w:jc w:val="left"/>
-              <w:spacing w:after="40" w:before="40"/>
-              <w:ind w:firstLine="0" w:left="100" w:right="100"/>
-            </w:pPr>
-            <w:r xmlns:w="http://schemas.openxmlformats.org/wordprocessingml/2006/main" xmlns:wp="http://schemas.openxmlformats.org/drawingml/2006/wordprocessingDrawing" xmlns:r="http://schemas.openxmlformats.org/officeDocument/2006/relationships" xmlns:w14="http://schemas.microsoft.com/office/word/2010/wordml">
-              <w:rPr>
-                <w:rFonts w:ascii="Arial" w:hAnsi="Arial" w:eastAsia="Arial" w:cs="Arial"/>
-                <w:sz w:val="22"/>
-                <w:szCs w:val="22"/>
-                <w:color w:val="111111"/>
-              </w:rPr>
-              <w:t xml:space="preserve">Sun</w:t>
-            </w:r>
-          </w:p>
-        </w:tc>
-        <w:tc>
-          <w:tcPr>
-            <w:tcBorders/>
-            <w:shd w:val="clear" w:color="auto" w:fill="FFFFFF"/>
-            <w:tcMar>
-              <w:top w:w="0" w:type="dxa"/>
-              <w:bottom w:w="0" w:type="dxa"/>
-              <w:left w:w="0" w:type="dxa"/>
-              <w:right w:w="0" w:type="dxa"/>
-            </w:tcMar>
-            <w:vAlign w:val="center"/>
-          </w:tcPr>
-          <w:p>
-            <w:pPr>
-              <w:jc w:val="right"/>
-              <w:spacing w:after="40" w:before="40"/>
-              <w:ind w:firstLine="0" w:left="100" w:right="100"/>
-            </w:pPr>
-            <w:r xmlns:w="http://schemas.openxmlformats.org/wordprocessingml/2006/main" xmlns:wp="http://schemas.openxmlformats.org/drawingml/2006/wordprocessingDrawing" xmlns:r="http://schemas.openxmlformats.org/officeDocument/2006/relationships" xmlns:w14="http://schemas.microsoft.com/office/word/2010/wordml">
-              <w:rPr>
-                <w:rFonts w:ascii="Arial" w:hAnsi="Arial" w:eastAsia="Arial" w:cs="Arial"/>
-                <w:sz w:val="22"/>
-                <w:szCs w:val="22"/>
-                <w:color w:val="111111"/>
-              </w:rPr>
-              <w:t xml:space="preserve">1</w:t>
-            </w:r>
-          </w:p>
-        </w:tc>
-      </w:tr>
-      <w:tr>
-        <w:trPr>
-          <w:cantSplit/>
-          <w:trHeight w:val="411"/>
-        </w:trPr>
-        <w:tc>
-          <w:tcPr>
-            <w:tcBorders/>
-            <w:shd w:val="clear" w:color="auto" w:fill="FFFFFF"/>
-            <w:tcMar>
-              <w:top w:w="0" w:type="dxa"/>
-              <w:bottom w:w="0" w:type="dxa"/>
-              <w:left w:w="0" w:type="dxa"/>
-              <w:right w:w="0" w:type="dxa"/>
-            </w:tcMar>
-            <w:vAlign w:val="center"/>
-          </w:tcPr>
-          <w:p>
-            <w:pPr>
-              <w:jc w:val="left"/>
-              <w:spacing w:after="40" w:before="40"/>
-              <w:ind w:firstLine="0" w:left="100" w:right="100"/>
-            </w:pPr>
-            <w:r xmlns:w="http://schemas.openxmlformats.org/wordprocessingml/2006/main" xmlns:wp="http://schemas.openxmlformats.org/drawingml/2006/wordprocessingDrawing" xmlns:r="http://schemas.openxmlformats.org/officeDocument/2006/relationships" xmlns:w14="http://schemas.microsoft.com/office/word/2010/wordml">
-              <w:rPr>
-                <w:rFonts w:ascii="Arial" w:hAnsi="Arial" w:eastAsia="Arial" w:cs="Arial"/>
-                <w:sz w:val="22"/>
-                <w:szCs w:val="22"/>
-                <w:color w:val="111111"/>
-              </w:rPr>
-              <w:t xml:space="preserve">Mon</w:t>
-            </w:r>
-          </w:p>
-        </w:tc>
-        <w:tc>
-          <w:tcPr>
-            <w:tcBorders/>
-            <w:shd w:val="clear" w:color="auto" w:fill="FFFFFF"/>
-            <w:tcMar>
-              <w:top w:w="0" w:type="dxa"/>
-              <w:bottom w:w="0" w:type="dxa"/>
-              <w:left w:w="0" w:type="dxa"/>
-              <w:right w:w="0" w:type="dxa"/>
-            </w:tcMar>
-            <w:vAlign w:val="center"/>
-          </w:tcPr>
-          <w:p>
-            <w:pPr>
-              <w:jc w:val="right"/>
-              <w:spacing w:after="40" w:before="40"/>
-              <w:ind w:firstLine="0" w:left="100" w:right="100"/>
-            </w:pPr>
-            <w:r xmlns:w="http://schemas.openxmlformats.org/wordprocessingml/2006/main" xmlns:wp="http://schemas.openxmlformats.org/drawingml/2006/wordprocessingDrawing" xmlns:r="http://schemas.openxmlformats.org/officeDocument/2006/relationships" xmlns:w14="http://schemas.microsoft.com/office/word/2010/wordml">
-              <w:rPr>
-                <w:rFonts w:ascii="Arial" w:hAnsi="Arial" w:eastAsia="Arial" w:cs="Arial"/>
-                <w:sz w:val="22"/>
-                <w:szCs w:val="22"/>
-                <w:color w:val="111111"/>
-              </w:rPr>
-              <w:t xml:space="preserve">1</w:t>
-            </w:r>
-          </w:p>
-        </w:tc>
-      </w:tr>
-      <w:tr>
-        <w:trPr>
-          <w:cantSplit/>
-          <w:trHeight w:val="412"/>
-        </w:trPr>
-        <w:tc>
-          <w:tcPr>
-            <w:tcBorders/>
-            <w:shd w:val="clear" w:color="auto" w:fill="FFFFFF"/>
-            <w:tcMar>
-              <w:top w:w="0" w:type="dxa"/>
-              <w:bottom w:w="0" w:type="dxa"/>
-              <w:left w:w="0" w:type="dxa"/>
-              <w:right w:w="0" w:type="dxa"/>
-            </w:tcMar>
-            <w:vAlign w:val="center"/>
-          </w:tcPr>
-          <w:p>
-            <w:pPr>
-              <w:jc w:val="left"/>
-              <w:spacing w:after="40" w:before="40"/>
-              <w:ind w:firstLine="0" w:left="100" w:right="100"/>
-            </w:pPr>
-            <w:r xmlns:w="http://schemas.openxmlformats.org/wordprocessingml/2006/main" xmlns:wp="http://schemas.openxmlformats.org/drawingml/2006/wordprocessingDrawing" xmlns:r="http://schemas.openxmlformats.org/officeDocument/2006/relationships" xmlns:w14="http://schemas.microsoft.com/office/word/2010/wordml">
-              <w:rPr>
-                <w:rFonts w:ascii="Arial" w:hAnsi="Arial" w:eastAsia="Arial" w:cs="Arial"/>
-                <w:sz w:val="22"/>
-                <w:szCs w:val="22"/>
-                <w:color w:val="111111"/>
-              </w:rPr>
-              <w:t xml:space="preserve">Tue</w:t>
-            </w:r>
-          </w:p>
-        </w:tc>
-        <w:tc>
-          <w:tcPr>
-            <w:tcBorders/>
-            <w:shd w:val="clear" w:color="auto" w:fill="FFFFFF"/>
-            <w:tcMar>
-              <w:top w:w="0" w:type="dxa"/>
-              <w:bottom w:w="0" w:type="dxa"/>
-              <w:left w:w="0" w:type="dxa"/>
-              <w:right w:w="0" w:type="dxa"/>
-            </w:tcMar>
-            <w:vAlign w:val="center"/>
-          </w:tcPr>
-          <w:p>
-            <w:pPr>
-              <w:jc w:val="right"/>
-              <w:spacing w:after="40" w:before="40"/>
-              <w:ind w:firstLine="0" w:left="100" w:right="100"/>
-            </w:pPr>
-            <w:r xmlns:w="http://schemas.openxmlformats.org/wordprocessingml/2006/main" xmlns:wp="http://schemas.openxmlformats.org/drawingml/2006/wordprocessingDrawing" xmlns:r="http://schemas.openxmlformats.org/officeDocument/2006/relationships" xmlns:w14="http://schemas.microsoft.com/office/word/2010/wordml">
-              <w:rPr>
-                <w:rFonts w:ascii="Arial" w:hAnsi="Arial" w:eastAsia="Arial" w:cs="Arial"/>
-                <w:sz w:val="22"/>
-                <w:szCs w:val="22"/>
-                <w:color w:val="111111"/>
-              </w:rPr>
-              <w:t xml:space="preserve">3</w:t>
-            </w:r>
-          </w:p>
-        </w:tc>
-      </w:tr>
-      <w:tr>
-        <w:trPr>
-          <w:cantSplit/>
-          <w:trHeight w:val="411"/>
-        </w:trPr>
-        <w:tc>
-          <w:tcPr>
-            <w:tcBorders/>
-            <w:shd w:val="clear" w:color="auto" w:fill="FFFFFF"/>
-            <w:tcMar>
-              <w:top w:w="0" w:type="dxa"/>
-              <w:bottom w:w="0" w:type="dxa"/>
-              <w:left w:w="0" w:type="dxa"/>
-              <w:right w:w="0" w:type="dxa"/>
-            </w:tcMar>
-            <w:vAlign w:val="center"/>
-          </w:tcPr>
-          <w:p>
-            <w:pPr>
-              <w:jc w:val="left"/>
-              <w:spacing w:after="40" w:before="40"/>
-              <w:ind w:firstLine="0" w:left="100" w:right="100"/>
-            </w:pPr>
-            <w:r xmlns:w="http://schemas.openxmlformats.org/wordprocessingml/2006/main" xmlns:wp="http://schemas.openxmlformats.org/drawingml/2006/wordprocessingDrawing" xmlns:r="http://schemas.openxmlformats.org/officeDocument/2006/relationships" xmlns:w14="http://schemas.microsoft.com/office/word/2010/wordml">
-              <w:rPr>
-                <w:rFonts w:ascii="Arial" w:hAnsi="Arial" w:eastAsia="Arial" w:cs="Arial"/>
-                <w:sz w:val="22"/>
-                <w:szCs w:val="22"/>
-                <w:color w:val="111111"/>
-              </w:rPr>
-              <w:t xml:space="preserve">Wed</w:t>
-            </w:r>
-          </w:p>
-        </w:tc>
-        <w:tc>
-          <w:tcPr>
-            <w:tcBorders/>
-            <w:shd w:val="clear" w:color="auto" w:fill="FFFFFF"/>
-            <w:tcMar>
-              <w:top w:w="0" w:type="dxa"/>
-              <w:bottom w:w="0" w:type="dxa"/>
-              <w:left w:w="0" w:type="dxa"/>
-              <w:right w:w="0" w:type="dxa"/>
-            </w:tcMar>
-            <w:vAlign w:val="center"/>
-          </w:tcPr>
-          <w:p>
-            <w:pPr>
-              <w:jc w:val="right"/>
-              <w:spacing w:after="40" w:before="40"/>
-              <w:ind w:firstLine="0" w:left="100" w:right="100"/>
-            </w:pPr>
-            <w:r xmlns:w="http://schemas.openxmlformats.org/wordprocessingml/2006/main" xmlns:wp="http://schemas.openxmlformats.org/drawingml/2006/wordprocessingDrawing" xmlns:r="http://schemas.openxmlformats.org/officeDocument/2006/relationships" xmlns:w14="http://schemas.microsoft.com/office/word/2010/wordml">
-              <w:rPr>
-                <w:rFonts w:ascii="Arial" w:hAnsi="Arial" w:eastAsia="Arial" w:cs="Arial"/>
-                <w:sz w:val="22"/>
-                <w:szCs w:val="22"/>
-                <w:color w:val="111111"/>
-              </w:rPr>
-              <w:t xml:space="preserve">2</w:t>
-            </w:r>
-          </w:p>
-        </w:tc>
-      </w:tr>
-      <w:tr>
-        <w:trPr>
-          <w:cantSplit/>
-          <w:trHeight w:val="411"/>
-        </w:trPr>
-        <w:tc>
-          <w:tcPr>
-            <w:tcBorders/>
-            <w:shd w:val="clear" w:color="auto" w:fill="FFFFFF"/>
-            <w:tcMar>
-              <w:top w:w="0" w:type="dxa"/>
-              <w:bottom w:w="0" w:type="dxa"/>
-              <w:left w:w="0" w:type="dxa"/>
-              <w:right w:w="0" w:type="dxa"/>
-            </w:tcMar>
-            <w:vAlign w:val="center"/>
-          </w:tcPr>
-          <w:p>
-            <w:pPr>
-              <w:jc w:val="left"/>
-              <w:spacing w:after="40" w:before="40"/>
-              <w:ind w:firstLine="0" w:left="100" w:right="100"/>
-            </w:pPr>
-            <w:r xmlns:w="http://schemas.openxmlformats.org/wordprocessingml/2006/main" xmlns:wp="http://schemas.openxmlformats.org/drawingml/2006/wordprocessingDrawing" xmlns:r="http://schemas.openxmlformats.org/officeDocument/2006/relationships" xmlns:w14="http://schemas.microsoft.com/office/word/2010/wordml">
-              <w:rPr>
-                <w:rFonts w:ascii="Arial" w:hAnsi="Arial" w:eastAsia="Arial" w:cs="Arial"/>
-                <w:sz w:val="22"/>
-                <w:szCs w:val="22"/>
-                <w:color w:val="111111"/>
-              </w:rPr>
-              <w:t xml:space="preserve">Thu</w:t>
-            </w:r>
-          </w:p>
-        </w:tc>
-        <w:tc>
-          <w:tcPr>
-            <w:tcBorders/>
-            <w:shd w:val="clear" w:color="auto" w:fill="FFFFFF"/>
-            <w:tcMar>
-              <w:top w:w="0" w:type="dxa"/>
-              <w:bottom w:w="0" w:type="dxa"/>
-              <w:left w:w="0" w:type="dxa"/>
-              <w:right w:w="0" w:type="dxa"/>
-            </w:tcMar>
-            <w:vAlign w:val="center"/>
-          </w:tcPr>
-          <w:p>
-            <w:pPr>
-              <w:jc w:val="right"/>
-              <w:spacing w:after="40" w:before="40"/>
-              <w:ind w:firstLine="0" w:left="100" w:right="100"/>
-            </w:pPr>
-            <w:r xmlns:w="http://schemas.openxmlformats.org/wordprocessingml/2006/main" xmlns:wp="http://schemas.openxmlformats.org/drawingml/2006/wordprocessingDrawing" xmlns:r="http://schemas.openxmlformats.org/officeDocument/2006/relationships" xmlns:w14="http://schemas.microsoft.com/office/word/2010/wordml">
-              <w:rPr>
-                <w:rFonts w:ascii="Arial" w:hAnsi="Arial" w:eastAsia="Arial" w:cs="Arial"/>
-                <w:sz w:val="22"/>
-                <w:szCs w:val="22"/>
-                <w:color w:val="111111"/>
-              </w:rPr>
-              <w:t xml:space="preserve">6</w:t>
-            </w:r>
-          </w:p>
-        </w:tc>
-      </w:tr>
-      <w:tr>
-        <w:trPr>
-          <w:cantSplit/>
-          <w:trHeight w:val="409"/>
-        </w:trPr>
-        <w:tc>
-          <w:tcPr>
-            <w:tcBorders/>
-            <w:shd w:val="clear" w:color="auto" w:fill="FFFFFF"/>
-            <w:tcMar>
-              <w:top w:w="0" w:type="dxa"/>
-              <w:bottom w:w="0" w:type="dxa"/>
-              <w:left w:w="0" w:type="dxa"/>
-              <w:right w:w="0" w:type="dxa"/>
-            </w:tcMar>
-            <w:vAlign w:val="center"/>
-          </w:tcPr>
-          <w:p>
-            <w:pPr>
-              <w:jc w:val="left"/>
-              <w:spacing w:after="40" w:before="40"/>
-              <w:ind w:firstLine="0" w:left="100" w:right="100"/>
-            </w:pPr>
-            <w:r xmlns:w="http://schemas.openxmlformats.org/wordprocessingml/2006/main" xmlns:wp="http://schemas.openxmlformats.org/drawingml/2006/wordprocessingDrawing" xmlns:r="http://schemas.openxmlformats.org/officeDocument/2006/relationships" xmlns:w14="http://schemas.microsoft.com/office/word/2010/wordml">
-              <w:rPr>
-                <w:rFonts w:ascii="Arial" w:hAnsi="Arial" w:eastAsia="Arial" w:cs="Arial"/>
-                <w:sz w:val="22"/>
-                <w:szCs w:val="22"/>
-                <w:color w:val="111111"/>
-              </w:rPr>
-              <w:t xml:space="preserve">Fri</w:t>
-            </w:r>
-          </w:p>
-        </w:tc>
-        <w:tc>
-          <w:tcPr>
-            <w:tcBorders/>
-            <w:shd w:val="clear" w:color="auto" w:fill="FFFFFF"/>
-            <w:tcMar>
-              <w:top w:w="0" w:type="dxa"/>
-              <w:bottom w:w="0" w:type="dxa"/>
-              <w:left w:w="0" w:type="dxa"/>
-              <w:right w:w="0" w:type="dxa"/>
-            </w:tcMar>
-            <w:vAlign w:val="center"/>
-          </w:tcPr>
-          <w:p>
-            <w:pPr>
-              <w:jc w:val="right"/>
-              <w:spacing w:after="40" w:before="40"/>
-              <w:ind w:firstLine="0" w:left="100" w:right="100"/>
-            </w:pPr>
-            <w:r xmlns:w="http://schemas.openxmlformats.org/wordprocessingml/2006/main" xmlns:wp="http://schemas.openxmlformats.org/drawingml/2006/wordprocessingDrawing" xmlns:r="http://schemas.openxmlformats.org/officeDocument/2006/relationships" xmlns:w14="http://schemas.microsoft.com/office/word/2010/wordml">
-              <w:rPr>
-                <w:rFonts w:ascii="Arial" w:hAnsi="Arial" w:eastAsia="Arial" w:cs="Arial"/>
-                <w:sz w:val="22"/>
-                <w:szCs w:val="22"/>
-                <w:color w:val="111111"/>
-              </w:rPr>
-              <w:t xml:space="preserve">2</w:t>
-            </w:r>
-          </w:p>
-        </w:tc>
-      </w:tr>
-      <w:tr>
-        <w:trPr>
-          <w:cantSplit/>
-          <w:trHeight w:val="414"/>
-        </w:trPr>
-        <w:tc>
-          <w:tcPr>
-            <w:tcBorders/>
-            <w:shd w:val="clear" w:color="auto" w:fill="FFFFFF"/>
-            <w:tcMar>
-              <w:top w:w="0" w:type="dxa"/>
-              <w:bottom w:w="0" w:type="dxa"/>
-              <w:left w:w="0" w:type="dxa"/>
-              <w:right w:w="0" w:type="dxa"/>
-            </w:tcMar>
-            <w:vAlign w:val="center"/>
-          </w:tcPr>
-          <w:p>
-            <w:pPr>
-              <w:jc w:val="left"/>
-              <w:spacing w:after="40" w:before="40"/>
-              <w:ind w:firstLine="0" w:left="100" w:right="100"/>
-            </w:pPr>
-            <w:r xmlns:w="http://schemas.openxmlformats.org/wordprocessingml/2006/main" xmlns:wp="http://schemas.openxmlformats.org/drawingml/2006/wordprocessingDrawing" xmlns:r="http://schemas.openxmlformats.org/officeDocument/2006/relationships" xmlns:w14="http://schemas.microsoft.com/office/word/2010/wordml">
-              <w:rPr>
-                <w:rFonts w:ascii="Arial" w:hAnsi="Arial" w:eastAsia="Arial" w:cs="Arial"/>
-                <w:sz w:val="22"/>
-                <w:szCs w:val="22"/>
-                <w:color w:val="111111"/>
-              </w:rPr>
-              <w:t xml:space="preserve">Sat</w:t>
-            </w:r>
-          </w:p>
-        </w:tc>
-        <w:tc>
-          <w:tcPr>
-            <w:tcBorders/>
-            <w:shd w:val="clear" w:color="auto" w:fill="FFFFFF"/>
-            <w:tcMar>
-              <w:top w:w="0" w:type="dxa"/>
-              <w:bottom w:w="0" w:type="dxa"/>
-              <w:left w:w="0" w:type="dxa"/>
-              <w:right w:w="0" w:type="dxa"/>
-            </w:tcMar>
-            <w:vAlign w:val="center"/>
-          </w:tcPr>
-          <w:p>
-            <w:pPr>
-              <w:jc w:val="right"/>
-              <w:spacing w:after="40" w:before="40"/>
-              <w:ind w:firstLine="0" w:left="100" w:right="100"/>
-            </w:pPr>
-            <w:r xmlns:w="http://schemas.openxmlformats.org/wordprocessingml/2006/main" xmlns:wp="http://schemas.openxmlformats.org/drawingml/2006/wordprocessingDrawing" xmlns:r="http://schemas.openxmlformats.org/officeDocument/2006/relationships" xmlns:w14="http://schemas.microsoft.com/office/word/2010/wordml">
-              <w:rPr>
-                <w:rFonts w:ascii="Arial" w:hAnsi="Arial" w:eastAsia="Arial" w:cs="Arial"/>
-                <w:sz w:val="22"/>
-                <w:szCs w:val="22"/>
-                <w:color w:val="111111"/>
-              </w:rPr>
-              <w:t xml:space="preserve">2</w:t>
-            </w:r>
-          </w:p>
-        </w:tc>
-      </w:tr>
-      <w:tr>
-        <w:trPr>
-          <w:cantSplit/>
-          <w:trHeight w:val="411"/>
-        </w:trPr>
-        <w:tc>
-          <w:tcPr>
-            <w:tcBorders>
-              <w:bottom w:val="single" w:sz="16" w:space="0" w:color="000000"/>
-            </w:tcBorders>
-            <w:shd w:val="clear" w:color="auto" w:fill="FFFFFF"/>
-            <w:tcMar>
-              <w:top w:w="0" w:type="dxa"/>
-              <w:bottom w:w="0" w:type="dxa"/>
-              <w:left w:w="0" w:type="dxa"/>
-              <w:right w:w="0" w:type="dxa"/>
-            </w:tcMar>
-            <w:vAlign w:val="center"/>
-          </w:tcPr>
-          <w:p>
-            <w:pPr>
-              <w:jc w:val="left"/>
-              <w:spacing w:after="40" w:before="40"/>
-              <w:ind w:firstLine="0" w:left="100" w:right="100"/>
-            </w:pPr>
-            <w:r xmlns:w="http://schemas.openxmlformats.org/wordprocessingml/2006/main" xmlns:wp="http://schemas.openxmlformats.org/drawingml/2006/wordprocessingDrawing" xmlns:r="http://schemas.openxmlformats.org/officeDocument/2006/relationships" xmlns:w14="http://schemas.microsoft.com/office/word/2010/wordml">
-              <w:rPr>
-                <w:rFonts w:ascii="Arial" w:hAnsi="Arial" w:eastAsia="Arial" w:cs="Arial"/>
-                <w:sz w:val="22"/>
-                <w:szCs w:val="22"/>
-                <w:color w:val="111111"/>
-              </w:rPr>
-              <w:t xml:space="preserve">Total</w:t>
-            </w:r>
-          </w:p>
-        </w:tc>
-        <w:tc>
-          <w:tcPr>
-            <w:tcBorders>
-              <w:bottom w:val="single" w:sz="16" w:space="0" w:color="000000"/>
-            </w:tcBorders>
-            <w:shd w:val="clear" w:color="auto" w:fill="FFFFFF"/>
-            <w:tcMar>
-              <w:top w:w="0" w:type="dxa"/>
-              <w:bottom w:w="0" w:type="dxa"/>
-              <w:left w:w="0" w:type="dxa"/>
-              <w:right w:w="0" w:type="dxa"/>
-            </w:tcMar>
-            <w:vAlign w:val="center"/>
-          </w:tcPr>
-          <w:p>
-            <w:pPr>
-              <w:jc w:val="right"/>
-              <w:spacing w:after="40" w:before="40"/>
-              <w:ind w:firstLine="0" w:left="100" w:right="100"/>
-            </w:pPr>
-            <w:r xmlns:w="http://schemas.openxmlformats.org/wordprocessingml/2006/main" xmlns:wp="http://schemas.openxmlformats.org/drawingml/2006/wordprocessingDrawing" xmlns:r="http://schemas.openxmlformats.org/officeDocument/2006/relationships" xmlns:w14="http://schemas.microsoft.com/office/word/2010/wordml">
-              <w:rPr>
-                <w:rFonts w:ascii="Arial" w:hAnsi="Arial" w:eastAsia="Arial" w:cs="Arial"/>
-                <w:sz w:val="22"/>
-                <w:szCs w:val="22"/>
-                <w:color w:val="111111"/>
-              </w:rPr>
-              <w:t xml:space="preserve">17</w:t>
-            </w:r>
-          </w:p>
-        </w:tc>
-      </w:tr>
-    </w:tbl>
-    <w:tbl xmlns:w="http://schemas.openxmlformats.org/wordprocessingml/2006/main" xmlns:r="http://schemas.openxmlformats.org/officeDocument/2006/relationships" xmlns:w14="http://schemas.microsoft.com/office/word/2010/wordml" xmlns:wp="http://schemas.openxmlformats.org/drawingml/2006/wordprocessingDrawing" xmlns:a="http://schemas.openxmlformats.org/drawingml/2006/main" xmlns:pic="http://schemas.openxmlformats.org/drawingml/2006/picture">
-      <w:tblPr>
-        <w:tblLayout w:type="fixed"/>
-        <w:jc w:val="center"/>
-      </w:tblPr>
-      <w:tblGrid>
-        <w:gridCol w:w="1596"/>
-        <w:gridCol w:w="2195"/>
-      </w:tblGrid>
-      <w:tr>
-        <w:trPr>
-          <w:cantSplit/>
-          <w:trHeight w:val="457"/>
-          <w:tblHeader/>
-        </w:trPr>
-        <w:tc>
-          <w:tcPr>
-            <w:tcBorders>
-              <w:bottom w:val="single" w:sz="16" w:space="0" w:color="000000"/>
-              <w:top w:val="single" w:sz="16" w:space="0" w:color="000000"/>
-            </w:tcBorders>
-            <w:shd w:val="clear" w:color="auto" w:fill="FFFFFF"/>
-            <w:tcMar>
-              <w:top w:w="0" w:type="dxa"/>
-              <w:bottom w:w="0" w:type="dxa"/>
-              <w:left w:w="0" w:type="dxa"/>
-              <w:right w:w="0" w:type="dxa"/>
-            </w:tcMar>
-            <w:vAlign w:val="center"/>
-          </w:tcPr>
-          <w:p>
-            <w:pPr>
-              <w:jc w:val="left"/>
-              <w:spacing w:after="40" w:before="40"/>
-              <w:ind w:firstLine="0" w:left="100" w:right="100"/>
-            </w:pPr>
-            <w:r xmlns:w="http://schemas.openxmlformats.org/wordprocessingml/2006/main" xmlns:wp="http://schemas.openxmlformats.org/drawingml/2006/wordprocessingDrawing" xmlns:r="http://schemas.openxmlformats.org/officeDocument/2006/relationships" xmlns:w14="http://schemas.microsoft.com/office/word/2010/wordml">
-              <w:rPr>
-                <w:rFonts w:ascii="Arial" w:hAnsi="Arial" w:eastAsia="Arial" w:cs="Arial"/>
-                <w:sz w:val="22"/>
-                <w:szCs w:val="22"/>
-                <w:color w:val="111111"/>
-              </w:rPr>
-              <w:t xml:space="preserve">Time of Day</w:t>
-            </w:r>
-          </w:p>
-        </w:tc>
-        <w:tc>
-          <w:tcPr>
-            <w:tcBorders>
-              <w:bottom w:val="single" w:sz="16" w:space="0" w:color="000000"/>
-              <w:top w:val="single" w:sz="16" w:space="0" w:color="000000"/>
-            </w:tcBorders>
-            <w:shd w:val="clear" w:color="auto" w:fill="FFFFFF"/>
-            <w:tcMar>
-              <w:top w:w="0" w:type="dxa"/>
-              <w:bottom w:w="0" w:type="dxa"/>
-              <w:left w:w="0" w:type="dxa"/>
-              <w:right w:w="0" w:type="dxa"/>
-            </w:tcMar>
-            <w:vAlign w:val="center"/>
-          </w:tcPr>
-          <w:p>
-            <w:pPr>
-              <w:jc w:val="right"/>
-              <w:spacing w:after="40" w:before="40"/>
-              <w:ind w:firstLine="0" w:left="100" w:right="100"/>
-            </w:pPr>
-            <w:r xmlns:w="http://schemas.openxmlformats.org/wordprocessingml/2006/main" xmlns:wp="http://schemas.openxmlformats.org/drawingml/2006/wordprocessingDrawing" xmlns:r="http://schemas.openxmlformats.org/officeDocument/2006/relationships" xmlns:w14="http://schemas.microsoft.com/office/word/2010/wordml">
-              <w:rPr>
-                <w:rFonts w:ascii="Arial" w:hAnsi="Arial" w:eastAsia="Arial" w:cs="Arial"/>
-                <w:sz w:val="22"/>
-                <w:szCs w:val="22"/>
-                <w:color w:val="111111"/>
-              </w:rPr>
-              <w:t xml:space="preserve">Number of Crimes</w:t>
-            </w:r>
-          </w:p>
-        </w:tc>
-      </w:tr>
-      <w:tr>
-        <w:trPr>
-          <w:cantSplit/>
-          <w:trHeight w:val="454"/>
-        </w:trPr>
-        <w:tc>
-          <w:tcPr>
-            <w:tcBorders/>
-            <w:shd w:val="clear" w:color="auto" w:fill="FFFFFF"/>
-            <w:tcMar>
-              <w:top w:w="0" w:type="dxa"/>
-              <w:bottom w:w="0" w:type="dxa"/>
-              <w:left w:w="0" w:type="dxa"/>
-              <w:right w:w="0" w:type="dxa"/>
-            </w:tcMar>
-            <w:vAlign w:val="center"/>
-          </w:tcPr>
-          <w:p>
-            <w:pPr>
-              <w:jc w:val="left"/>
-              <w:spacing w:after="40" w:before="40"/>
-              <w:ind w:firstLine="0" w:left="100" w:right="100"/>
-            </w:pPr>
-            <w:r xmlns:w="http://schemas.openxmlformats.org/wordprocessingml/2006/main" xmlns:wp="http://schemas.openxmlformats.org/drawingml/2006/wordprocessingDrawing" xmlns:r="http://schemas.openxmlformats.org/officeDocument/2006/relationships" xmlns:w14="http://schemas.microsoft.com/office/word/2010/wordml">
-              <w:rPr>
-                <w:rFonts w:ascii="Arial" w:hAnsi="Arial" w:eastAsia="Arial" w:cs="Arial"/>
-                <w:sz w:val="22"/>
-                <w:szCs w:val="22"/>
-                <w:color w:val="111111"/>
-              </w:rPr>
-              <w:t xml:space="preserve">Day</w:t>
-            </w:r>
-          </w:p>
-        </w:tc>
-        <w:tc>
-          <w:tcPr>
-            <w:tcBorders/>
-            <w:shd w:val="clear" w:color="auto" w:fill="FFFFFF"/>
-            <w:tcMar>
-              <w:top w:w="0" w:type="dxa"/>
-              <w:bottom w:w="0" w:type="dxa"/>
-              <w:left w:w="0" w:type="dxa"/>
-              <w:right w:w="0" w:type="dxa"/>
-            </w:tcMar>
-            <w:vAlign w:val="center"/>
-          </w:tcPr>
-          <w:p>
-            <w:pPr>
-              <w:jc w:val="right"/>
-              <w:spacing w:after="40" w:before="40"/>
-              <w:ind w:firstLine="0" w:left="100" w:right="100"/>
-            </w:pPr>
-            <w:r xmlns:w="http://schemas.openxmlformats.org/wordprocessingml/2006/main" xmlns:wp="http://schemas.openxmlformats.org/drawingml/2006/wordprocessingDrawing" xmlns:r="http://schemas.openxmlformats.org/officeDocument/2006/relationships" xmlns:w14="http://schemas.microsoft.com/office/word/2010/wordml">
-              <w:rPr>
-                <w:rFonts w:ascii="Arial" w:hAnsi="Arial" w:eastAsia="Arial" w:cs="Arial"/>
-                <w:sz w:val="22"/>
-                <w:szCs w:val="22"/>
-                <w:color w:val="111111"/>
-              </w:rPr>
-              <w:t xml:space="preserve">12</w:t>
-            </w:r>
-          </w:p>
-        </w:tc>
-      </w:tr>
-      <w:tr>
-        <w:trPr>
-          <w:cantSplit/>
-          <w:trHeight w:val="454"/>
-        </w:trPr>
-        <w:tc>
-          <w:tcPr>
-            <w:tcBorders/>
-            <w:shd w:val="clear" w:color="auto" w:fill="FFFFFF"/>
-            <w:tcMar>
-              <w:top w:w="0" w:type="dxa"/>
-              <w:bottom w:w="0" w:type="dxa"/>
-              <w:left w:w="0" w:type="dxa"/>
-              <w:right w:w="0" w:type="dxa"/>
-            </w:tcMar>
-            <w:vAlign w:val="center"/>
-          </w:tcPr>
-          <w:p>
-            <w:pPr>
-              <w:jc w:val="left"/>
-              <w:spacing w:after="40" w:before="40"/>
-              <w:ind w:firstLine="0" w:left="100" w:right="100"/>
-            </w:pPr>
-            <w:r xmlns:w="http://schemas.openxmlformats.org/wordprocessingml/2006/main" xmlns:wp="http://schemas.openxmlformats.org/drawingml/2006/wordprocessingDrawing" xmlns:r="http://schemas.openxmlformats.org/officeDocument/2006/relationships" xmlns:w14="http://schemas.microsoft.com/office/word/2010/wordml">
-              <w:rPr>
-                <w:rFonts w:ascii="Arial" w:hAnsi="Arial" w:eastAsia="Arial" w:cs="Arial"/>
-                <w:sz w:val="22"/>
-                <w:szCs w:val="22"/>
-                <w:color w:val="111111"/>
-              </w:rPr>
-              <w:t xml:space="preserve">Night</w:t>
-            </w:r>
-          </w:p>
-        </w:tc>
-        <w:tc>
-          <w:tcPr>
-            <w:tcBorders/>
-            <w:shd w:val="clear" w:color="auto" w:fill="FFFFFF"/>
-            <w:tcMar>
-              <w:top w:w="0" w:type="dxa"/>
-              <w:bottom w:w="0" w:type="dxa"/>
-              <w:left w:w="0" w:type="dxa"/>
-              <w:right w:w="0" w:type="dxa"/>
-            </w:tcMar>
-            <w:vAlign w:val="center"/>
-          </w:tcPr>
-          <w:p>
-            <w:pPr>
-              <w:jc w:val="right"/>
-              <w:spacing w:after="40" w:before="40"/>
-              <w:ind w:firstLine="0" w:left="100" w:right="100"/>
-            </w:pPr>
-            <w:r xmlns:w="http://schemas.openxmlformats.org/wordprocessingml/2006/main" xmlns:wp="http://schemas.openxmlformats.org/drawingml/2006/wordprocessingDrawing" xmlns:r="http://schemas.openxmlformats.org/officeDocument/2006/relationships" xmlns:w14="http://schemas.microsoft.com/office/word/2010/wordml">
-              <w:rPr>
-                <w:rFonts w:ascii="Arial" w:hAnsi="Arial" w:eastAsia="Arial" w:cs="Arial"/>
-                <w:sz w:val="22"/>
-                <w:szCs w:val="22"/>
-                <w:color w:val="111111"/>
-              </w:rPr>
-              <w:t xml:space="preserve">5</w:t>
-            </w:r>
-          </w:p>
-        </w:tc>
-      </w:tr>
-      <w:tr>
-        <w:trPr>
-          <w:cantSplit/>
-          <w:trHeight w:val="411"/>
-        </w:trPr>
-        <w:tc>
-          <w:tcPr>
-            <w:tcBorders>
-              <w:bottom w:val="single" w:sz="16" w:space="0" w:color="000000"/>
-            </w:tcBorders>
-            <w:shd w:val="clear" w:color="auto" w:fill="FFFFFF"/>
-            <w:tcMar>
-              <w:top w:w="0" w:type="dxa"/>
-              <w:bottom w:w="0" w:type="dxa"/>
-              <w:left w:w="0" w:type="dxa"/>
-              <w:right w:w="0" w:type="dxa"/>
-            </w:tcMar>
-            <w:vAlign w:val="center"/>
-          </w:tcPr>
-          <w:p>
-            <w:pPr>
-              <w:jc w:val="left"/>
-              <w:spacing w:after="40" w:before="40"/>
-              <w:ind w:firstLine="0" w:left="100" w:right="100"/>
-            </w:pPr>
-            <w:r xmlns:w="http://schemas.openxmlformats.org/wordprocessingml/2006/main" xmlns:wp="http://schemas.openxmlformats.org/drawingml/2006/wordprocessingDrawing" xmlns:r="http://schemas.openxmlformats.org/officeDocument/2006/relationships" xmlns:w14="http://schemas.microsoft.com/office/word/2010/wordml">
-              <w:rPr>
-                <w:rFonts w:ascii="Arial" w:hAnsi="Arial" w:eastAsia="Arial" w:cs="Arial"/>
-                <w:sz w:val="22"/>
-                <w:szCs w:val="22"/>
-                <w:color w:val="111111"/>
-              </w:rPr>
-              <w:t xml:space="preserve">Total</w:t>
-            </w:r>
-          </w:p>
-        </w:tc>
-        <w:tc>
-          <w:tcPr>
-            <w:tcBorders>
-              <w:bottom w:val="single" w:sz="16" w:space="0" w:color="000000"/>
-            </w:tcBorders>
-            <w:shd w:val="clear" w:color="auto" w:fill="FFFFFF"/>
-            <w:tcMar>
-              <w:top w:w="0" w:type="dxa"/>
-              <w:bottom w:w="0" w:type="dxa"/>
-              <w:left w:w="0" w:type="dxa"/>
-              <w:right w:w="0" w:type="dxa"/>
-            </w:tcMar>
-            <w:vAlign w:val="center"/>
-          </w:tcPr>
-          <w:p>
-            <w:pPr>
-              <w:jc w:val="right"/>
-              <w:spacing w:after="40" w:before="40"/>
-              <w:ind w:firstLine="0" w:left="100" w:right="100"/>
-            </w:pPr>
-            <w:r xmlns:w="http://schemas.openxmlformats.org/wordprocessingml/2006/main" xmlns:wp="http://schemas.openxmlformats.org/drawingml/2006/wordprocessingDrawing" xmlns:r="http://schemas.openxmlformats.org/officeDocument/2006/relationships" xmlns:w14="http://schemas.microsoft.com/office/word/2010/wordml">
-              <w:rPr>
-                <w:rFonts w:ascii="Arial" w:hAnsi="Arial" w:eastAsia="Arial" w:cs="Arial"/>
-                <w:sz w:val="22"/>
-                <w:szCs w:val="22"/>
-                <w:color w:val="111111"/>
-              </w:rPr>
-              <w:t xml:space="preserve">17</w:t>
-            </w:r>
-          </w:p>
-        </w:tc>
-      </w:tr>
-    </w:tbl>
-    <w:tbl xmlns:w="http://schemas.openxmlformats.org/wordprocessingml/2006/main" xmlns:r="http://schemas.openxmlformats.org/officeDocument/2006/relationships" xmlns:w14="http://schemas.microsoft.com/office/word/2010/wordml" xmlns:wp="http://schemas.openxmlformats.org/drawingml/2006/wordprocessingDrawing" xmlns:a="http://schemas.openxmlformats.org/drawingml/2006/main" xmlns:pic="http://schemas.openxmlformats.org/drawingml/2006/picture">
-      <w:tblPr>
-        <w:tblLayout w:type="fixed"/>
-        <w:jc w:val="center"/>
-      </w:tblPr>
-      <w:tblGrid>
-        <w:gridCol w:w="2330"/>
-        <w:gridCol w:w="2195"/>
-      </w:tblGrid>
-      <w:tr>
-        <w:trPr>
-          <w:cantSplit/>
-          <w:trHeight w:val="457"/>
-          <w:tblHeader/>
-        </w:trPr>
-        <w:tc>
-          <w:tcPr>
-            <w:tcBorders>
-              <w:bottom w:val="single" w:sz="16" w:space="0" w:color="000000"/>
-              <w:top w:val="single" w:sz="16" w:space="0" w:color="000000"/>
-            </w:tcBorders>
-            <w:shd w:val="clear" w:color="auto" w:fill="FFFFFF"/>
-            <w:tcMar>
-              <w:top w:w="0" w:type="dxa"/>
-              <w:bottom w:w="0" w:type="dxa"/>
-              <w:left w:w="0" w:type="dxa"/>
-              <w:right w:w="0" w:type="dxa"/>
-            </w:tcMar>
-            <w:vAlign w:val="center"/>
-          </w:tcPr>
-          <w:p>
-            <w:pPr>
-              <w:jc w:val="left"/>
-              <w:spacing w:after="40" w:before="40"/>
-              <w:ind w:firstLine="0" w:left="100" w:right="100"/>
-            </w:pPr>
-            <w:r xmlns:w="http://schemas.openxmlformats.org/wordprocessingml/2006/main" xmlns:wp="http://schemas.openxmlformats.org/drawingml/2006/wordprocessingDrawing" xmlns:r="http://schemas.openxmlformats.org/officeDocument/2006/relationships" xmlns:w14="http://schemas.microsoft.com/office/word/2010/wordml">
-              <w:rPr>
-                <w:rFonts w:ascii="Arial" w:hAnsi="Arial" w:eastAsia="Arial" w:cs="Arial"/>
-                <w:sz w:val="22"/>
-                <w:szCs w:val="22"/>
-                <w:color w:val="111111"/>
-              </w:rPr>
-              <w:t xml:space="preserve">Type of Larceny</w:t>
-            </w:r>
-          </w:p>
-        </w:tc>
-        <w:tc>
-          <w:tcPr>
-            <w:tcBorders>
-              <w:bottom w:val="single" w:sz="16" w:space="0" w:color="000000"/>
-              <w:top w:val="single" w:sz="16" w:space="0" w:color="000000"/>
-            </w:tcBorders>
-            <w:shd w:val="clear" w:color="auto" w:fill="FFFFFF"/>
-            <w:tcMar>
-              <w:top w:w="0" w:type="dxa"/>
-              <w:bottom w:w="0" w:type="dxa"/>
-              <w:left w:w="0" w:type="dxa"/>
-              <w:right w:w="0" w:type="dxa"/>
-            </w:tcMar>
-            <w:vAlign w:val="center"/>
-          </w:tcPr>
-          <w:p>
-            <w:pPr>
-              <w:jc w:val="right"/>
-              <w:spacing w:after="40" w:before="40"/>
-              <w:ind w:firstLine="0" w:left="100" w:right="100"/>
-            </w:pPr>
-            <w:r xmlns:w="http://schemas.openxmlformats.org/wordprocessingml/2006/main" xmlns:wp="http://schemas.openxmlformats.org/drawingml/2006/wordprocessingDrawing" xmlns:r="http://schemas.openxmlformats.org/officeDocument/2006/relationships" xmlns:w14="http://schemas.microsoft.com/office/word/2010/wordml">
-              <w:rPr>
-                <w:rFonts w:ascii="Arial" w:hAnsi="Arial" w:eastAsia="Arial" w:cs="Arial"/>
-                <w:sz w:val="22"/>
-                <w:szCs w:val="22"/>
-                <w:color w:val="111111"/>
-              </w:rPr>
-              <w:t xml:space="preserve">Number of Crimes</w:t>
-            </w:r>
-          </w:p>
-        </w:tc>
-      </w:tr>
-      <w:tr>
-        <w:trPr>
-          <w:cantSplit/>
-          <w:trHeight w:val="414"/>
-        </w:trPr>
-        <w:tc>
-          <w:tcPr>
-            <w:tcBorders/>
-            <w:shd w:val="clear" w:color="auto" w:fill="FFFFFF"/>
-            <w:tcMar>
-              <w:top w:w="0" w:type="dxa"/>
-              <w:bottom w:w="0" w:type="dxa"/>
-              <w:left w:w="0" w:type="dxa"/>
-              <w:right w:w="0" w:type="dxa"/>
-            </w:tcMar>
-            <w:vAlign w:val="center"/>
-          </w:tcPr>
-          <w:p>
-            <w:pPr>
-              <w:jc w:val="left"/>
-              <w:spacing w:after="40" w:before="40"/>
-              <w:ind w:firstLine="0" w:left="100" w:right="100"/>
-            </w:pPr>
-            <w:r xmlns:w="http://schemas.openxmlformats.org/wordprocessingml/2006/main" xmlns:wp="http://schemas.openxmlformats.org/drawingml/2006/wordprocessingDrawing" xmlns:r="http://schemas.openxmlformats.org/officeDocument/2006/relationships" xmlns:w14="http://schemas.microsoft.com/office/word/2010/wordml">
-              <w:rPr>
-                <w:rFonts w:ascii="Arial" w:hAnsi="Arial" w:eastAsia="Arial" w:cs="Arial"/>
-                <w:sz w:val="22"/>
-                <w:szCs w:val="22"/>
-                <w:color w:val="111111"/>
-              </w:rPr>
-              <w:t xml:space="preserve">All Other</w:t>
-            </w:r>
-          </w:p>
-        </w:tc>
-        <w:tc>
-          <w:tcPr>
-            <w:tcBorders/>
-            <w:shd w:val="clear" w:color="auto" w:fill="FFFFFF"/>
-            <w:tcMar>
-              <w:top w:w="0" w:type="dxa"/>
-              <w:bottom w:w="0" w:type="dxa"/>
-              <w:left w:w="0" w:type="dxa"/>
-              <w:right w:w="0" w:type="dxa"/>
-            </w:tcMar>
-            <w:vAlign w:val="center"/>
-          </w:tcPr>
-          <w:p>
-            <w:pPr>
-              <w:jc w:val="right"/>
-              <w:spacing w:after="40" w:before="40"/>
-              <w:ind w:firstLine="0" w:left="100" w:right="100"/>
-            </w:pPr>
-            <w:r xmlns:w="http://schemas.openxmlformats.org/wordprocessingml/2006/main" xmlns:wp="http://schemas.openxmlformats.org/drawingml/2006/wordprocessingDrawing" xmlns:r="http://schemas.openxmlformats.org/officeDocument/2006/relationships" xmlns:w14="http://schemas.microsoft.com/office/word/2010/wordml">
-              <w:rPr>
-                <w:rFonts w:ascii="Arial" w:hAnsi="Arial" w:eastAsia="Arial" w:cs="Arial"/>
-                <w:sz w:val="22"/>
-                <w:szCs w:val="22"/>
-                <w:color w:val="111111"/>
-              </w:rPr>
-              <w:t xml:space="preserve">2</w:t>
-            </w:r>
-          </w:p>
-        </w:tc>
-      </w:tr>
-      <w:tr>
-        <w:trPr>
-          <w:cantSplit/>
-          <w:trHeight w:val="454"/>
-        </w:trPr>
-        <w:tc>
-          <w:tcPr>
-            <w:tcBorders/>
-            <w:shd w:val="clear" w:color="auto" w:fill="FFFFFF"/>
-            <w:tcMar>
-              <w:top w:w="0" w:type="dxa"/>
-              <w:bottom w:w="0" w:type="dxa"/>
-              <w:left w:w="0" w:type="dxa"/>
-              <w:right w:w="0" w:type="dxa"/>
-            </w:tcMar>
-            <w:vAlign w:val="center"/>
-          </w:tcPr>
-          <w:p>
-            <w:pPr>
-              <w:jc w:val="left"/>
-              <w:spacing w:after="40" w:before="40"/>
-              <w:ind w:firstLine="0" w:left="100" w:right="100"/>
-            </w:pPr>
-            <w:r xmlns:w="http://schemas.openxmlformats.org/wordprocessingml/2006/main" xmlns:wp="http://schemas.openxmlformats.org/drawingml/2006/wordprocessingDrawing" xmlns:r="http://schemas.openxmlformats.org/officeDocument/2006/relationships" xmlns:w14="http://schemas.microsoft.com/office/word/2010/wordml">
-              <w:rPr>
-                <w:rFonts w:ascii="Arial" w:hAnsi="Arial" w:eastAsia="Arial" w:cs="Arial"/>
-                <w:sz w:val="22"/>
-                <w:szCs w:val="22"/>
-                <w:color w:val="111111"/>
-              </w:rPr>
-              <w:t xml:space="preserve">Bicycle</w:t>
-            </w:r>
-          </w:p>
-        </w:tc>
-        <w:tc>
-          <w:tcPr>
-            <w:tcBorders/>
-            <w:shd w:val="clear" w:color="auto" w:fill="FFFFFF"/>
-            <w:tcMar>
-              <w:top w:w="0" w:type="dxa"/>
-              <w:bottom w:w="0" w:type="dxa"/>
-              <w:left w:w="0" w:type="dxa"/>
-              <w:right w:w="0" w:type="dxa"/>
-            </w:tcMar>
-            <w:vAlign w:val="center"/>
-          </w:tcPr>
-          <w:p>
-            <w:pPr>
-              <w:jc w:val="right"/>
-              <w:spacing w:after="40" w:before="40"/>
-              <w:ind w:firstLine="0" w:left="100" w:right="100"/>
-            </w:pPr>
-            <w:r xmlns:w="http://schemas.openxmlformats.org/wordprocessingml/2006/main" xmlns:wp="http://schemas.openxmlformats.org/drawingml/2006/wordprocessingDrawing" xmlns:r="http://schemas.openxmlformats.org/officeDocument/2006/relationships" xmlns:w14="http://schemas.microsoft.com/office/word/2010/wordml">
-              <w:rPr>
-                <w:rFonts w:ascii="Arial" w:hAnsi="Arial" w:eastAsia="Arial" w:cs="Arial"/>
-                <w:sz w:val="22"/>
-                <w:szCs w:val="22"/>
-                <w:color w:val="111111"/>
-              </w:rPr>
-              <w:t xml:space="preserve">1</w:t>
-            </w:r>
-          </w:p>
-        </w:tc>
-      </w:tr>
-      <w:tr>
-        <w:trPr>
-          <w:cantSplit/>
-          <w:trHeight w:val="454"/>
-        </w:trPr>
-        <w:tc>
-          <w:tcPr>
-            <w:tcBorders/>
-            <w:shd w:val="clear" w:color="auto" w:fill="FFFFFF"/>
-            <w:tcMar>
-              <w:top w:w="0" w:type="dxa"/>
-              <w:bottom w:w="0" w:type="dxa"/>
-              <w:left w:w="0" w:type="dxa"/>
-              <w:right w:w="0" w:type="dxa"/>
-            </w:tcMar>
-            <w:vAlign w:val="center"/>
-          </w:tcPr>
-          <w:p>
-            <w:pPr>
-              <w:jc w:val="left"/>
-              <w:spacing w:after="40" w:before="40"/>
-              <w:ind w:firstLine="0" w:left="100" w:right="100"/>
-            </w:pPr>
-            <w:r xmlns:w="http://schemas.openxmlformats.org/wordprocessingml/2006/main" xmlns:wp="http://schemas.openxmlformats.org/drawingml/2006/wordprocessingDrawing" xmlns:r="http://schemas.openxmlformats.org/officeDocument/2006/relationships" xmlns:w14="http://schemas.microsoft.com/office/word/2010/wordml">
-              <w:rPr>
-                <w:rFonts w:ascii="Arial" w:hAnsi="Arial" w:eastAsia="Arial" w:cs="Arial"/>
-                <w:sz w:val="22"/>
-                <w:szCs w:val="22"/>
-                <w:color w:val="111111"/>
-              </w:rPr>
-              <w:t xml:space="preserve">From Building</w:t>
-            </w:r>
-          </w:p>
-        </w:tc>
-        <w:tc>
-          <w:tcPr>
-            <w:tcBorders/>
-            <w:shd w:val="clear" w:color="auto" w:fill="FFFFFF"/>
-            <w:tcMar>
-              <w:top w:w="0" w:type="dxa"/>
-              <w:bottom w:w="0" w:type="dxa"/>
-              <w:left w:w="0" w:type="dxa"/>
-              <w:right w:w="0" w:type="dxa"/>
-            </w:tcMar>
-            <w:vAlign w:val="center"/>
-          </w:tcPr>
-          <w:p>
-            <w:pPr>
-              <w:jc w:val="right"/>
-              <w:spacing w:after="40" w:before="40"/>
-              <w:ind w:firstLine="0" w:left="100" w:right="100"/>
-            </w:pPr>
-            <w:r xmlns:w="http://schemas.openxmlformats.org/wordprocessingml/2006/main" xmlns:wp="http://schemas.openxmlformats.org/drawingml/2006/wordprocessingDrawing" xmlns:r="http://schemas.openxmlformats.org/officeDocument/2006/relationships" xmlns:w14="http://schemas.microsoft.com/office/word/2010/wordml">
-              <w:rPr>
-                <w:rFonts w:ascii="Arial" w:hAnsi="Arial" w:eastAsia="Arial" w:cs="Arial"/>
-                <w:sz w:val="22"/>
-                <w:szCs w:val="22"/>
-                <w:color w:val="111111"/>
-              </w:rPr>
-              <w:t xml:space="preserve">2</w:t>
-            </w:r>
-          </w:p>
-        </w:tc>
-      </w:tr>
-      <w:tr>
-        <w:trPr>
-          <w:cantSplit/>
-          <w:trHeight w:val="411"/>
-        </w:trPr>
-        <w:tc>
-          <w:tcPr>
-            <w:tcBorders/>
-            <w:shd w:val="clear" w:color="auto" w:fill="FFFFFF"/>
-            <w:tcMar>
-              <w:top w:w="0" w:type="dxa"/>
-              <w:bottom w:w="0" w:type="dxa"/>
-              <w:left w:w="0" w:type="dxa"/>
-              <w:right w:w="0" w:type="dxa"/>
-            </w:tcMar>
-            <w:vAlign w:val="center"/>
-          </w:tcPr>
-          <w:p>
-            <w:pPr>
-              <w:jc w:val="left"/>
-              <w:spacing w:after="40" w:before="40"/>
-              <w:ind w:firstLine="0" w:left="100" w:right="100"/>
-            </w:pPr>
-            <w:r xmlns:w="http://schemas.openxmlformats.org/wordprocessingml/2006/main" xmlns:wp="http://schemas.openxmlformats.org/drawingml/2006/wordprocessingDrawing" xmlns:r="http://schemas.openxmlformats.org/officeDocument/2006/relationships" xmlns:w14="http://schemas.microsoft.com/office/word/2010/wordml">
-              <w:rPr>
-                <w:rFonts w:ascii="Arial" w:hAnsi="Arial" w:eastAsia="Arial" w:cs="Arial"/>
-                <w:sz w:val="22"/>
-                <w:szCs w:val="22"/>
-                <w:color w:val="111111"/>
-              </w:rPr>
-              <w:t xml:space="preserve">From Motor Vehicle</w:t>
-            </w:r>
-          </w:p>
-        </w:tc>
-        <w:tc>
-          <w:tcPr>
-            <w:tcBorders/>
-            <w:shd w:val="clear" w:color="auto" w:fill="FFFFFF"/>
-            <w:tcMar>
-              <w:top w:w="0" w:type="dxa"/>
-              <w:bottom w:w="0" w:type="dxa"/>
-              <w:left w:w="0" w:type="dxa"/>
-              <w:right w:w="0" w:type="dxa"/>
-            </w:tcMar>
-            <w:vAlign w:val="center"/>
-          </w:tcPr>
-          <w:p>
-            <w:pPr>
-              <w:jc w:val="right"/>
-              <w:spacing w:after="40" w:before="40"/>
-              <w:ind w:firstLine="0" w:left="100" w:right="100"/>
-            </w:pPr>
-            <w:r xmlns:w="http://schemas.openxmlformats.org/wordprocessingml/2006/main" xmlns:wp="http://schemas.openxmlformats.org/drawingml/2006/wordprocessingDrawing" xmlns:r="http://schemas.openxmlformats.org/officeDocument/2006/relationships" xmlns:w14="http://schemas.microsoft.com/office/word/2010/wordml">
-              <w:rPr>
-                <w:rFonts w:ascii="Arial" w:hAnsi="Arial" w:eastAsia="Arial" w:cs="Arial"/>
-                <w:sz w:val="22"/>
-                <w:szCs w:val="22"/>
-                <w:color w:val="111111"/>
-              </w:rPr>
-              <w:t xml:space="preserve">8</w:t>
-            </w:r>
-          </w:p>
-        </w:tc>
-      </w:tr>
-      <w:tr>
-        <w:trPr>
-          <w:cantSplit/>
-          <w:trHeight w:val="411"/>
-        </w:trPr>
-        <w:tc>
-          <w:tcPr>
-            <w:tcBorders/>
-            <w:shd w:val="clear" w:color="auto" w:fill="FFFFFF"/>
-            <w:tcMar>
-              <w:top w:w="0" w:type="dxa"/>
-              <w:bottom w:w="0" w:type="dxa"/>
-              <w:left w:w="0" w:type="dxa"/>
-              <w:right w:w="0" w:type="dxa"/>
-            </w:tcMar>
-            <w:vAlign w:val="center"/>
-          </w:tcPr>
-          <w:p>
-            <w:pPr>
-              <w:jc w:val="left"/>
-              <w:spacing w:after="40" w:before="40"/>
-              <w:ind w:firstLine="0" w:left="100" w:right="100"/>
-            </w:pPr>
-            <w:r xmlns:w="http://schemas.openxmlformats.org/wordprocessingml/2006/main" xmlns:wp="http://schemas.openxmlformats.org/drawingml/2006/wordprocessingDrawing" xmlns:r="http://schemas.openxmlformats.org/officeDocument/2006/relationships" xmlns:w14="http://schemas.microsoft.com/office/word/2010/wordml">
-              <w:rPr>
-                <w:rFonts w:ascii="Arial" w:hAnsi="Arial" w:eastAsia="Arial" w:cs="Arial"/>
-                <w:sz w:val="22"/>
-                <w:szCs w:val="22"/>
-                <w:color w:val="111111"/>
-              </w:rPr>
-              <w:t xml:space="preserve">From Person</w:t>
-            </w:r>
-          </w:p>
-        </w:tc>
-        <w:tc>
-          <w:tcPr>
-            <w:tcBorders/>
-            <w:shd w:val="clear" w:color="auto" w:fill="FFFFFF"/>
-            <w:tcMar>
-              <w:top w:w="0" w:type="dxa"/>
-              <w:bottom w:w="0" w:type="dxa"/>
-              <w:left w:w="0" w:type="dxa"/>
-              <w:right w:w="0" w:type="dxa"/>
-            </w:tcMar>
-            <w:vAlign w:val="center"/>
-          </w:tcPr>
-          <w:p>
-            <w:pPr>
-              <w:jc w:val="right"/>
-              <w:spacing w:after="40" w:before="40"/>
-              <w:ind w:firstLine="0" w:left="100" w:right="100"/>
-            </w:pPr>
-            <w:r xmlns:w="http://schemas.openxmlformats.org/wordprocessingml/2006/main" xmlns:wp="http://schemas.openxmlformats.org/drawingml/2006/wordprocessingDrawing" xmlns:r="http://schemas.openxmlformats.org/officeDocument/2006/relationships" xmlns:w14="http://schemas.microsoft.com/office/word/2010/wordml">
-              <w:rPr>
-                <w:rFonts w:ascii="Arial" w:hAnsi="Arial" w:eastAsia="Arial" w:cs="Arial"/>
-                <w:sz w:val="22"/>
-                <w:szCs w:val="22"/>
-                <w:color w:val="111111"/>
-              </w:rPr>
-              <w:t xml:space="preserve">2</w:t>
-            </w:r>
-          </w:p>
-        </w:tc>
-      </w:tr>
-      <w:tr>
-        <w:trPr>
-          <w:cantSplit/>
-          <w:trHeight w:val="411"/>
-        </w:trPr>
-        <w:tc>
-          <w:tcPr>
-            <w:tcBorders/>
-            <w:shd w:val="clear" w:color="auto" w:fill="FFFFFF"/>
-            <w:tcMar>
-              <w:top w:w="0" w:type="dxa"/>
-              <w:bottom w:w="0" w:type="dxa"/>
-              <w:left w:w="0" w:type="dxa"/>
-              <w:right w:w="0" w:type="dxa"/>
-            </w:tcMar>
-            <w:vAlign w:val="center"/>
-          </w:tcPr>
-          <w:p>
-            <w:pPr>
-              <w:jc w:val="left"/>
-              <w:spacing w:after="40" w:before="40"/>
-              <w:ind w:firstLine="0" w:left="100" w:right="100"/>
-            </w:pPr>
-            <w:r xmlns:w="http://schemas.openxmlformats.org/wordprocessingml/2006/main" xmlns:wp="http://schemas.openxmlformats.org/drawingml/2006/wordprocessingDrawing" xmlns:r="http://schemas.openxmlformats.org/officeDocument/2006/relationships" xmlns:w14="http://schemas.microsoft.com/office/word/2010/wordml">
-              <w:rPr>
-                <w:rFonts w:ascii="Arial" w:hAnsi="Arial" w:eastAsia="Arial" w:cs="Arial"/>
-                <w:sz w:val="22"/>
-                <w:szCs w:val="22"/>
-                <w:color w:val="111111"/>
-              </w:rPr>
-              <w:t xml:space="preserve">Motor Vehicle Parts</w:t>
-            </w:r>
-          </w:p>
-        </w:tc>
-        <w:tc>
-          <w:tcPr>
-            <w:tcBorders/>
-            <w:shd w:val="clear" w:color="auto" w:fill="FFFFFF"/>
-            <w:tcMar>
-              <w:top w:w="0" w:type="dxa"/>
-              <w:bottom w:w="0" w:type="dxa"/>
-              <w:left w:w="0" w:type="dxa"/>
-              <w:right w:w="0" w:type="dxa"/>
-            </w:tcMar>
-            <w:vAlign w:val="center"/>
-          </w:tcPr>
-          <w:p>
-            <w:pPr>
-              <w:jc w:val="right"/>
-              <w:spacing w:after="40" w:before="40"/>
-              <w:ind w:firstLine="0" w:left="100" w:right="100"/>
-            </w:pPr>
-            <w:r xmlns:w="http://schemas.openxmlformats.org/wordprocessingml/2006/main" xmlns:wp="http://schemas.openxmlformats.org/drawingml/2006/wordprocessingDrawing" xmlns:r="http://schemas.openxmlformats.org/officeDocument/2006/relationships" xmlns:w14="http://schemas.microsoft.com/office/word/2010/wordml">
-              <w:rPr>
-                <w:rFonts w:ascii="Arial" w:hAnsi="Arial" w:eastAsia="Arial" w:cs="Arial"/>
-                <w:sz w:val="22"/>
-                <w:szCs w:val="22"/>
-                <w:color w:val="111111"/>
-              </w:rPr>
-              <w:t xml:space="preserve">1</w:t>
-            </w:r>
-          </w:p>
-        </w:tc>
-      </w:tr>
-      <w:tr>
-        <w:trPr>
-          <w:cantSplit/>
-          <w:trHeight w:val="457"/>
-        </w:trPr>
-        <w:tc>
-          <w:tcPr>
-            <w:tcBorders/>
-            <w:shd w:val="clear" w:color="auto" w:fill="FFFFFF"/>
-            <w:tcMar>
-              <w:top w:w="0" w:type="dxa"/>
-              <w:bottom w:w="0" w:type="dxa"/>
-              <w:left w:w="0" w:type="dxa"/>
-              <w:right w:w="0" w:type="dxa"/>
-            </w:tcMar>
-            <w:vAlign w:val="center"/>
-          </w:tcPr>
-          <w:p>
-            <w:pPr>
-              <w:jc w:val="left"/>
-              <w:spacing w:after="40" w:before="40"/>
-              <w:ind w:firstLine="0" w:left="100" w:right="100"/>
-            </w:pPr>
-            <w:r xmlns:w="http://schemas.openxmlformats.org/wordprocessingml/2006/main" xmlns:wp="http://schemas.openxmlformats.org/drawingml/2006/wordprocessingDrawing" xmlns:r="http://schemas.openxmlformats.org/officeDocument/2006/relationships" xmlns:w14="http://schemas.microsoft.com/office/word/2010/wordml">
-              <w:rPr>
-                <w:rFonts w:ascii="Arial" w:hAnsi="Arial" w:eastAsia="Arial" w:cs="Arial"/>
-                <w:sz w:val="22"/>
-                <w:szCs w:val="22"/>
-                <w:color w:val="111111"/>
-              </w:rPr>
-              <w:t xml:space="preserve">Shoplifting</w:t>
-            </w:r>
-          </w:p>
-        </w:tc>
-        <w:tc>
-          <w:tcPr>
-            <w:tcBorders/>
-            <w:shd w:val="clear" w:color="auto" w:fill="FFFFFF"/>
-            <w:tcMar>
-              <w:top w:w="0" w:type="dxa"/>
-              <w:bottom w:w="0" w:type="dxa"/>
-              <w:left w:w="0" w:type="dxa"/>
-              <w:right w:w="0" w:type="dxa"/>
-            </w:tcMar>
-            <w:vAlign w:val="center"/>
-          </w:tcPr>
-          <w:p>
-            <w:pPr>
-              <w:jc w:val="right"/>
-              <w:spacing w:after="40" w:before="40"/>
-              <w:ind w:firstLine="0" w:left="100" w:right="100"/>
-            </w:pPr>
-            <w:r xmlns:w="http://schemas.openxmlformats.org/wordprocessingml/2006/main" xmlns:wp="http://schemas.openxmlformats.org/drawingml/2006/wordprocessingDrawing" xmlns:r="http://schemas.openxmlformats.org/officeDocument/2006/relationships" xmlns:w14="http://schemas.microsoft.com/office/word/2010/wordml">
-              <w:rPr>
-                <w:rFonts w:ascii="Arial" w:hAnsi="Arial" w:eastAsia="Arial" w:cs="Arial"/>
-                <w:sz w:val="22"/>
-                <w:szCs w:val="22"/>
-                <w:color w:val="111111"/>
-              </w:rPr>
-              <w:t xml:space="preserve">1</w:t>
-            </w:r>
-          </w:p>
-        </w:tc>
-      </w:tr>
-      <w:tr>
-        <w:trPr>
-          <w:cantSplit/>
-          <w:trHeight w:val="411"/>
-        </w:trPr>
-        <w:tc>
-          <w:tcPr>
-            <w:tcBorders>
-              <w:bottom w:val="single" w:sz="16" w:space="0" w:color="000000"/>
-            </w:tcBorders>
-            <w:shd w:val="clear" w:color="auto" w:fill="FFFFFF"/>
-            <w:tcMar>
-              <w:top w:w="0" w:type="dxa"/>
-              <w:bottom w:w="0" w:type="dxa"/>
-              <w:left w:w="0" w:type="dxa"/>
-              <w:right w:w="0" w:type="dxa"/>
-            </w:tcMar>
-            <w:vAlign w:val="center"/>
-          </w:tcPr>
-          <w:p>
-            <w:pPr>
-              <w:jc w:val="left"/>
-              <w:spacing w:after="40" w:before="40"/>
-              <w:ind w:firstLine="0" w:left="100" w:right="100"/>
-            </w:pPr>
-            <w:r xmlns:w="http://schemas.openxmlformats.org/wordprocessingml/2006/main" xmlns:wp="http://schemas.openxmlformats.org/drawingml/2006/wordprocessingDrawing" xmlns:r="http://schemas.openxmlformats.org/officeDocument/2006/relationships" xmlns:w14="http://schemas.microsoft.com/office/word/2010/wordml">
-              <w:rPr>
-                <w:rFonts w:ascii="Arial" w:hAnsi="Arial" w:eastAsia="Arial" w:cs="Arial"/>
-                <w:sz w:val="22"/>
-                <w:szCs w:val="22"/>
-                <w:color w:val="111111"/>
-              </w:rPr>
-              <w:t xml:space="preserve">Total</w:t>
-            </w:r>
-          </w:p>
-        </w:tc>
-        <w:tc>
-          <w:tcPr>
-            <w:tcBorders>
-              <w:bottom w:val="single" w:sz="16" w:space="0" w:color="000000"/>
-            </w:tcBorders>
-            <w:shd w:val="clear" w:color="auto" w:fill="FFFFFF"/>
-            <w:tcMar>
-              <w:top w:w="0" w:type="dxa"/>
-              <w:bottom w:w="0" w:type="dxa"/>
-              <w:left w:w="0" w:type="dxa"/>
-              <w:right w:w="0" w:type="dxa"/>
-            </w:tcMar>
-            <w:vAlign w:val="center"/>
-          </w:tcPr>
-          <w:p>
-            <w:pPr>
-              <w:jc w:val="right"/>
-              <w:spacing w:after="40" w:before="40"/>
-              <w:ind w:firstLine="0" w:left="100" w:right="100"/>
-            </w:pPr>
-            <w:r xmlns:w="http://schemas.openxmlformats.org/wordprocessingml/2006/main" xmlns:wp="http://schemas.openxmlformats.org/drawingml/2006/wordprocessingDrawing" xmlns:r="http://schemas.openxmlformats.org/officeDocument/2006/relationships" xmlns:w14="http://schemas.microsoft.com/office/word/2010/wordml">
-              <w:rPr>
-                <w:rFonts w:ascii="Arial" w:hAnsi="Arial" w:eastAsia="Arial" w:cs="Arial"/>
-                <w:sz w:val="22"/>
-                <w:szCs w:val="22"/>
-                <w:color w:val="111111"/>
-              </w:rPr>
-              <w:t xml:space="preserve">17</w:t>
-            </w:r>
-          </w:p>
-        </w:tc>
-      </w:tr>
-    </w:tbl>
-    <w:tbl xmlns:w="http://schemas.openxmlformats.org/wordprocessingml/2006/main" xmlns:r="http://schemas.openxmlformats.org/officeDocument/2006/relationships" xmlns:w14="http://schemas.microsoft.com/office/word/2010/wordml" xmlns:wp="http://schemas.openxmlformats.org/drawingml/2006/wordprocessingDrawing" xmlns:a="http://schemas.openxmlformats.org/drawingml/2006/main" xmlns:pic="http://schemas.openxmlformats.org/drawingml/2006/picture">
-      <w:tblPr>
-        <w:tblLayout w:type="fixed"/>
-        <w:jc w:val="center"/>
-      </w:tblPr>
-      <w:tblGrid>
-        <w:gridCol w:w="1891"/>
-        <w:gridCol w:w="2195"/>
-      </w:tblGrid>
-      <w:tr>
-        <w:trPr>
-          <w:cantSplit/>
-          <w:trHeight w:val="454"/>
-          <w:tblHeader/>
-        </w:trPr>
-        <w:tc>
-          <w:tcPr>
-            <w:tcBorders>
-              <w:bottom w:val="single" w:sz="16" w:space="0" w:color="000000"/>
-              <w:top w:val="single" w:sz="16" w:space="0" w:color="000000"/>
-            </w:tcBorders>
-            <w:shd w:val="clear" w:color="auto" w:fill="FFFFFF"/>
-            <w:tcMar>
-              <w:top w:w="0" w:type="dxa"/>
-              <w:bottom w:w="0" w:type="dxa"/>
-              <w:left w:w="0" w:type="dxa"/>
-              <w:right w:w="0" w:type="dxa"/>
-            </w:tcMar>
-            <w:vAlign w:val="center"/>
-          </w:tcPr>
-          <w:p>
-            <w:pPr>
-              <w:jc w:val="left"/>
-              <w:spacing w:after="40" w:before="40"/>
-              <w:ind w:firstLine="0" w:left="100" w:right="100"/>
-            </w:pPr>
-            <w:r xmlns:w="http://schemas.openxmlformats.org/wordprocessingml/2006/main" xmlns:wp="http://schemas.openxmlformats.org/drawingml/2006/wordprocessingDrawing" xmlns:r="http://schemas.openxmlformats.org/officeDocument/2006/relationships" xmlns:w14="http://schemas.microsoft.com/office/word/2010/wordml">
-              <w:rPr>
-                <w:rFonts w:ascii="Arial" w:hAnsi="Arial" w:eastAsia="Arial" w:cs="Arial"/>
-                <w:sz w:val="22"/>
-                <w:szCs w:val="22"/>
-                <w:color w:val="111111"/>
-              </w:rPr>
-              <w:t xml:space="preserve">Monetary</w:t>
-            </w:r>
-          </w:p>
-        </w:tc>
-        <w:tc>
-          <w:tcPr>
-            <w:tcBorders>
-              <w:bottom w:val="single" w:sz="16" w:space="0" w:color="000000"/>
-              <w:top w:val="single" w:sz="16" w:space="0" w:color="000000"/>
-            </w:tcBorders>
-            <w:shd w:val="clear" w:color="auto" w:fill="FFFFFF"/>
-            <w:tcMar>
-              <w:top w:w="0" w:type="dxa"/>
-              <w:bottom w:w="0" w:type="dxa"/>
-              <w:left w:w="0" w:type="dxa"/>
-              <w:right w:w="0" w:type="dxa"/>
-            </w:tcMar>
-            <w:vAlign w:val="center"/>
-          </w:tcPr>
-          <w:p>
-            <w:pPr>
-              <w:jc w:val="right"/>
-              <w:spacing w:after="40" w:before="40"/>
-              <w:ind w:firstLine="0" w:left="100" w:right="100"/>
-            </w:pPr>
-            <w:r xmlns:w="http://schemas.openxmlformats.org/wordprocessingml/2006/main" xmlns:wp="http://schemas.openxmlformats.org/drawingml/2006/wordprocessingDrawing" xmlns:r="http://schemas.openxmlformats.org/officeDocument/2006/relationships" xmlns:w14="http://schemas.microsoft.com/office/word/2010/wordml">
-              <w:rPr>
-                <w:rFonts w:ascii="Arial" w:hAnsi="Arial" w:eastAsia="Arial" w:cs="Arial"/>
-                <w:sz w:val="22"/>
-                <w:szCs w:val="22"/>
-                <w:color w:val="111111"/>
-              </w:rPr>
-              <w:t xml:space="preserve">Number of Crimes</w:t>
-            </w:r>
-          </w:p>
-        </w:tc>
-      </w:tr>
-      <w:tr>
-        <w:trPr>
-          <w:cantSplit/>
-          <w:trHeight w:val="454"/>
-        </w:trPr>
-        <w:tc>
-          <w:tcPr>
-            <w:tcBorders/>
-            <w:shd w:val="clear" w:color="auto" w:fill="FFFFFF"/>
-            <w:tcMar>
-              <w:top w:w="0" w:type="dxa"/>
-              <w:bottom w:w="0" w:type="dxa"/>
-              <w:left w:w="0" w:type="dxa"/>
-              <w:right w:w="0" w:type="dxa"/>
-            </w:tcMar>
-            <w:vAlign w:val="center"/>
-          </w:tcPr>
-          <w:p>
-            <w:pPr>
-              <w:jc w:val="left"/>
-              <w:spacing w:after="40" w:before="40"/>
-              <w:ind w:firstLine="0" w:left="100" w:right="100"/>
-            </w:pPr>
-            <w:r xmlns:w="http://schemas.openxmlformats.org/wordprocessingml/2006/main" xmlns:wp="http://schemas.openxmlformats.org/drawingml/2006/wordprocessingDrawing" xmlns:r="http://schemas.openxmlformats.org/officeDocument/2006/relationships" xmlns:w14="http://schemas.microsoft.com/office/word/2010/wordml">
-              <w:rPr>
-                <w:rFonts w:ascii="Arial" w:hAnsi="Arial" w:eastAsia="Arial" w:cs="Arial"/>
-                <w:sz w:val="22"/>
-                <w:szCs w:val="22"/>
-                <w:color w:val="111111"/>
-              </w:rPr>
-              <w:t xml:space="preserve">$500 - $24,999</w:t>
-            </w:r>
-          </w:p>
-        </w:tc>
-        <w:tc>
-          <w:tcPr>
-            <w:tcBorders/>
-            <w:shd w:val="clear" w:color="auto" w:fill="FFFFFF"/>
-            <w:tcMar>
-              <w:top w:w="0" w:type="dxa"/>
-              <w:bottom w:w="0" w:type="dxa"/>
-              <w:left w:w="0" w:type="dxa"/>
-              <w:right w:w="0" w:type="dxa"/>
-            </w:tcMar>
-            <w:vAlign w:val="center"/>
-          </w:tcPr>
-          <w:p>
-            <w:pPr>
-              <w:jc w:val="right"/>
-              <w:spacing w:after="40" w:before="40"/>
-              <w:ind w:firstLine="0" w:left="100" w:right="100"/>
-            </w:pPr>
-            <w:r xmlns:w="http://schemas.openxmlformats.org/wordprocessingml/2006/main" xmlns:wp="http://schemas.openxmlformats.org/drawingml/2006/wordprocessingDrawing" xmlns:r="http://schemas.openxmlformats.org/officeDocument/2006/relationships" xmlns:w14="http://schemas.microsoft.com/office/word/2010/wordml">
-              <w:rPr>
-                <w:rFonts w:ascii="Arial" w:hAnsi="Arial" w:eastAsia="Arial" w:cs="Arial"/>
-                <w:sz w:val="22"/>
-                <w:szCs w:val="22"/>
-                <w:color w:val="111111"/>
-              </w:rPr>
-              <w:t xml:space="preserve">6</w:t>
-            </w:r>
-          </w:p>
-        </w:tc>
-      </w:tr>
-      <w:tr>
-        <w:trPr>
-          <w:cantSplit/>
-          <w:trHeight w:val="445"/>
-        </w:trPr>
-        <w:tc>
-          <w:tcPr>
-            <w:tcBorders/>
-            <w:shd w:val="clear" w:color="auto" w:fill="FFFFFF"/>
-            <w:tcMar>
-              <w:top w:w="0" w:type="dxa"/>
-              <w:bottom w:w="0" w:type="dxa"/>
-              <w:left w:w="0" w:type="dxa"/>
-              <w:right w:w="0" w:type="dxa"/>
-            </w:tcMar>
-            <w:vAlign w:val="center"/>
-          </w:tcPr>
-          <w:p>
-            <w:pPr>
-              <w:jc w:val="left"/>
-              <w:spacing w:after="40" w:before="40"/>
-              <w:ind w:firstLine="0" w:left="100" w:right="100"/>
-            </w:pPr>
-            <w:r xmlns:w="http://schemas.openxmlformats.org/wordprocessingml/2006/main" xmlns:wp="http://schemas.openxmlformats.org/drawingml/2006/wordprocessingDrawing" xmlns:r="http://schemas.openxmlformats.org/officeDocument/2006/relationships" xmlns:w14="http://schemas.microsoft.com/office/word/2010/wordml">
-              <w:rPr>
-                <w:rFonts w:ascii="Arial" w:hAnsi="Arial" w:eastAsia="Arial" w:cs="Arial"/>
-                <w:sz w:val="22"/>
-                <w:szCs w:val="22"/>
-                <w:color w:val="111111"/>
-              </w:rPr>
-              <w:t xml:space="preserve">Under $500</w:t>
-            </w:r>
-          </w:p>
-        </w:tc>
-        <w:tc>
-          <w:tcPr>
-            <w:tcBorders/>
-            <w:shd w:val="clear" w:color="auto" w:fill="FFFFFF"/>
-            <w:tcMar>
-              <w:top w:w="0" w:type="dxa"/>
-              <w:bottom w:w="0" w:type="dxa"/>
-              <w:left w:w="0" w:type="dxa"/>
-              <w:right w:w="0" w:type="dxa"/>
-            </w:tcMar>
-            <w:vAlign w:val="center"/>
-          </w:tcPr>
-          <w:p>
-            <w:pPr>
-              <w:jc w:val="right"/>
-              <w:spacing w:after="40" w:before="40"/>
-              <w:ind w:firstLine="0" w:left="100" w:right="100"/>
-            </w:pPr>
-            <w:r xmlns:w="http://schemas.openxmlformats.org/wordprocessingml/2006/main" xmlns:wp="http://schemas.openxmlformats.org/drawingml/2006/wordprocessingDrawing" xmlns:r="http://schemas.openxmlformats.org/officeDocument/2006/relationships" xmlns:w14="http://schemas.microsoft.com/office/word/2010/wordml">
-              <w:rPr>
-                <w:rFonts w:ascii="Arial" w:hAnsi="Arial" w:eastAsia="Arial" w:cs="Arial"/>
-                <w:sz w:val="22"/>
-                <w:szCs w:val="22"/>
-                <w:color w:val="111111"/>
-              </w:rPr>
-              <w:t xml:space="preserve">11</w:t>
-            </w:r>
-          </w:p>
-        </w:tc>
-      </w:tr>
-      <w:tr>
-        <w:trPr>
-          <w:cantSplit/>
-          <w:trHeight w:val="411"/>
-        </w:trPr>
-        <w:tc>
-          <w:tcPr>
-            <w:tcBorders>
-              <w:bottom w:val="single" w:sz="16" w:space="0" w:color="000000"/>
-            </w:tcBorders>
-            <w:shd w:val="clear" w:color="auto" w:fill="FFFFFF"/>
-            <w:tcMar>
-              <w:top w:w="0" w:type="dxa"/>
-              <w:bottom w:w="0" w:type="dxa"/>
-              <w:left w:w="0" w:type="dxa"/>
-              <w:right w:w="0" w:type="dxa"/>
-            </w:tcMar>
-            <w:vAlign w:val="center"/>
-          </w:tcPr>
-          <w:p>
-            <w:pPr>
-              <w:jc w:val="left"/>
-              <w:spacing w:after="40" w:before="40"/>
-              <w:ind w:firstLine="0" w:left="100" w:right="100"/>
-            </w:pPr>
-            <w:r xmlns:w="http://schemas.openxmlformats.org/wordprocessingml/2006/main" xmlns:wp="http://schemas.openxmlformats.org/drawingml/2006/wordprocessingDrawing" xmlns:r="http://schemas.openxmlformats.org/officeDocument/2006/relationships" xmlns:w14="http://schemas.microsoft.com/office/word/2010/wordml">
-              <w:rPr>
-                <w:rFonts w:ascii="Arial" w:hAnsi="Arial" w:eastAsia="Arial" w:cs="Arial"/>
-                <w:sz w:val="22"/>
-                <w:szCs w:val="22"/>
-                <w:color w:val="111111"/>
-              </w:rPr>
-              <w:t xml:space="preserve">Total</w:t>
-            </w:r>
-          </w:p>
-        </w:tc>
-        <w:tc>
-          <w:tcPr>
-            <w:tcBorders>
-              <w:bottom w:val="single" w:sz="16" w:space="0" w:color="000000"/>
-            </w:tcBorders>
-            <w:shd w:val="clear" w:color="auto" w:fill="FFFFFF"/>
-            <w:tcMar>
-              <w:top w:w="0" w:type="dxa"/>
-              <w:bottom w:w="0" w:type="dxa"/>
-              <w:left w:w="0" w:type="dxa"/>
-              <w:right w:w="0" w:type="dxa"/>
-            </w:tcMar>
-            <w:vAlign w:val="center"/>
-          </w:tcPr>
-          <w:p>
-            <w:pPr>
-              <w:jc w:val="right"/>
-              <w:spacing w:after="40" w:before="40"/>
-              <w:ind w:firstLine="0" w:left="100" w:right="100"/>
-            </w:pPr>
-            <w:r xmlns:w="http://schemas.openxmlformats.org/wordprocessingml/2006/main" xmlns:wp="http://schemas.openxmlformats.org/drawingml/2006/wordprocessingDrawing" xmlns:r="http://schemas.openxmlformats.org/officeDocument/2006/relationships" xmlns:w14="http://schemas.microsoft.com/office/word/2010/wordml">
-              <w:rPr>
-                <w:rFonts w:ascii="Arial" w:hAnsi="Arial" w:eastAsia="Arial" w:cs="Arial"/>
-                <w:sz w:val="22"/>
-                <w:szCs w:val="22"/>
-                <w:color w:val="111111"/>
-              </w:rPr>
-              <w:t xml:space="preserve">17</w:t>
-            </w:r>
-          </w:p>
-        </w:tc>
-      </w:tr>
-    </w:tbl>
-    <w:p>
-      <w:pPr>
-        <w:pStyle w:val="Heading2"/>
-      </w:pPr>
-      <w:bookmarkStart w:id="35" w:name="Xc74134890a9a70b30e02838d1042913c40b2f89"/>
-      <w:r>
-        <w:t xml:space="preserve">Forest Park Southeast: Total Crimes by Days of the Week</w:t>
-      </w:r>
-      <w:bookmarkEnd w:id="35"/>
     </w:p>
     <w:p>
       <w:pPr>
@@ -10119,20 +8245,20 @@
       <w:r>
         <w:drawing>
           <wp:inline>
-            <wp:extent cx="5334000" cy="3048000"/>
+            <wp:extent cx="5334000" cy="4218401"/>
             <wp:effectExtent b="0" l="0" r="0" t="0"/>
             <wp:docPr descr="" title="" id="1" name="Picture"/>
             <a:graphic>
               <a:graphicData uri="http://schemas.openxmlformats.org/drawingml/2006/picture">
                 <pic:pic>
                   <pic:nvPicPr>
-                    <pic:cNvPr descr="G:/Projects/Safety-Security/r-crime-mapping/results/2019/August/fpse/fpse_crime_weekday_graph.jpeg" id="0" name="Picture"/>
+                    <pic:cNvPr descr="G:/Projects/Safety-Security/r-crime-mapping/results/2019/August/fpse/fpse_vlnt.jpeg" id="0" name="Picture"/>
                     <pic:cNvPicPr>
                       <a:picLocks noChangeArrowheads="1" noChangeAspect="1"/>
                     </pic:cNvPicPr>
                   </pic:nvPicPr>
                   <pic:blipFill>
-                    <a:blip r:embed="rId36"/>
+                    <a:blip r:embed="rId35"/>
                     <a:stretch>
                       <a:fillRect/>
                     </a:stretch>
@@ -10140,7 +8266,64 @@
                   <pic:spPr bwMode="auto">
                     <a:xfrm>
                       <a:off x="0" y="0"/>
-                      <a:ext cx="5334000" cy="3048000"/>
+                      <a:ext cx="5334000" cy="4218401"/>
+                    </a:xfrm>
+                    <a:prstGeom prst="rect">
+                      <a:avLst/>
+                    </a:prstGeom>
+                    <a:noFill/>
+                    <a:ln w="9525">
+                      <a:noFill/>
+                      <a:headEnd/>
+                      <a:tailEnd/>
+                    </a:ln>
+                  </pic:spPr>
+                </pic:pic>
+              </a:graphicData>
+            </a:graphic>
+          </wp:inline>
+        </w:drawing>
+      </w:r>
+    </w:p>
+    <w:p>
+      <w:pPr>
+        <w:pStyle w:val="Heading3"/>
+      </w:pPr>
+      <w:bookmarkStart w:id="36" w:name="crime-density"/>
+      <w:r>
+        <w:t xml:space="preserve">Crime Density</w:t>
+      </w:r>
+      <w:bookmarkEnd w:id="36"/>
+    </w:p>
+    <w:p>
+      <w:pPr>
+        <w:pStyle w:val="FirstParagraph"/>
+      </w:pPr>
+      <w:r>
+        <w:drawing>
+          <wp:inline>
+            <wp:extent cx="5334000" cy="4218401"/>
+            <wp:effectExtent b="0" l="0" r="0" t="0"/>
+            <wp:docPr descr="" title="" id="1" name="Picture"/>
+            <a:graphic>
+              <a:graphicData uri="http://schemas.openxmlformats.org/drawingml/2006/picture">
+                <pic:pic>
+                  <pic:nvPicPr>
+                    <pic:cNvPr descr="G:/Projects/Safety-Security/r-crime-mapping/results/2019/August/fpse/fpse_density.jpeg" id="0" name="Picture"/>
+                    <pic:cNvPicPr>
+                      <a:picLocks noChangeArrowheads="1" noChangeAspect="1"/>
+                    </pic:cNvPicPr>
+                  </pic:nvPicPr>
+                  <pic:blipFill>
+                    <a:blip r:embed="rId37"/>
+                    <a:stretch>
+                      <a:fillRect/>
+                    </a:stretch>
+                  </pic:blipFill>
+                  <pic:spPr bwMode="auto">
+                    <a:xfrm>
+                      <a:off x="0" y="0"/>
+                      <a:ext cx="5334000" cy="4218401"/>
                     </a:xfrm>
                     <a:prstGeom prst="rect">
                       <a:avLst/>
@@ -10163,11 +8346,1809 @@
       <w:pPr>
         <w:pStyle w:val="Heading2"/>
       </w:pPr>
-      <w:bookmarkStart w:id="37" w:name="X20c9ac32390bd683e52ff4e9ce1d20b8de9e393"/>
+      <w:bookmarkStart w:id="38" w:name="larceny-breakdown"/>
       <w:r>
-        <w:t xml:space="preserve">Forest Park Southeast: Crimes by Time of Day</w:t>
+        <w:t xml:space="preserve">Larceny Breakdown</w:t>
       </w:r>
-      <w:bookmarkEnd w:id="37"/>
+      <w:bookmarkEnd w:id="38"/>
+    </w:p>
+    <w:p>
+      <w:pPr>
+        <w:pStyle w:val="Heading3"/>
+      </w:pPr>
+      <w:bookmarkStart w:id="39" w:name="lacenies-by-days-of-the-week"/>
+      <w:r>
+        <w:t xml:space="preserve">Lacenies by Days of the Week</w:t>
+      </w:r>
+      <w:bookmarkEnd w:id="39"/>
+    </w:p>
+    <w:tbl xmlns:w="http://schemas.openxmlformats.org/wordprocessingml/2006/main" xmlns:r="http://schemas.openxmlformats.org/officeDocument/2006/relationships" xmlns:w14="http://schemas.microsoft.com/office/word/2010/wordml" xmlns:wp="http://schemas.openxmlformats.org/drawingml/2006/wordprocessingDrawing" xmlns:a="http://schemas.openxmlformats.org/drawingml/2006/main" xmlns:pic="http://schemas.openxmlformats.org/drawingml/2006/picture">
+      <w:tblPr>
+        <w:tblLayout w:type="fixed"/>
+        <w:jc w:val="center"/>
+      </w:tblPr>
+      <w:tblGrid>
+        <w:gridCol w:w="2037"/>
+        <w:gridCol w:w="2195"/>
+      </w:tblGrid>
+      <w:tr>
+        <w:trPr>
+          <w:cantSplit/>
+          <w:trHeight w:val="457"/>
+          <w:tblHeader/>
+        </w:trPr>
+        <w:tc>
+          <w:tcPr>
+            <w:tcBorders>
+              <w:bottom w:val="single" w:sz="16" w:space="0" w:color="000000"/>
+              <w:top w:val="single" w:sz="16" w:space="0" w:color="000000"/>
+            </w:tcBorders>
+            <w:shd w:val="clear" w:color="auto" w:fill="FFFFFF"/>
+            <w:tcMar>
+              <w:top w:w="0" w:type="dxa"/>
+              <w:bottom w:w="0" w:type="dxa"/>
+              <w:left w:w="0" w:type="dxa"/>
+              <w:right w:w="0" w:type="dxa"/>
+            </w:tcMar>
+            <w:vAlign w:val="center"/>
+          </w:tcPr>
+          <w:p>
+            <w:pPr>
+              <w:jc w:val="left"/>
+              <w:spacing w:after="40" w:before="40"/>
+              <w:ind w:firstLine="0" w:left="100" w:right="100"/>
+            </w:pPr>
+            <w:r xmlns:w="http://schemas.openxmlformats.org/wordprocessingml/2006/main" xmlns:wp="http://schemas.openxmlformats.org/drawingml/2006/wordprocessingDrawing" xmlns:r="http://schemas.openxmlformats.org/officeDocument/2006/relationships" xmlns:w14="http://schemas.microsoft.com/office/word/2010/wordml">
+              <w:rPr>
+                <w:rFonts w:ascii="Arial" w:hAnsi="Arial" w:eastAsia="Arial" w:cs="Arial"/>
+                <w:sz w:val="22"/>
+                <w:szCs w:val="22"/>
+                <w:color w:val="111111"/>
+              </w:rPr>
+              <w:t xml:space="preserve">Day of the Week</w:t>
+            </w:r>
+          </w:p>
+        </w:tc>
+        <w:tc>
+          <w:tcPr>
+            <w:tcBorders>
+              <w:bottom w:val="single" w:sz="16" w:space="0" w:color="000000"/>
+              <w:top w:val="single" w:sz="16" w:space="0" w:color="000000"/>
+            </w:tcBorders>
+            <w:shd w:val="clear" w:color="auto" w:fill="FFFFFF"/>
+            <w:tcMar>
+              <w:top w:w="0" w:type="dxa"/>
+              <w:bottom w:w="0" w:type="dxa"/>
+              <w:left w:w="0" w:type="dxa"/>
+              <w:right w:w="0" w:type="dxa"/>
+            </w:tcMar>
+            <w:vAlign w:val="center"/>
+          </w:tcPr>
+          <w:p>
+            <w:pPr>
+              <w:jc w:val="right"/>
+              <w:spacing w:after="40" w:before="40"/>
+              <w:ind w:firstLine="0" w:left="100" w:right="100"/>
+            </w:pPr>
+            <w:r xmlns:w="http://schemas.openxmlformats.org/wordprocessingml/2006/main" xmlns:wp="http://schemas.openxmlformats.org/drawingml/2006/wordprocessingDrawing" xmlns:r="http://schemas.openxmlformats.org/officeDocument/2006/relationships" xmlns:w14="http://schemas.microsoft.com/office/word/2010/wordml">
+              <w:rPr>
+                <w:rFonts w:ascii="Arial" w:hAnsi="Arial" w:eastAsia="Arial" w:cs="Arial"/>
+                <w:sz w:val="22"/>
+                <w:szCs w:val="22"/>
+                <w:color w:val="111111"/>
+              </w:rPr>
+              <w:t xml:space="preserve">Number of Crimes</w:t>
+            </w:r>
+          </w:p>
+        </w:tc>
+      </w:tr>
+      <w:tr>
+        <w:trPr>
+          <w:cantSplit/>
+          <w:trHeight w:val="414"/>
+        </w:trPr>
+        <w:tc>
+          <w:tcPr>
+            <w:tcBorders/>
+            <w:shd w:val="clear" w:color="auto" w:fill="FFFFFF"/>
+            <w:tcMar>
+              <w:top w:w="0" w:type="dxa"/>
+              <w:bottom w:w="0" w:type="dxa"/>
+              <w:left w:w="0" w:type="dxa"/>
+              <w:right w:w="0" w:type="dxa"/>
+            </w:tcMar>
+            <w:vAlign w:val="center"/>
+          </w:tcPr>
+          <w:p>
+            <w:pPr>
+              <w:jc w:val="left"/>
+              <w:spacing w:after="40" w:before="40"/>
+              <w:ind w:firstLine="0" w:left="100" w:right="100"/>
+            </w:pPr>
+            <w:r xmlns:w="http://schemas.openxmlformats.org/wordprocessingml/2006/main" xmlns:wp="http://schemas.openxmlformats.org/drawingml/2006/wordprocessingDrawing" xmlns:r="http://schemas.openxmlformats.org/officeDocument/2006/relationships" xmlns:w14="http://schemas.microsoft.com/office/word/2010/wordml">
+              <w:rPr>
+                <w:rFonts w:ascii="Arial" w:hAnsi="Arial" w:eastAsia="Arial" w:cs="Arial"/>
+                <w:sz w:val="22"/>
+                <w:szCs w:val="22"/>
+                <w:color w:val="111111"/>
+              </w:rPr>
+              <w:t xml:space="preserve">Sun</w:t>
+            </w:r>
+          </w:p>
+        </w:tc>
+        <w:tc>
+          <w:tcPr>
+            <w:tcBorders/>
+            <w:shd w:val="clear" w:color="auto" w:fill="FFFFFF"/>
+            <w:tcMar>
+              <w:top w:w="0" w:type="dxa"/>
+              <w:bottom w:w="0" w:type="dxa"/>
+              <w:left w:w="0" w:type="dxa"/>
+              <w:right w:w="0" w:type="dxa"/>
+            </w:tcMar>
+            <w:vAlign w:val="center"/>
+          </w:tcPr>
+          <w:p>
+            <w:pPr>
+              <w:jc w:val="right"/>
+              <w:spacing w:after="40" w:before="40"/>
+              <w:ind w:firstLine="0" w:left="100" w:right="100"/>
+            </w:pPr>
+            <w:r xmlns:w="http://schemas.openxmlformats.org/wordprocessingml/2006/main" xmlns:wp="http://schemas.openxmlformats.org/drawingml/2006/wordprocessingDrawing" xmlns:r="http://schemas.openxmlformats.org/officeDocument/2006/relationships" xmlns:w14="http://schemas.microsoft.com/office/word/2010/wordml">
+              <w:rPr>
+                <w:rFonts w:ascii="Arial" w:hAnsi="Arial" w:eastAsia="Arial" w:cs="Arial"/>
+                <w:sz w:val="22"/>
+                <w:szCs w:val="22"/>
+                <w:color w:val="111111"/>
+              </w:rPr>
+              <w:t xml:space="preserve">1</w:t>
+            </w:r>
+          </w:p>
+        </w:tc>
+      </w:tr>
+      <w:tr>
+        <w:trPr>
+          <w:cantSplit/>
+          <w:trHeight w:val="411"/>
+        </w:trPr>
+        <w:tc>
+          <w:tcPr>
+            <w:tcBorders/>
+            <w:shd w:val="clear" w:color="auto" w:fill="FFFFFF"/>
+            <w:tcMar>
+              <w:top w:w="0" w:type="dxa"/>
+              <w:bottom w:w="0" w:type="dxa"/>
+              <w:left w:w="0" w:type="dxa"/>
+              <w:right w:w="0" w:type="dxa"/>
+            </w:tcMar>
+            <w:vAlign w:val="center"/>
+          </w:tcPr>
+          <w:p>
+            <w:pPr>
+              <w:jc w:val="left"/>
+              <w:spacing w:after="40" w:before="40"/>
+              <w:ind w:firstLine="0" w:left="100" w:right="100"/>
+            </w:pPr>
+            <w:r xmlns:w="http://schemas.openxmlformats.org/wordprocessingml/2006/main" xmlns:wp="http://schemas.openxmlformats.org/drawingml/2006/wordprocessingDrawing" xmlns:r="http://schemas.openxmlformats.org/officeDocument/2006/relationships" xmlns:w14="http://schemas.microsoft.com/office/word/2010/wordml">
+              <w:rPr>
+                <w:rFonts w:ascii="Arial" w:hAnsi="Arial" w:eastAsia="Arial" w:cs="Arial"/>
+                <w:sz w:val="22"/>
+                <w:szCs w:val="22"/>
+                <w:color w:val="111111"/>
+              </w:rPr>
+              <w:t xml:space="preserve">Mon</w:t>
+            </w:r>
+          </w:p>
+        </w:tc>
+        <w:tc>
+          <w:tcPr>
+            <w:tcBorders/>
+            <w:shd w:val="clear" w:color="auto" w:fill="FFFFFF"/>
+            <w:tcMar>
+              <w:top w:w="0" w:type="dxa"/>
+              <w:bottom w:w="0" w:type="dxa"/>
+              <w:left w:w="0" w:type="dxa"/>
+              <w:right w:w="0" w:type="dxa"/>
+            </w:tcMar>
+            <w:vAlign w:val="center"/>
+          </w:tcPr>
+          <w:p>
+            <w:pPr>
+              <w:jc w:val="right"/>
+              <w:spacing w:after="40" w:before="40"/>
+              <w:ind w:firstLine="0" w:left="100" w:right="100"/>
+            </w:pPr>
+            <w:r xmlns:w="http://schemas.openxmlformats.org/wordprocessingml/2006/main" xmlns:wp="http://schemas.openxmlformats.org/drawingml/2006/wordprocessingDrawing" xmlns:r="http://schemas.openxmlformats.org/officeDocument/2006/relationships" xmlns:w14="http://schemas.microsoft.com/office/word/2010/wordml">
+              <w:rPr>
+                <w:rFonts w:ascii="Arial" w:hAnsi="Arial" w:eastAsia="Arial" w:cs="Arial"/>
+                <w:sz w:val="22"/>
+                <w:szCs w:val="22"/>
+                <w:color w:val="111111"/>
+              </w:rPr>
+              <w:t xml:space="preserve">1</w:t>
+            </w:r>
+          </w:p>
+        </w:tc>
+      </w:tr>
+      <w:tr>
+        <w:trPr>
+          <w:cantSplit/>
+          <w:trHeight w:val="412"/>
+        </w:trPr>
+        <w:tc>
+          <w:tcPr>
+            <w:tcBorders/>
+            <w:shd w:val="clear" w:color="auto" w:fill="FFFFFF"/>
+            <w:tcMar>
+              <w:top w:w="0" w:type="dxa"/>
+              <w:bottom w:w="0" w:type="dxa"/>
+              <w:left w:w="0" w:type="dxa"/>
+              <w:right w:w="0" w:type="dxa"/>
+            </w:tcMar>
+            <w:vAlign w:val="center"/>
+          </w:tcPr>
+          <w:p>
+            <w:pPr>
+              <w:jc w:val="left"/>
+              <w:spacing w:after="40" w:before="40"/>
+              <w:ind w:firstLine="0" w:left="100" w:right="100"/>
+            </w:pPr>
+            <w:r xmlns:w="http://schemas.openxmlformats.org/wordprocessingml/2006/main" xmlns:wp="http://schemas.openxmlformats.org/drawingml/2006/wordprocessingDrawing" xmlns:r="http://schemas.openxmlformats.org/officeDocument/2006/relationships" xmlns:w14="http://schemas.microsoft.com/office/word/2010/wordml">
+              <w:rPr>
+                <w:rFonts w:ascii="Arial" w:hAnsi="Arial" w:eastAsia="Arial" w:cs="Arial"/>
+                <w:sz w:val="22"/>
+                <w:szCs w:val="22"/>
+                <w:color w:val="111111"/>
+              </w:rPr>
+              <w:t xml:space="preserve">Tue</w:t>
+            </w:r>
+          </w:p>
+        </w:tc>
+        <w:tc>
+          <w:tcPr>
+            <w:tcBorders/>
+            <w:shd w:val="clear" w:color="auto" w:fill="FFFFFF"/>
+            <w:tcMar>
+              <w:top w:w="0" w:type="dxa"/>
+              <w:bottom w:w="0" w:type="dxa"/>
+              <w:left w:w="0" w:type="dxa"/>
+              <w:right w:w="0" w:type="dxa"/>
+            </w:tcMar>
+            <w:vAlign w:val="center"/>
+          </w:tcPr>
+          <w:p>
+            <w:pPr>
+              <w:jc w:val="right"/>
+              <w:spacing w:after="40" w:before="40"/>
+              <w:ind w:firstLine="0" w:left="100" w:right="100"/>
+            </w:pPr>
+            <w:r xmlns:w="http://schemas.openxmlformats.org/wordprocessingml/2006/main" xmlns:wp="http://schemas.openxmlformats.org/drawingml/2006/wordprocessingDrawing" xmlns:r="http://schemas.openxmlformats.org/officeDocument/2006/relationships" xmlns:w14="http://schemas.microsoft.com/office/word/2010/wordml">
+              <w:rPr>
+                <w:rFonts w:ascii="Arial" w:hAnsi="Arial" w:eastAsia="Arial" w:cs="Arial"/>
+                <w:sz w:val="22"/>
+                <w:szCs w:val="22"/>
+                <w:color w:val="111111"/>
+              </w:rPr>
+              <w:t xml:space="preserve">3</w:t>
+            </w:r>
+          </w:p>
+        </w:tc>
+      </w:tr>
+      <w:tr>
+        <w:trPr>
+          <w:cantSplit/>
+          <w:trHeight w:val="411"/>
+        </w:trPr>
+        <w:tc>
+          <w:tcPr>
+            <w:tcBorders/>
+            <w:shd w:val="clear" w:color="auto" w:fill="FFFFFF"/>
+            <w:tcMar>
+              <w:top w:w="0" w:type="dxa"/>
+              <w:bottom w:w="0" w:type="dxa"/>
+              <w:left w:w="0" w:type="dxa"/>
+              <w:right w:w="0" w:type="dxa"/>
+            </w:tcMar>
+            <w:vAlign w:val="center"/>
+          </w:tcPr>
+          <w:p>
+            <w:pPr>
+              <w:jc w:val="left"/>
+              <w:spacing w:after="40" w:before="40"/>
+              <w:ind w:firstLine="0" w:left="100" w:right="100"/>
+            </w:pPr>
+            <w:r xmlns:w="http://schemas.openxmlformats.org/wordprocessingml/2006/main" xmlns:wp="http://schemas.openxmlformats.org/drawingml/2006/wordprocessingDrawing" xmlns:r="http://schemas.openxmlformats.org/officeDocument/2006/relationships" xmlns:w14="http://schemas.microsoft.com/office/word/2010/wordml">
+              <w:rPr>
+                <w:rFonts w:ascii="Arial" w:hAnsi="Arial" w:eastAsia="Arial" w:cs="Arial"/>
+                <w:sz w:val="22"/>
+                <w:szCs w:val="22"/>
+                <w:color w:val="111111"/>
+              </w:rPr>
+              <w:t xml:space="preserve">Wed</w:t>
+            </w:r>
+          </w:p>
+        </w:tc>
+        <w:tc>
+          <w:tcPr>
+            <w:tcBorders/>
+            <w:shd w:val="clear" w:color="auto" w:fill="FFFFFF"/>
+            <w:tcMar>
+              <w:top w:w="0" w:type="dxa"/>
+              <w:bottom w:w="0" w:type="dxa"/>
+              <w:left w:w="0" w:type="dxa"/>
+              <w:right w:w="0" w:type="dxa"/>
+            </w:tcMar>
+            <w:vAlign w:val="center"/>
+          </w:tcPr>
+          <w:p>
+            <w:pPr>
+              <w:jc w:val="right"/>
+              <w:spacing w:after="40" w:before="40"/>
+              <w:ind w:firstLine="0" w:left="100" w:right="100"/>
+            </w:pPr>
+            <w:r xmlns:w="http://schemas.openxmlformats.org/wordprocessingml/2006/main" xmlns:wp="http://schemas.openxmlformats.org/drawingml/2006/wordprocessingDrawing" xmlns:r="http://schemas.openxmlformats.org/officeDocument/2006/relationships" xmlns:w14="http://schemas.microsoft.com/office/word/2010/wordml">
+              <w:rPr>
+                <w:rFonts w:ascii="Arial" w:hAnsi="Arial" w:eastAsia="Arial" w:cs="Arial"/>
+                <w:sz w:val="22"/>
+                <w:szCs w:val="22"/>
+                <w:color w:val="111111"/>
+              </w:rPr>
+              <w:t xml:space="preserve">2</w:t>
+            </w:r>
+          </w:p>
+        </w:tc>
+      </w:tr>
+      <w:tr>
+        <w:trPr>
+          <w:cantSplit/>
+          <w:trHeight w:val="411"/>
+        </w:trPr>
+        <w:tc>
+          <w:tcPr>
+            <w:tcBorders/>
+            <w:shd w:val="clear" w:color="auto" w:fill="FFFFFF"/>
+            <w:tcMar>
+              <w:top w:w="0" w:type="dxa"/>
+              <w:bottom w:w="0" w:type="dxa"/>
+              <w:left w:w="0" w:type="dxa"/>
+              <w:right w:w="0" w:type="dxa"/>
+            </w:tcMar>
+            <w:vAlign w:val="center"/>
+          </w:tcPr>
+          <w:p>
+            <w:pPr>
+              <w:jc w:val="left"/>
+              <w:spacing w:after="40" w:before="40"/>
+              <w:ind w:firstLine="0" w:left="100" w:right="100"/>
+            </w:pPr>
+            <w:r xmlns:w="http://schemas.openxmlformats.org/wordprocessingml/2006/main" xmlns:wp="http://schemas.openxmlformats.org/drawingml/2006/wordprocessingDrawing" xmlns:r="http://schemas.openxmlformats.org/officeDocument/2006/relationships" xmlns:w14="http://schemas.microsoft.com/office/word/2010/wordml">
+              <w:rPr>
+                <w:rFonts w:ascii="Arial" w:hAnsi="Arial" w:eastAsia="Arial" w:cs="Arial"/>
+                <w:sz w:val="22"/>
+                <w:szCs w:val="22"/>
+                <w:color w:val="111111"/>
+              </w:rPr>
+              <w:t xml:space="preserve">Thu</w:t>
+            </w:r>
+          </w:p>
+        </w:tc>
+        <w:tc>
+          <w:tcPr>
+            <w:tcBorders/>
+            <w:shd w:val="clear" w:color="auto" w:fill="FFFFFF"/>
+            <w:tcMar>
+              <w:top w:w="0" w:type="dxa"/>
+              <w:bottom w:w="0" w:type="dxa"/>
+              <w:left w:w="0" w:type="dxa"/>
+              <w:right w:w="0" w:type="dxa"/>
+            </w:tcMar>
+            <w:vAlign w:val="center"/>
+          </w:tcPr>
+          <w:p>
+            <w:pPr>
+              <w:jc w:val="right"/>
+              <w:spacing w:after="40" w:before="40"/>
+              <w:ind w:firstLine="0" w:left="100" w:right="100"/>
+            </w:pPr>
+            <w:r xmlns:w="http://schemas.openxmlformats.org/wordprocessingml/2006/main" xmlns:wp="http://schemas.openxmlformats.org/drawingml/2006/wordprocessingDrawing" xmlns:r="http://schemas.openxmlformats.org/officeDocument/2006/relationships" xmlns:w14="http://schemas.microsoft.com/office/word/2010/wordml">
+              <w:rPr>
+                <w:rFonts w:ascii="Arial" w:hAnsi="Arial" w:eastAsia="Arial" w:cs="Arial"/>
+                <w:sz w:val="22"/>
+                <w:szCs w:val="22"/>
+                <w:color w:val="111111"/>
+              </w:rPr>
+              <w:t xml:space="preserve">6</w:t>
+            </w:r>
+          </w:p>
+        </w:tc>
+      </w:tr>
+      <w:tr>
+        <w:trPr>
+          <w:cantSplit/>
+          <w:trHeight w:val="409"/>
+        </w:trPr>
+        <w:tc>
+          <w:tcPr>
+            <w:tcBorders/>
+            <w:shd w:val="clear" w:color="auto" w:fill="FFFFFF"/>
+            <w:tcMar>
+              <w:top w:w="0" w:type="dxa"/>
+              <w:bottom w:w="0" w:type="dxa"/>
+              <w:left w:w="0" w:type="dxa"/>
+              <w:right w:w="0" w:type="dxa"/>
+            </w:tcMar>
+            <w:vAlign w:val="center"/>
+          </w:tcPr>
+          <w:p>
+            <w:pPr>
+              <w:jc w:val="left"/>
+              <w:spacing w:after="40" w:before="40"/>
+              <w:ind w:firstLine="0" w:left="100" w:right="100"/>
+            </w:pPr>
+            <w:r xmlns:w="http://schemas.openxmlformats.org/wordprocessingml/2006/main" xmlns:wp="http://schemas.openxmlformats.org/drawingml/2006/wordprocessingDrawing" xmlns:r="http://schemas.openxmlformats.org/officeDocument/2006/relationships" xmlns:w14="http://schemas.microsoft.com/office/word/2010/wordml">
+              <w:rPr>
+                <w:rFonts w:ascii="Arial" w:hAnsi="Arial" w:eastAsia="Arial" w:cs="Arial"/>
+                <w:sz w:val="22"/>
+                <w:szCs w:val="22"/>
+                <w:color w:val="111111"/>
+              </w:rPr>
+              <w:t xml:space="preserve">Fri</w:t>
+            </w:r>
+          </w:p>
+        </w:tc>
+        <w:tc>
+          <w:tcPr>
+            <w:tcBorders/>
+            <w:shd w:val="clear" w:color="auto" w:fill="FFFFFF"/>
+            <w:tcMar>
+              <w:top w:w="0" w:type="dxa"/>
+              <w:bottom w:w="0" w:type="dxa"/>
+              <w:left w:w="0" w:type="dxa"/>
+              <w:right w:w="0" w:type="dxa"/>
+            </w:tcMar>
+            <w:vAlign w:val="center"/>
+          </w:tcPr>
+          <w:p>
+            <w:pPr>
+              <w:jc w:val="right"/>
+              <w:spacing w:after="40" w:before="40"/>
+              <w:ind w:firstLine="0" w:left="100" w:right="100"/>
+            </w:pPr>
+            <w:r xmlns:w="http://schemas.openxmlformats.org/wordprocessingml/2006/main" xmlns:wp="http://schemas.openxmlformats.org/drawingml/2006/wordprocessingDrawing" xmlns:r="http://schemas.openxmlformats.org/officeDocument/2006/relationships" xmlns:w14="http://schemas.microsoft.com/office/word/2010/wordml">
+              <w:rPr>
+                <w:rFonts w:ascii="Arial" w:hAnsi="Arial" w:eastAsia="Arial" w:cs="Arial"/>
+                <w:sz w:val="22"/>
+                <w:szCs w:val="22"/>
+                <w:color w:val="111111"/>
+              </w:rPr>
+              <w:t xml:space="preserve">2</w:t>
+            </w:r>
+          </w:p>
+        </w:tc>
+      </w:tr>
+      <w:tr>
+        <w:trPr>
+          <w:cantSplit/>
+          <w:trHeight w:val="414"/>
+        </w:trPr>
+        <w:tc>
+          <w:tcPr>
+            <w:tcBorders/>
+            <w:shd w:val="clear" w:color="auto" w:fill="FFFFFF"/>
+            <w:tcMar>
+              <w:top w:w="0" w:type="dxa"/>
+              <w:bottom w:w="0" w:type="dxa"/>
+              <w:left w:w="0" w:type="dxa"/>
+              <w:right w:w="0" w:type="dxa"/>
+            </w:tcMar>
+            <w:vAlign w:val="center"/>
+          </w:tcPr>
+          <w:p>
+            <w:pPr>
+              <w:jc w:val="left"/>
+              <w:spacing w:after="40" w:before="40"/>
+              <w:ind w:firstLine="0" w:left="100" w:right="100"/>
+            </w:pPr>
+            <w:r xmlns:w="http://schemas.openxmlformats.org/wordprocessingml/2006/main" xmlns:wp="http://schemas.openxmlformats.org/drawingml/2006/wordprocessingDrawing" xmlns:r="http://schemas.openxmlformats.org/officeDocument/2006/relationships" xmlns:w14="http://schemas.microsoft.com/office/word/2010/wordml">
+              <w:rPr>
+                <w:rFonts w:ascii="Arial" w:hAnsi="Arial" w:eastAsia="Arial" w:cs="Arial"/>
+                <w:sz w:val="22"/>
+                <w:szCs w:val="22"/>
+                <w:color w:val="111111"/>
+              </w:rPr>
+              <w:t xml:space="preserve">Sat</w:t>
+            </w:r>
+          </w:p>
+        </w:tc>
+        <w:tc>
+          <w:tcPr>
+            <w:tcBorders/>
+            <w:shd w:val="clear" w:color="auto" w:fill="FFFFFF"/>
+            <w:tcMar>
+              <w:top w:w="0" w:type="dxa"/>
+              <w:bottom w:w="0" w:type="dxa"/>
+              <w:left w:w="0" w:type="dxa"/>
+              <w:right w:w="0" w:type="dxa"/>
+            </w:tcMar>
+            <w:vAlign w:val="center"/>
+          </w:tcPr>
+          <w:p>
+            <w:pPr>
+              <w:jc w:val="right"/>
+              <w:spacing w:after="40" w:before="40"/>
+              <w:ind w:firstLine="0" w:left="100" w:right="100"/>
+            </w:pPr>
+            <w:r xmlns:w="http://schemas.openxmlformats.org/wordprocessingml/2006/main" xmlns:wp="http://schemas.openxmlformats.org/drawingml/2006/wordprocessingDrawing" xmlns:r="http://schemas.openxmlformats.org/officeDocument/2006/relationships" xmlns:w14="http://schemas.microsoft.com/office/word/2010/wordml">
+              <w:rPr>
+                <w:rFonts w:ascii="Arial" w:hAnsi="Arial" w:eastAsia="Arial" w:cs="Arial"/>
+                <w:sz w:val="22"/>
+                <w:szCs w:val="22"/>
+                <w:color w:val="111111"/>
+              </w:rPr>
+              <w:t xml:space="preserve">2</w:t>
+            </w:r>
+          </w:p>
+        </w:tc>
+      </w:tr>
+      <w:tr>
+        <w:trPr>
+          <w:cantSplit/>
+          <w:trHeight w:val="411"/>
+        </w:trPr>
+        <w:tc>
+          <w:tcPr>
+            <w:tcBorders>
+              <w:bottom w:val="single" w:sz="16" w:space="0" w:color="000000"/>
+            </w:tcBorders>
+            <w:shd w:val="clear" w:color="auto" w:fill="FFFFFF"/>
+            <w:tcMar>
+              <w:top w:w="0" w:type="dxa"/>
+              <w:bottom w:w="0" w:type="dxa"/>
+              <w:left w:w="0" w:type="dxa"/>
+              <w:right w:w="0" w:type="dxa"/>
+            </w:tcMar>
+            <w:vAlign w:val="center"/>
+          </w:tcPr>
+          <w:p>
+            <w:pPr>
+              <w:jc w:val="left"/>
+              <w:spacing w:after="40" w:before="40"/>
+              <w:ind w:firstLine="0" w:left="100" w:right="100"/>
+            </w:pPr>
+            <w:r xmlns:w="http://schemas.openxmlformats.org/wordprocessingml/2006/main" xmlns:wp="http://schemas.openxmlformats.org/drawingml/2006/wordprocessingDrawing" xmlns:r="http://schemas.openxmlformats.org/officeDocument/2006/relationships" xmlns:w14="http://schemas.microsoft.com/office/word/2010/wordml">
+              <w:rPr>
+                <w:rFonts w:ascii="Arial" w:hAnsi="Arial" w:eastAsia="Arial" w:cs="Arial"/>
+                <w:sz w:val="22"/>
+                <w:szCs w:val="22"/>
+                <w:color w:val="111111"/>
+              </w:rPr>
+              <w:t xml:space="preserve">Total</w:t>
+            </w:r>
+          </w:p>
+        </w:tc>
+        <w:tc>
+          <w:tcPr>
+            <w:tcBorders>
+              <w:bottom w:val="single" w:sz="16" w:space="0" w:color="000000"/>
+            </w:tcBorders>
+            <w:shd w:val="clear" w:color="auto" w:fill="FFFFFF"/>
+            <w:tcMar>
+              <w:top w:w="0" w:type="dxa"/>
+              <w:bottom w:w="0" w:type="dxa"/>
+              <w:left w:w="0" w:type="dxa"/>
+              <w:right w:w="0" w:type="dxa"/>
+            </w:tcMar>
+            <w:vAlign w:val="center"/>
+          </w:tcPr>
+          <w:p>
+            <w:pPr>
+              <w:jc w:val="right"/>
+              <w:spacing w:after="40" w:before="40"/>
+              <w:ind w:firstLine="0" w:left="100" w:right="100"/>
+            </w:pPr>
+            <w:r xmlns:w="http://schemas.openxmlformats.org/wordprocessingml/2006/main" xmlns:wp="http://schemas.openxmlformats.org/drawingml/2006/wordprocessingDrawing" xmlns:r="http://schemas.openxmlformats.org/officeDocument/2006/relationships" xmlns:w14="http://schemas.microsoft.com/office/word/2010/wordml">
+              <w:rPr>
+                <w:rFonts w:ascii="Arial" w:hAnsi="Arial" w:eastAsia="Arial" w:cs="Arial"/>
+                <w:sz w:val="22"/>
+                <w:szCs w:val="22"/>
+                <w:color w:val="111111"/>
+              </w:rPr>
+              <w:t xml:space="preserve">17</w:t>
+            </w:r>
+          </w:p>
+        </w:tc>
+      </w:tr>
+    </w:tbl>
+    <w:p>
+      <w:pPr>
+        <w:pStyle w:val="Heading3"/>
+      </w:pPr>
+      <w:bookmarkStart w:id="40" w:name="larcenies-by-time-of-day"/>
+      <w:r>
+        <w:t xml:space="preserve">Larcenies by Time of Day</w:t>
+      </w:r>
+      <w:bookmarkEnd w:id="40"/>
+    </w:p>
+    <w:tbl xmlns:w="http://schemas.openxmlformats.org/wordprocessingml/2006/main" xmlns:r="http://schemas.openxmlformats.org/officeDocument/2006/relationships" xmlns:w14="http://schemas.microsoft.com/office/word/2010/wordml" xmlns:wp="http://schemas.openxmlformats.org/drawingml/2006/wordprocessingDrawing" xmlns:a="http://schemas.openxmlformats.org/drawingml/2006/main" xmlns:pic="http://schemas.openxmlformats.org/drawingml/2006/picture">
+      <w:tblPr>
+        <w:tblLayout w:type="fixed"/>
+        <w:jc w:val="center"/>
+      </w:tblPr>
+      <w:tblGrid>
+        <w:gridCol w:w="1596"/>
+        <w:gridCol w:w="2195"/>
+      </w:tblGrid>
+      <w:tr>
+        <w:trPr>
+          <w:cantSplit/>
+          <w:trHeight w:val="457"/>
+          <w:tblHeader/>
+        </w:trPr>
+        <w:tc>
+          <w:tcPr>
+            <w:tcBorders>
+              <w:bottom w:val="single" w:sz="16" w:space="0" w:color="000000"/>
+              <w:top w:val="single" w:sz="16" w:space="0" w:color="000000"/>
+            </w:tcBorders>
+            <w:shd w:val="clear" w:color="auto" w:fill="FFFFFF"/>
+            <w:tcMar>
+              <w:top w:w="0" w:type="dxa"/>
+              <w:bottom w:w="0" w:type="dxa"/>
+              <w:left w:w="0" w:type="dxa"/>
+              <w:right w:w="0" w:type="dxa"/>
+            </w:tcMar>
+            <w:vAlign w:val="center"/>
+          </w:tcPr>
+          <w:p>
+            <w:pPr>
+              <w:jc w:val="left"/>
+              <w:spacing w:after="40" w:before="40"/>
+              <w:ind w:firstLine="0" w:left="100" w:right="100"/>
+            </w:pPr>
+            <w:r xmlns:w="http://schemas.openxmlformats.org/wordprocessingml/2006/main" xmlns:wp="http://schemas.openxmlformats.org/drawingml/2006/wordprocessingDrawing" xmlns:r="http://schemas.openxmlformats.org/officeDocument/2006/relationships" xmlns:w14="http://schemas.microsoft.com/office/word/2010/wordml">
+              <w:rPr>
+                <w:rFonts w:ascii="Arial" w:hAnsi="Arial" w:eastAsia="Arial" w:cs="Arial"/>
+                <w:sz w:val="22"/>
+                <w:szCs w:val="22"/>
+                <w:color w:val="111111"/>
+              </w:rPr>
+              <w:t xml:space="preserve">Time of Day</w:t>
+            </w:r>
+          </w:p>
+        </w:tc>
+        <w:tc>
+          <w:tcPr>
+            <w:tcBorders>
+              <w:bottom w:val="single" w:sz="16" w:space="0" w:color="000000"/>
+              <w:top w:val="single" w:sz="16" w:space="0" w:color="000000"/>
+            </w:tcBorders>
+            <w:shd w:val="clear" w:color="auto" w:fill="FFFFFF"/>
+            <w:tcMar>
+              <w:top w:w="0" w:type="dxa"/>
+              <w:bottom w:w="0" w:type="dxa"/>
+              <w:left w:w="0" w:type="dxa"/>
+              <w:right w:w="0" w:type="dxa"/>
+            </w:tcMar>
+            <w:vAlign w:val="center"/>
+          </w:tcPr>
+          <w:p>
+            <w:pPr>
+              <w:jc w:val="right"/>
+              <w:spacing w:after="40" w:before="40"/>
+              <w:ind w:firstLine="0" w:left="100" w:right="100"/>
+            </w:pPr>
+            <w:r xmlns:w="http://schemas.openxmlformats.org/wordprocessingml/2006/main" xmlns:wp="http://schemas.openxmlformats.org/drawingml/2006/wordprocessingDrawing" xmlns:r="http://schemas.openxmlformats.org/officeDocument/2006/relationships" xmlns:w14="http://schemas.microsoft.com/office/word/2010/wordml">
+              <w:rPr>
+                <w:rFonts w:ascii="Arial" w:hAnsi="Arial" w:eastAsia="Arial" w:cs="Arial"/>
+                <w:sz w:val="22"/>
+                <w:szCs w:val="22"/>
+                <w:color w:val="111111"/>
+              </w:rPr>
+              <w:t xml:space="preserve">Number of Crimes</w:t>
+            </w:r>
+          </w:p>
+        </w:tc>
+      </w:tr>
+      <w:tr>
+        <w:trPr>
+          <w:cantSplit/>
+          <w:trHeight w:val="454"/>
+        </w:trPr>
+        <w:tc>
+          <w:tcPr>
+            <w:tcBorders/>
+            <w:shd w:val="clear" w:color="auto" w:fill="FFFFFF"/>
+            <w:tcMar>
+              <w:top w:w="0" w:type="dxa"/>
+              <w:bottom w:w="0" w:type="dxa"/>
+              <w:left w:w="0" w:type="dxa"/>
+              <w:right w:w="0" w:type="dxa"/>
+            </w:tcMar>
+            <w:vAlign w:val="center"/>
+          </w:tcPr>
+          <w:p>
+            <w:pPr>
+              <w:jc w:val="left"/>
+              <w:spacing w:after="40" w:before="40"/>
+              <w:ind w:firstLine="0" w:left="100" w:right="100"/>
+            </w:pPr>
+            <w:r xmlns:w="http://schemas.openxmlformats.org/wordprocessingml/2006/main" xmlns:wp="http://schemas.openxmlformats.org/drawingml/2006/wordprocessingDrawing" xmlns:r="http://schemas.openxmlformats.org/officeDocument/2006/relationships" xmlns:w14="http://schemas.microsoft.com/office/word/2010/wordml">
+              <w:rPr>
+                <w:rFonts w:ascii="Arial" w:hAnsi="Arial" w:eastAsia="Arial" w:cs="Arial"/>
+                <w:sz w:val="22"/>
+                <w:szCs w:val="22"/>
+                <w:color w:val="111111"/>
+              </w:rPr>
+              <w:t xml:space="preserve">Day</w:t>
+            </w:r>
+          </w:p>
+        </w:tc>
+        <w:tc>
+          <w:tcPr>
+            <w:tcBorders/>
+            <w:shd w:val="clear" w:color="auto" w:fill="FFFFFF"/>
+            <w:tcMar>
+              <w:top w:w="0" w:type="dxa"/>
+              <w:bottom w:w="0" w:type="dxa"/>
+              <w:left w:w="0" w:type="dxa"/>
+              <w:right w:w="0" w:type="dxa"/>
+            </w:tcMar>
+            <w:vAlign w:val="center"/>
+          </w:tcPr>
+          <w:p>
+            <w:pPr>
+              <w:jc w:val="right"/>
+              <w:spacing w:after="40" w:before="40"/>
+              <w:ind w:firstLine="0" w:left="100" w:right="100"/>
+            </w:pPr>
+            <w:r xmlns:w="http://schemas.openxmlformats.org/wordprocessingml/2006/main" xmlns:wp="http://schemas.openxmlformats.org/drawingml/2006/wordprocessingDrawing" xmlns:r="http://schemas.openxmlformats.org/officeDocument/2006/relationships" xmlns:w14="http://schemas.microsoft.com/office/word/2010/wordml">
+              <w:rPr>
+                <w:rFonts w:ascii="Arial" w:hAnsi="Arial" w:eastAsia="Arial" w:cs="Arial"/>
+                <w:sz w:val="22"/>
+                <w:szCs w:val="22"/>
+                <w:color w:val="111111"/>
+              </w:rPr>
+              <w:t xml:space="preserve">12</w:t>
+            </w:r>
+          </w:p>
+        </w:tc>
+      </w:tr>
+      <w:tr>
+        <w:trPr>
+          <w:cantSplit/>
+          <w:trHeight w:val="454"/>
+        </w:trPr>
+        <w:tc>
+          <w:tcPr>
+            <w:tcBorders/>
+            <w:shd w:val="clear" w:color="auto" w:fill="FFFFFF"/>
+            <w:tcMar>
+              <w:top w:w="0" w:type="dxa"/>
+              <w:bottom w:w="0" w:type="dxa"/>
+              <w:left w:w="0" w:type="dxa"/>
+              <w:right w:w="0" w:type="dxa"/>
+            </w:tcMar>
+            <w:vAlign w:val="center"/>
+          </w:tcPr>
+          <w:p>
+            <w:pPr>
+              <w:jc w:val="left"/>
+              <w:spacing w:after="40" w:before="40"/>
+              <w:ind w:firstLine="0" w:left="100" w:right="100"/>
+            </w:pPr>
+            <w:r xmlns:w="http://schemas.openxmlformats.org/wordprocessingml/2006/main" xmlns:wp="http://schemas.openxmlformats.org/drawingml/2006/wordprocessingDrawing" xmlns:r="http://schemas.openxmlformats.org/officeDocument/2006/relationships" xmlns:w14="http://schemas.microsoft.com/office/word/2010/wordml">
+              <w:rPr>
+                <w:rFonts w:ascii="Arial" w:hAnsi="Arial" w:eastAsia="Arial" w:cs="Arial"/>
+                <w:sz w:val="22"/>
+                <w:szCs w:val="22"/>
+                <w:color w:val="111111"/>
+              </w:rPr>
+              <w:t xml:space="preserve">Night</w:t>
+            </w:r>
+          </w:p>
+        </w:tc>
+        <w:tc>
+          <w:tcPr>
+            <w:tcBorders/>
+            <w:shd w:val="clear" w:color="auto" w:fill="FFFFFF"/>
+            <w:tcMar>
+              <w:top w:w="0" w:type="dxa"/>
+              <w:bottom w:w="0" w:type="dxa"/>
+              <w:left w:w="0" w:type="dxa"/>
+              <w:right w:w="0" w:type="dxa"/>
+            </w:tcMar>
+            <w:vAlign w:val="center"/>
+          </w:tcPr>
+          <w:p>
+            <w:pPr>
+              <w:jc w:val="right"/>
+              <w:spacing w:after="40" w:before="40"/>
+              <w:ind w:firstLine="0" w:left="100" w:right="100"/>
+            </w:pPr>
+            <w:r xmlns:w="http://schemas.openxmlformats.org/wordprocessingml/2006/main" xmlns:wp="http://schemas.openxmlformats.org/drawingml/2006/wordprocessingDrawing" xmlns:r="http://schemas.openxmlformats.org/officeDocument/2006/relationships" xmlns:w14="http://schemas.microsoft.com/office/word/2010/wordml">
+              <w:rPr>
+                <w:rFonts w:ascii="Arial" w:hAnsi="Arial" w:eastAsia="Arial" w:cs="Arial"/>
+                <w:sz w:val="22"/>
+                <w:szCs w:val="22"/>
+                <w:color w:val="111111"/>
+              </w:rPr>
+              <w:t xml:space="preserve">5</w:t>
+            </w:r>
+          </w:p>
+        </w:tc>
+      </w:tr>
+      <w:tr>
+        <w:trPr>
+          <w:cantSplit/>
+          <w:trHeight w:val="411"/>
+        </w:trPr>
+        <w:tc>
+          <w:tcPr>
+            <w:tcBorders>
+              <w:bottom w:val="single" w:sz="16" w:space="0" w:color="000000"/>
+            </w:tcBorders>
+            <w:shd w:val="clear" w:color="auto" w:fill="FFFFFF"/>
+            <w:tcMar>
+              <w:top w:w="0" w:type="dxa"/>
+              <w:bottom w:w="0" w:type="dxa"/>
+              <w:left w:w="0" w:type="dxa"/>
+              <w:right w:w="0" w:type="dxa"/>
+            </w:tcMar>
+            <w:vAlign w:val="center"/>
+          </w:tcPr>
+          <w:p>
+            <w:pPr>
+              <w:jc w:val="left"/>
+              <w:spacing w:after="40" w:before="40"/>
+              <w:ind w:firstLine="0" w:left="100" w:right="100"/>
+            </w:pPr>
+            <w:r xmlns:w="http://schemas.openxmlformats.org/wordprocessingml/2006/main" xmlns:wp="http://schemas.openxmlformats.org/drawingml/2006/wordprocessingDrawing" xmlns:r="http://schemas.openxmlformats.org/officeDocument/2006/relationships" xmlns:w14="http://schemas.microsoft.com/office/word/2010/wordml">
+              <w:rPr>
+                <w:rFonts w:ascii="Arial" w:hAnsi="Arial" w:eastAsia="Arial" w:cs="Arial"/>
+                <w:sz w:val="22"/>
+                <w:szCs w:val="22"/>
+                <w:color w:val="111111"/>
+              </w:rPr>
+              <w:t xml:space="preserve">Total</w:t>
+            </w:r>
+          </w:p>
+        </w:tc>
+        <w:tc>
+          <w:tcPr>
+            <w:tcBorders>
+              <w:bottom w:val="single" w:sz="16" w:space="0" w:color="000000"/>
+            </w:tcBorders>
+            <w:shd w:val="clear" w:color="auto" w:fill="FFFFFF"/>
+            <w:tcMar>
+              <w:top w:w="0" w:type="dxa"/>
+              <w:bottom w:w="0" w:type="dxa"/>
+              <w:left w:w="0" w:type="dxa"/>
+              <w:right w:w="0" w:type="dxa"/>
+            </w:tcMar>
+            <w:vAlign w:val="center"/>
+          </w:tcPr>
+          <w:p>
+            <w:pPr>
+              <w:jc w:val="right"/>
+              <w:spacing w:after="40" w:before="40"/>
+              <w:ind w:firstLine="0" w:left="100" w:right="100"/>
+            </w:pPr>
+            <w:r xmlns:w="http://schemas.openxmlformats.org/wordprocessingml/2006/main" xmlns:wp="http://schemas.openxmlformats.org/drawingml/2006/wordprocessingDrawing" xmlns:r="http://schemas.openxmlformats.org/officeDocument/2006/relationships" xmlns:w14="http://schemas.microsoft.com/office/word/2010/wordml">
+              <w:rPr>
+                <w:rFonts w:ascii="Arial" w:hAnsi="Arial" w:eastAsia="Arial" w:cs="Arial"/>
+                <w:sz w:val="22"/>
+                <w:szCs w:val="22"/>
+                <w:color w:val="111111"/>
+              </w:rPr>
+              <w:t xml:space="preserve">17</w:t>
+            </w:r>
+          </w:p>
+        </w:tc>
+      </w:tr>
+    </w:tbl>
+    <w:p>
+      <w:pPr>
+        <w:pStyle w:val="Heading3"/>
+      </w:pPr>
+      <w:bookmarkStart w:id="41" w:name="types-of-larceny"/>
+      <w:r>
+        <w:t xml:space="preserve">Types of Larceny</w:t>
+      </w:r>
+      <w:bookmarkEnd w:id="41"/>
+    </w:p>
+    <w:tbl xmlns:w="http://schemas.openxmlformats.org/wordprocessingml/2006/main" xmlns:r="http://schemas.openxmlformats.org/officeDocument/2006/relationships" xmlns:w14="http://schemas.microsoft.com/office/word/2010/wordml" xmlns:wp="http://schemas.openxmlformats.org/drawingml/2006/wordprocessingDrawing" xmlns:a="http://schemas.openxmlformats.org/drawingml/2006/main" xmlns:pic="http://schemas.openxmlformats.org/drawingml/2006/picture">
+      <w:tblPr>
+        <w:tblLayout w:type="fixed"/>
+        <w:jc w:val="center"/>
+      </w:tblPr>
+      <w:tblGrid>
+        <w:gridCol w:w="2330"/>
+        <w:gridCol w:w="2195"/>
+      </w:tblGrid>
+      <w:tr>
+        <w:trPr>
+          <w:cantSplit/>
+          <w:trHeight w:val="457"/>
+          <w:tblHeader/>
+        </w:trPr>
+        <w:tc>
+          <w:tcPr>
+            <w:tcBorders>
+              <w:bottom w:val="single" w:sz="16" w:space="0" w:color="000000"/>
+              <w:top w:val="single" w:sz="16" w:space="0" w:color="000000"/>
+            </w:tcBorders>
+            <w:shd w:val="clear" w:color="auto" w:fill="FFFFFF"/>
+            <w:tcMar>
+              <w:top w:w="0" w:type="dxa"/>
+              <w:bottom w:w="0" w:type="dxa"/>
+              <w:left w:w="0" w:type="dxa"/>
+              <w:right w:w="0" w:type="dxa"/>
+            </w:tcMar>
+            <w:vAlign w:val="center"/>
+          </w:tcPr>
+          <w:p>
+            <w:pPr>
+              <w:jc w:val="left"/>
+              <w:spacing w:after="40" w:before="40"/>
+              <w:ind w:firstLine="0" w:left="100" w:right="100"/>
+            </w:pPr>
+            <w:r xmlns:w="http://schemas.openxmlformats.org/wordprocessingml/2006/main" xmlns:wp="http://schemas.openxmlformats.org/drawingml/2006/wordprocessingDrawing" xmlns:r="http://schemas.openxmlformats.org/officeDocument/2006/relationships" xmlns:w14="http://schemas.microsoft.com/office/word/2010/wordml">
+              <w:rPr>
+                <w:rFonts w:ascii="Arial" w:hAnsi="Arial" w:eastAsia="Arial" w:cs="Arial"/>
+                <w:sz w:val="22"/>
+                <w:szCs w:val="22"/>
+                <w:color w:val="111111"/>
+              </w:rPr>
+              <w:t xml:space="preserve">Type of Larceny</w:t>
+            </w:r>
+          </w:p>
+        </w:tc>
+        <w:tc>
+          <w:tcPr>
+            <w:tcBorders>
+              <w:bottom w:val="single" w:sz="16" w:space="0" w:color="000000"/>
+              <w:top w:val="single" w:sz="16" w:space="0" w:color="000000"/>
+            </w:tcBorders>
+            <w:shd w:val="clear" w:color="auto" w:fill="FFFFFF"/>
+            <w:tcMar>
+              <w:top w:w="0" w:type="dxa"/>
+              <w:bottom w:w="0" w:type="dxa"/>
+              <w:left w:w="0" w:type="dxa"/>
+              <w:right w:w="0" w:type="dxa"/>
+            </w:tcMar>
+            <w:vAlign w:val="center"/>
+          </w:tcPr>
+          <w:p>
+            <w:pPr>
+              <w:jc w:val="right"/>
+              <w:spacing w:after="40" w:before="40"/>
+              <w:ind w:firstLine="0" w:left="100" w:right="100"/>
+            </w:pPr>
+            <w:r xmlns:w="http://schemas.openxmlformats.org/wordprocessingml/2006/main" xmlns:wp="http://schemas.openxmlformats.org/drawingml/2006/wordprocessingDrawing" xmlns:r="http://schemas.openxmlformats.org/officeDocument/2006/relationships" xmlns:w14="http://schemas.microsoft.com/office/word/2010/wordml">
+              <w:rPr>
+                <w:rFonts w:ascii="Arial" w:hAnsi="Arial" w:eastAsia="Arial" w:cs="Arial"/>
+                <w:sz w:val="22"/>
+                <w:szCs w:val="22"/>
+                <w:color w:val="111111"/>
+              </w:rPr>
+              <w:t xml:space="preserve">Number of Crimes</w:t>
+            </w:r>
+          </w:p>
+        </w:tc>
+      </w:tr>
+      <w:tr>
+        <w:trPr>
+          <w:cantSplit/>
+          <w:trHeight w:val="414"/>
+        </w:trPr>
+        <w:tc>
+          <w:tcPr>
+            <w:tcBorders/>
+            <w:shd w:val="clear" w:color="auto" w:fill="FFFFFF"/>
+            <w:tcMar>
+              <w:top w:w="0" w:type="dxa"/>
+              <w:bottom w:w="0" w:type="dxa"/>
+              <w:left w:w="0" w:type="dxa"/>
+              <w:right w:w="0" w:type="dxa"/>
+            </w:tcMar>
+            <w:vAlign w:val="center"/>
+          </w:tcPr>
+          <w:p>
+            <w:pPr>
+              <w:jc w:val="left"/>
+              <w:spacing w:after="40" w:before="40"/>
+              <w:ind w:firstLine="0" w:left="100" w:right="100"/>
+            </w:pPr>
+            <w:r xmlns:w="http://schemas.openxmlformats.org/wordprocessingml/2006/main" xmlns:wp="http://schemas.openxmlformats.org/drawingml/2006/wordprocessingDrawing" xmlns:r="http://schemas.openxmlformats.org/officeDocument/2006/relationships" xmlns:w14="http://schemas.microsoft.com/office/word/2010/wordml">
+              <w:rPr>
+                <w:rFonts w:ascii="Arial" w:hAnsi="Arial" w:eastAsia="Arial" w:cs="Arial"/>
+                <w:sz w:val="22"/>
+                <w:szCs w:val="22"/>
+                <w:color w:val="111111"/>
+              </w:rPr>
+              <w:t xml:space="preserve">All Other</w:t>
+            </w:r>
+          </w:p>
+        </w:tc>
+        <w:tc>
+          <w:tcPr>
+            <w:tcBorders/>
+            <w:shd w:val="clear" w:color="auto" w:fill="FFFFFF"/>
+            <w:tcMar>
+              <w:top w:w="0" w:type="dxa"/>
+              <w:bottom w:w="0" w:type="dxa"/>
+              <w:left w:w="0" w:type="dxa"/>
+              <w:right w:w="0" w:type="dxa"/>
+            </w:tcMar>
+            <w:vAlign w:val="center"/>
+          </w:tcPr>
+          <w:p>
+            <w:pPr>
+              <w:jc w:val="right"/>
+              <w:spacing w:after="40" w:before="40"/>
+              <w:ind w:firstLine="0" w:left="100" w:right="100"/>
+            </w:pPr>
+            <w:r xmlns:w="http://schemas.openxmlformats.org/wordprocessingml/2006/main" xmlns:wp="http://schemas.openxmlformats.org/drawingml/2006/wordprocessingDrawing" xmlns:r="http://schemas.openxmlformats.org/officeDocument/2006/relationships" xmlns:w14="http://schemas.microsoft.com/office/word/2010/wordml">
+              <w:rPr>
+                <w:rFonts w:ascii="Arial" w:hAnsi="Arial" w:eastAsia="Arial" w:cs="Arial"/>
+                <w:sz w:val="22"/>
+                <w:szCs w:val="22"/>
+                <w:color w:val="111111"/>
+              </w:rPr>
+              <w:t xml:space="preserve">2</w:t>
+            </w:r>
+          </w:p>
+        </w:tc>
+      </w:tr>
+      <w:tr>
+        <w:trPr>
+          <w:cantSplit/>
+          <w:trHeight w:val="454"/>
+        </w:trPr>
+        <w:tc>
+          <w:tcPr>
+            <w:tcBorders/>
+            <w:shd w:val="clear" w:color="auto" w:fill="FFFFFF"/>
+            <w:tcMar>
+              <w:top w:w="0" w:type="dxa"/>
+              <w:bottom w:w="0" w:type="dxa"/>
+              <w:left w:w="0" w:type="dxa"/>
+              <w:right w:w="0" w:type="dxa"/>
+            </w:tcMar>
+            <w:vAlign w:val="center"/>
+          </w:tcPr>
+          <w:p>
+            <w:pPr>
+              <w:jc w:val="left"/>
+              <w:spacing w:after="40" w:before="40"/>
+              <w:ind w:firstLine="0" w:left="100" w:right="100"/>
+            </w:pPr>
+            <w:r xmlns:w="http://schemas.openxmlformats.org/wordprocessingml/2006/main" xmlns:wp="http://schemas.openxmlformats.org/drawingml/2006/wordprocessingDrawing" xmlns:r="http://schemas.openxmlformats.org/officeDocument/2006/relationships" xmlns:w14="http://schemas.microsoft.com/office/word/2010/wordml">
+              <w:rPr>
+                <w:rFonts w:ascii="Arial" w:hAnsi="Arial" w:eastAsia="Arial" w:cs="Arial"/>
+                <w:sz w:val="22"/>
+                <w:szCs w:val="22"/>
+                <w:color w:val="111111"/>
+              </w:rPr>
+              <w:t xml:space="preserve">Bicycle</w:t>
+            </w:r>
+          </w:p>
+        </w:tc>
+        <w:tc>
+          <w:tcPr>
+            <w:tcBorders/>
+            <w:shd w:val="clear" w:color="auto" w:fill="FFFFFF"/>
+            <w:tcMar>
+              <w:top w:w="0" w:type="dxa"/>
+              <w:bottom w:w="0" w:type="dxa"/>
+              <w:left w:w="0" w:type="dxa"/>
+              <w:right w:w="0" w:type="dxa"/>
+            </w:tcMar>
+            <w:vAlign w:val="center"/>
+          </w:tcPr>
+          <w:p>
+            <w:pPr>
+              <w:jc w:val="right"/>
+              <w:spacing w:after="40" w:before="40"/>
+              <w:ind w:firstLine="0" w:left="100" w:right="100"/>
+            </w:pPr>
+            <w:r xmlns:w="http://schemas.openxmlformats.org/wordprocessingml/2006/main" xmlns:wp="http://schemas.openxmlformats.org/drawingml/2006/wordprocessingDrawing" xmlns:r="http://schemas.openxmlformats.org/officeDocument/2006/relationships" xmlns:w14="http://schemas.microsoft.com/office/word/2010/wordml">
+              <w:rPr>
+                <w:rFonts w:ascii="Arial" w:hAnsi="Arial" w:eastAsia="Arial" w:cs="Arial"/>
+                <w:sz w:val="22"/>
+                <w:szCs w:val="22"/>
+                <w:color w:val="111111"/>
+              </w:rPr>
+              <w:t xml:space="preserve">1</w:t>
+            </w:r>
+          </w:p>
+        </w:tc>
+      </w:tr>
+      <w:tr>
+        <w:trPr>
+          <w:cantSplit/>
+          <w:trHeight w:val="454"/>
+        </w:trPr>
+        <w:tc>
+          <w:tcPr>
+            <w:tcBorders/>
+            <w:shd w:val="clear" w:color="auto" w:fill="FFFFFF"/>
+            <w:tcMar>
+              <w:top w:w="0" w:type="dxa"/>
+              <w:bottom w:w="0" w:type="dxa"/>
+              <w:left w:w="0" w:type="dxa"/>
+              <w:right w:w="0" w:type="dxa"/>
+            </w:tcMar>
+            <w:vAlign w:val="center"/>
+          </w:tcPr>
+          <w:p>
+            <w:pPr>
+              <w:jc w:val="left"/>
+              <w:spacing w:after="40" w:before="40"/>
+              <w:ind w:firstLine="0" w:left="100" w:right="100"/>
+            </w:pPr>
+            <w:r xmlns:w="http://schemas.openxmlformats.org/wordprocessingml/2006/main" xmlns:wp="http://schemas.openxmlformats.org/drawingml/2006/wordprocessingDrawing" xmlns:r="http://schemas.openxmlformats.org/officeDocument/2006/relationships" xmlns:w14="http://schemas.microsoft.com/office/word/2010/wordml">
+              <w:rPr>
+                <w:rFonts w:ascii="Arial" w:hAnsi="Arial" w:eastAsia="Arial" w:cs="Arial"/>
+                <w:sz w:val="22"/>
+                <w:szCs w:val="22"/>
+                <w:color w:val="111111"/>
+              </w:rPr>
+              <w:t xml:space="preserve">From Building</w:t>
+            </w:r>
+          </w:p>
+        </w:tc>
+        <w:tc>
+          <w:tcPr>
+            <w:tcBorders/>
+            <w:shd w:val="clear" w:color="auto" w:fill="FFFFFF"/>
+            <w:tcMar>
+              <w:top w:w="0" w:type="dxa"/>
+              <w:bottom w:w="0" w:type="dxa"/>
+              <w:left w:w="0" w:type="dxa"/>
+              <w:right w:w="0" w:type="dxa"/>
+            </w:tcMar>
+            <w:vAlign w:val="center"/>
+          </w:tcPr>
+          <w:p>
+            <w:pPr>
+              <w:jc w:val="right"/>
+              <w:spacing w:after="40" w:before="40"/>
+              <w:ind w:firstLine="0" w:left="100" w:right="100"/>
+            </w:pPr>
+            <w:r xmlns:w="http://schemas.openxmlformats.org/wordprocessingml/2006/main" xmlns:wp="http://schemas.openxmlformats.org/drawingml/2006/wordprocessingDrawing" xmlns:r="http://schemas.openxmlformats.org/officeDocument/2006/relationships" xmlns:w14="http://schemas.microsoft.com/office/word/2010/wordml">
+              <w:rPr>
+                <w:rFonts w:ascii="Arial" w:hAnsi="Arial" w:eastAsia="Arial" w:cs="Arial"/>
+                <w:sz w:val="22"/>
+                <w:szCs w:val="22"/>
+                <w:color w:val="111111"/>
+              </w:rPr>
+              <w:t xml:space="preserve">2</w:t>
+            </w:r>
+          </w:p>
+        </w:tc>
+      </w:tr>
+      <w:tr>
+        <w:trPr>
+          <w:cantSplit/>
+          <w:trHeight w:val="411"/>
+        </w:trPr>
+        <w:tc>
+          <w:tcPr>
+            <w:tcBorders/>
+            <w:shd w:val="clear" w:color="auto" w:fill="FFFFFF"/>
+            <w:tcMar>
+              <w:top w:w="0" w:type="dxa"/>
+              <w:bottom w:w="0" w:type="dxa"/>
+              <w:left w:w="0" w:type="dxa"/>
+              <w:right w:w="0" w:type="dxa"/>
+            </w:tcMar>
+            <w:vAlign w:val="center"/>
+          </w:tcPr>
+          <w:p>
+            <w:pPr>
+              <w:jc w:val="left"/>
+              <w:spacing w:after="40" w:before="40"/>
+              <w:ind w:firstLine="0" w:left="100" w:right="100"/>
+            </w:pPr>
+            <w:r xmlns:w="http://schemas.openxmlformats.org/wordprocessingml/2006/main" xmlns:wp="http://schemas.openxmlformats.org/drawingml/2006/wordprocessingDrawing" xmlns:r="http://schemas.openxmlformats.org/officeDocument/2006/relationships" xmlns:w14="http://schemas.microsoft.com/office/word/2010/wordml">
+              <w:rPr>
+                <w:rFonts w:ascii="Arial" w:hAnsi="Arial" w:eastAsia="Arial" w:cs="Arial"/>
+                <w:sz w:val="22"/>
+                <w:szCs w:val="22"/>
+                <w:color w:val="111111"/>
+              </w:rPr>
+              <w:t xml:space="preserve">From Motor Vehicle</w:t>
+            </w:r>
+          </w:p>
+        </w:tc>
+        <w:tc>
+          <w:tcPr>
+            <w:tcBorders/>
+            <w:shd w:val="clear" w:color="auto" w:fill="FFFFFF"/>
+            <w:tcMar>
+              <w:top w:w="0" w:type="dxa"/>
+              <w:bottom w:w="0" w:type="dxa"/>
+              <w:left w:w="0" w:type="dxa"/>
+              <w:right w:w="0" w:type="dxa"/>
+            </w:tcMar>
+            <w:vAlign w:val="center"/>
+          </w:tcPr>
+          <w:p>
+            <w:pPr>
+              <w:jc w:val="right"/>
+              <w:spacing w:after="40" w:before="40"/>
+              <w:ind w:firstLine="0" w:left="100" w:right="100"/>
+            </w:pPr>
+            <w:r xmlns:w="http://schemas.openxmlformats.org/wordprocessingml/2006/main" xmlns:wp="http://schemas.openxmlformats.org/drawingml/2006/wordprocessingDrawing" xmlns:r="http://schemas.openxmlformats.org/officeDocument/2006/relationships" xmlns:w14="http://schemas.microsoft.com/office/word/2010/wordml">
+              <w:rPr>
+                <w:rFonts w:ascii="Arial" w:hAnsi="Arial" w:eastAsia="Arial" w:cs="Arial"/>
+                <w:sz w:val="22"/>
+                <w:szCs w:val="22"/>
+                <w:color w:val="111111"/>
+              </w:rPr>
+              <w:t xml:space="preserve">8</w:t>
+            </w:r>
+          </w:p>
+        </w:tc>
+      </w:tr>
+      <w:tr>
+        <w:trPr>
+          <w:cantSplit/>
+          <w:trHeight w:val="411"/>
+        </w:trPr>
+        <w:tc>
+          <w:tcPr>
+            <w:tcBorders/>
+            <w:shd w:val="clear" w:color="auto" w:fill="FFFFFF"/>
+            <w:tcMar>
+              <w:top w:w="0" w:type="dxa"/>
+              <w:bottom w:w="0" w:type="dxa"/>
+              <w:left w:w="0" w:type="dxa"/>
+              <w:right w:w="0" w:type="dxa"/>
+            </w:tcMar>
+            <w:vAlign w:val="center"/>
+          </w:tcPr>
+          <w:p>
+            <w:pPr>
+              <w:jc w:val="left"/>
+              <w:spacing w:after="40" w:before="40"/>
+              <w:ind w:firstLine="0" w:left="100" w:right="100"/>
+            </w:pPr>
+            <w:r xmlns:w="http://schemas.openxmlformats.org/wordprocessingml/2006/main" xmlns:wp="http://schemas.openxmlformats.org/drawingml/2006/wordprocessingDrawing" xmlns:r="http://schemas.openxmlformats.org/officeDocument/2006/relationships" xmlns:w14="http://schemas.microsoft.com/office/word/2010/wordml">
+              <w:rPr>
+                <w:rFonts w:ascii="Arial" w:hAnsi="Arial" w:eastAsia="Arial" w:cs="Arial"/>
+                <w:sz w:val="22"/>
+                <w:szCs w:val="22"/>
+                <w:color w:val="111111"/>
+              </w:rPr>
+              <w:t xml:space="preserve">From Person</w:t>
+            </w:r>
+          </w:p>
+        </w:tc>
+        <w:tc>
+          <w:tcPr>
+            <w:tcBorders/>
+            <w:shd w:val="clear" w:color="auto" w:fill="FFFFFF"/>
+            <w:tcMar>
+              <w:top w:w="0" w:type="dxa"/>
+              <w:bottom w:w="0" w:type="dxa"/>
+              <w:left w:w="0" w:type="dxa"/>
+              <w:right w:w="0" w:type="dxa"/>
+            </w:tcMar>
+            <w:vAlign w:val="center"/>
+          </w:tcPr>
+          <w:p>
+            <w:pPr>
+              <w:jc w:val="right"/>
+              <w:spacing w:after="40" w:before="40"/>
+              <w:ind w:firstLine="0" w:left="100" w:right="100"/>
+            </w:pPr>
+            <w:r xmlns:w="http://schemas.openxmlformats.org/wordprocessingml/2006/main" xmlns:wp="http://schemas.openxmlformats.org/drawingml/2006/wordprocessingDrawing" xmlns:r="http://schemas.openxmlformats.org/officeDocument/2006/relationships" xmlns:w14="http://schemas.microsoft.com/office/word/2010/wordml">
+              <w:rPr>
+                <w:rFonts w:ascii="Arial" w:hAnsi="Arial" w:eastAsia="Arial" w:cs="Arial"/>
+                <w:sz w:val="22"/>
+                <w:szCs w:val="22"/>
+                <w:color w:val="111111"/>
+              </w:rPr>
+              <w:t xml:space="preserve">2</w:t>
+            </w:r>
+          </w:p>
+        </w:tc>
+      </w:tr>
+      <w:tr>
+        <w:trPr>
+          <w:cantSplit/>
+          <w:trHeight w:val="411"/>
+        </w:trPr>
+        <w:tc>
+          <w:tcPr>
+            <w:tcBorders/>
+            <w:shd w:val="clear" w:color="auto" w:fill="FFFFFF"/>
+            <w:tcMar>
+              <w:top w:w="0" w:type="dxa"/>
+              <w:bottom w:w="0" w:type="dxa"/>
+              <w:left w:w="0" w:type="dxa"/>
+              <w:right w:w="0" w:type="dxa"/>
+            </w:tcMar>
+            <w:vAlign w:val="center"/>
+          </w:tcPr>
+          <w:p>
+            <w:pPr>
+              <w:jc w:val="left"/>
+              <w:spacing w:after="40" w:before="40"/>
+              <w:ind w:firstLine="0" w:left="100" w:right="100"/>
+            </w:pPr>
+            <w:r xmlns:w="http://schemas.openxmlformats.org/wordprocessingml/2006/main" xmlns:wp="http://schemas.openxmlformats.org/drawingml/2006/wordprocessingDrawing" xmlns:r="http://schemas.openxmlformats.org/officeDocument/2006/relationships" xmlns:w14="http://schemas.microsoft.com/office/word/2010/wordml">
+              <w:rPr>
+                <w:rFonts w:ascii="Arial" w:hAnsi="Arial" w:eastAsia="Arial" w:cs="Arial"/>
+                <w:sz w:val="22"/>
+                <w:szCs w:val="22"/>
+                <w:color w:val="111111"/>
+              </w:rPr>
+              <w:t xml:space="preserve">Motor Vehicle Parts</w:t>
+            </w:r>
+          </w:p>
+        </w:tc>
+        <w:tc>
+          <w:tcPr>
+            <w:tcBorders/>
+            <w:shd w:val="clear" w:color="auto" w:fill="FFFFFF"/>
+            <w:tcMar>
+              <w:top w:w="0" w:type="dxa"/>
+              <w:bottom w:w="0" w:type="dxa"/>
+              <w:left w:w="0" w:type="dxa"/>
+              <w:right w:w="0" w:type="dxa"/>
+            </w:tcMar>
+            <w:vAlign w:val="center"/>
+          </w:tcPr>
+          <w:p>
+            <w:pPr>
+              <w:jc w:val="right"/>
+              <w:spacing w:after="40" w:before="40"/>
+              <w:ind w:firstLine="0" w:left="100" w:right="100"/>
+            </w:pPr>
+            <w:r xmlns:w="http://schemas.openxmlformats.org/wordprocessingml/2006/main" xmlns:wp="http://schemas.openxmlformats.org/drawingml/2006/wordprocessingDrawing" xmlns:r="http://schemas.openxmlformats.org/officeDocument/2006/relationships" xmlns:w14="http://schemas.microsoft.com/office/word/2010/wordml">
+              <w:rPr>
+                <w:rFonts w:ascii="Arial" w:hAnsi="Arial" w:eastAsia="Arial" w:cs="Arial"/>
+                <w:sz w:val="22"/>
+                <w:szCs w:val="22"/>
+                <w:color w:val="111111"/>
+              </w:rPr>
+              <w:t xml:space="preserve">1</w:t>
+            </w:r>
+          </w:p>
+        </w:tc>
+      </w:tr>
+      <w:tr>
+        <w:trPr>
+          <w:cantSplit/>
+          <w:trHeight w:val="457"/>
+        </w:trPr>
+        <w:tc>
+          <w:tcPr>
+            <w:tcBorders/>
+            <w:shd w:val="clear" w:color="auto" w:fill="FFFFFF"/>
+            <w:tcMar>
+              <w:top w:w="0" w:type="dxa"/>
+              <w:bottom w:w="0" w:type="dxa"/>
+              <w:left w:w="0" w:type="dxa"/>
+              <w:right w:w="0" w:type="dxa"/>
+            </w:tcMar>
+            <w:vAlign w:val="center"/>
+          </w:tcPr>
+          <w:p>
+            <w:pPr>
+              <w:jc w:val="left"/>
+              <w:spacing w:after="40" w:before="40"/>
+              <w:ind w:firstLine="0" w:left="100" w:right="100"/>
+            </w:pPr>
+            <w:r xmlns:w="http://schemas.openxmlformats.org/wordprocessingml/2006/main" xmlns:wp="http://schemas.openxmlformats.org/drawingml/2006/wordprocessingDrawing" xmlns:r="http://schemas.openxmlformats.org/officeDocument/2006/relationships" xmlns:w14="http://schemas.microsoft.com/office/word/2010/wordml">
+              <w:rPr>
+                <w:rFonts w:ascii="Arial" w:hAnsi="Arial" w:eastAsia="Arial" w:cs="Arial"/>
+                <w:sz w:val="22"/>
+                <w:szCs w:val="22"/>
+                <w:color w:val="111111"/>
+              </w:rPr>
+              <w:t xml:space="preserve">Shoplifting</w:t>
+            </w:r>
+          </w:p>
+        </w:tc>
+        <w:tc>
+          <w:tcPr>
+            <w:tcBorders/>
+            <w:shd w:val="clear" w:color="auto" w:fill="FFFFFF"/>
+            <w:tcMar>
+              <w:top w:w="0" w:type="dxa"/>
+              <w:bottom w:w="0" w:type="dxa"/>
+              <w:left w:w="0" w:type="dxa"/>
+              <w:right w:w="0" w:type="dxa"/>
+            </w:tcMar>
+            <w:vAlign w:val="center"/>
+          </w:tcPr>
+          <w:p>
+            <w:pPr>
+              <w:jc w:val="right"/>
+              <w:spacing w:after="40" w:before="40"/>
+              <w:ind w:firstLine="0" w:left="100" w:right="100"/>
+            </w:pPr>
+            <w:r xmlns:w="http://schemas.openxmlformats.org/wordprocessingml/2006/main" xmlns:wp="http://schemas.openxmlformats.org/drawingml/2006/wordprocessingDrawing" xmlns:r="http://schemas.openxmlformats.org/officeDocument/2006/relationships" xmlns:w14="http://schemas.microsoft.com/office/word/2010/wordml">
+              <w:rPr>
+                <w:rFonts w:ascii="Arial" w:hAnsi="Arial" w:eastAsia="Arial" w:cs="Arial"/>
+                <w:sz w:val="22"/>
+                <w:szCs w:val="22"/>
+                <w:color w:val="111111"/>
+              </w:rPr>
+              <w:t xml:space="preserve">1</w:t>
+            </w:r>
+          </w:p>
+        </w:tc>
+      </w:tr>
+      <w:tr>
+        <w:trPr>
+          <w:cantSplit/>
+          <w:trHeight w:val="411"/>
+        </w:trPr>
+        <w:tc>
+          <w:tcPr>
+            <w:tcBorders>
+              <w:bottom w:val="single" w:sz="16" w:space="0" w:color="000000"/>
+            </w:tcBorders>
+            <w:shd w:val="clear" w:color="auto" w:fill="FFFFFF"/>
+            <w:tcMar>
+              <w:top w:w="0" w:type="dxa"/>
+              <w:bottom w:w="0" w:type="dxa"/>
+              <w:left w:w="0" w:type="dxa"/>
+              <w:right w:w="0" w:type="dxa"/>
+            </w:tcMar>
+            <w:vAlign w:val="center"/>
+          </w:tcPr>
+          <w:p>
+            <w:pPr>
+              <w:jc w:val="left"/>
+              <w:spacing w:after="40" w:before="40"/>
+              <w:ind w:firstLine="0" w:left="100" w:right="100"/>
+            </w:pPr>
+            <w:r xmlns:w="http://schemas.openxmlformats.org/wordprocessingml/2006/main" xmlns:wp="http://schemas.openxmlformats.org/drawingml/2006/wordprocessingDrawing" xmlns:r="http://schemas.openxmlformats.org/officeDocument/2006/relationships" xmlns:w14="http://schemas.microsoft.com/office/word/2010/wordml">
+              <w:rPr>
+                <w:rFonts w:ascii="Arial" w:hAnsi="Arial" w:eastAsia="Arial" w:cs="Arial"/>
+                <w:sz w:val="22"/>
+                <w:szCs w:val="22"/>
+                <w:color w:val="111111"/>
+              </w:rPr>
+              <w:t xml:space="preserve">Total</w:t>
+            </w:r>
+          </w:p>
+        </w:tc>
+        <w:tc>
+          <w:tcPr>
+            <w:tcBorders>
+              <w:bottom w:val="single" w:sz="16" w:space="0" w:color="000000"/>
+            </w:tcBorders>
+            <w:shd w:val="clear" w:color="auto" w:fill="FFFFFF"/>
+            <w:tcMar>
+              <w:top w:w="0" w:type="dxa"/>
+              <w:bottom w:w="0" w:type="dxa"/>
+              <w:left w:w="0" w:type="dxa"/>
+              <w:right w:w="0" w:type="dxa"/>
+            </w:tcMar>
+            <w:vAlign w:val="center"/>
+          </w:tcPr>
+          <w:p>
+            <w:pPr>
+              <w:jc w:val="right"/>
+              <w:spacing w:after="40" w:before="40"/>
+              <w:ind w:firstLine="0" w:left="100" w:right="100"/>
+            </w:pPr>
+            <w:r xmlns:w="http://schemas.openxmlformats.org/wordprocessingml/2006/main" xmlns:wp="http://schemas.openxmlformats.org/drawingml/2006/wordprocessingDrawing" xmlns:r="http://schemas.openxmlformats.org/officeDocument/2006/relationships" xmlns:w14="http://schemas.microsoft.com/office/word/2010/wordml">
+              <w:rPr>
+                <w:rFonts w:ascii="Arial" w:hAnsi="Arial" w:eastAsia="Arial" w:cs="Arial"/>
+                <w:sz w:val="22"/>
+                <w:szCs w:val="22"/>
+                <w:color w:val="111111"/>
+              </w:rPr>
+              <w:t xml:space="preserve">17</w:t>
+            </w:r>
+          </w:p>
+        </w:tc>
+      </w:tr>
+    </w:tbl>
+    <w:p>
+      <w:pPr>
+        <w:pStyle w:val="Heading3"/>
+      </w:pPr>
+      <w:bookmarkStart w:id="42" w:name="monetary-value-of-larcenies"/>
+      <w:r>
+        <w:t xml:space="preserve">Monetary Value of Larcenies</w:t>
+      </w:r>
+      <w:bookmarkEnd w:id="42"/>
+    </w:p>
+    <w:tbl xmlns:w="http://schemas.openxmlformats.org/wordprocessingml/2006/main" xmlns:r="http://schemas.openxmlformats.org/officeDocument/2006/relationships" xmlns:w14="http://schemas.microsoft.com/office/word/2010/wordml" xmlns:wp="http://schemas.openxmlformats.org/drawingml/2006/wordprocessingDrawing" xmlns:a="http://schemas.openxmlformats.org/drawingml/2006/main" xmlns:pic="http://schemas.openxmlformats.org/drawingml/2006/picture">
+      <w:tblPr>
+        <w:tblLayout w:type="fixed"/>
+        <w:jc w:val="center"/>
+      </w:tblPr>
+      <w:tblGrid>
+        <w:gridCol w:w="1952"/>
+        <w:gridCol w:w="2195"/>
+      </w:tblGrid>
+      <w:tr>
+        <w:trPr>
+          <w:cantSplit/>
+          <w:trHeight w:val="454"/>
+          <w:tblHeader/>
+        </w:trPr>
+        <w:tc>
+          <w:tcPr>
+            <w:tcBorders>
+              <w:bottom w:val="single" w:sz="16" w:space="0" w:color="000000"/>
+              <w:top w:val="single" w:sz="16" w:space="0" w:color="000000"/>
+            </w:tcBorders>
+            <w:shd w:val="clear" w:color="auto" w:fill="FFFFFF"/>
+            <w:tcMar>
+              <w:top w:w="0" w:type="dxa"/>
+              <w:bottom w:w="0" w:type="dxa"/>
+              <w:left w:w="0" w:type="dxa"/>
+              <w:right w:w="0" w:type="dxa"/>
+            </w:tcMar>
+            <w:vAlign w:val="center"/>
+          </w:tcPr>
+          <w:p>
+            <w:pPr>
+              <w:jc w:val="left"/>
+              <w:spacing w:after="40" w:before="40"/>
+              <w:ind w:firstLine="0" w:left="100" w:right="100"/>
+            </w:pPr>
+            <w:r xmlns:w="http://schemas.openxmlformats.org/wordprocessingml/2006/main" xmlns:wp="http://schemas.openxmlformats.org/drawingml/2006/wordprocessingDrawing" xmlns:r="http://schemas.openxmlformats.org/officeDocument/2006/relationships" xmlns:w14="http://schemas.microsoft.com/office/word/2010/wordml">
+              <w:rPr>
+                <w:rFonts w:ascii="Arial" w:hAnsi="Arial" w:eastAsia="Arial" w:cs="Arial"/>
+                <w:sz w:val="22"/>
+                <w:szCs w:val="22"/>
+                <w:color w:val="111111"/>
+              </w:rPr>
+              <w:t xml:space="preserve">Monetary Value</w:t>
+            </w:r>
+          </w:p>
+        </w:tc>
+        <w:tc>
+          <w:tcPr>
+            <w:tcBorders>
+              <w:bottom w:val="single" w:sz="16" w:space="0" w:color="000000"/>
+              <w:top w:val="single" w:sz="16" w:space="0" w:color="000000"/>
+            </w:tcBorders>
+            <w:shd w:val="clear" w:color="auto" w:fill="FFFFFF"/>
+            <w:tcMar>
+              <w:top w:w="0" w:type="dxa"/>
+              <w:bottom w:w="0" w:type="dxa"/>
+              <w:left w:w="0" w:type="dxa"/>
+              <w:right w:w="0" w:type="dxa"/>
+            </w:tcMar>
+            <w:vAlign w:val="center"/>
+          </w:tcPr>
+          <w:p>
+            <w:pPr>
+              <w:jc w:val="right"/>
+              <w:spacing w:after="40" w:before="40"/>
+              <w:ind w:firstLine="0" w:left="100" w:right="100"/>
+            </w:pPr>
+            <w:r xmlns:w="http://schemas.openxmlformats.org/wordprocessingml/2006/main" xmlns:wp="http://schemas.openxmlformats.org/drawingml/2006/wordprocessingDrawing" xmlns:r="http://schemas.openxmlformats.org/officeDocument/2006/relationships" xmlns:w14="http://schemas.microsoft.com/office/word/2010/wordml">
+              <w:rPr>
+                <w:rFonts w:ascii="Arial" w:hAnsi="Arial" w:eastAsia="Arial" w:cs="Arial"/>
+                <w:sz w:val="22"/>
+                <w:szCs w:val="22"/>
+                <w:color w:val="111111"/>
+              </w:rPr>
+              <w:t xml:space="preserve">Number of Crimes</w:t>
+            </w:r>
+          </w:p>
+        </w:tc>
+      </w:tr>
+      <w:tr>
+        <w:trPr>
+          <w:cantSplit/>
+          <w:trHeight w:val="454"/>
+        </w:trPr>
+        <w:tc>
+          <w:tcPr>
+            <w:tcBorders/>
+            <w:shd w:val="clear" w:color="auto" w:fill="FFFFFF"/>
+            <w:tcMar>
+              <w:top w:w="0" w:type="dxa"/>
+              <w:bottom w:w="0" w:type="dxa"/>
+              <w:left w:w="0" w:type="dxa"/>
+              <w:right w:w="0" w:type="dxa"/>
+            </w:tcMar>
+            <w:vAlign w:val="center"/>
+          </w:tcPr>
+          <w:p>
+            <w:pPr>
+              <w:jc w:val="left"/>
+              <w:spacing w:after="40" w:before="40"/>
+              <w:ind w:firstLine="0" w:left="100" w:right="100"/>
+            </w:pPr>
+            <w:r xmlns:w="http://schemas.openxmlformats.org/wordprocessingml/2006/main" xmlns:wp="http://schemas.openxmlformats.org/drawingml/2006/wordprocessingDrawing" xmlns:r="http://schemas.openxmlformats.org/officeDocument/2006/relationships" xmlns:w14="http://schemas.microsoft.com/office/word/2010/wordml">
+              <w:rPr>
+                <w:rFonts w:ascii="Arial" w:hAnsi="Arial" w:eastAsia="Arial" w:cs="Arial"/>
+                <w:sz w:val="22"/>
+                <w:szCs w:val="22"/>
+                <w:color w:val="111111"/>
+              </w:rPr>
+              <w:t xml:space="preserve">$500 - $24,999</w:t>
+            </w:r>
+          </w:p>
+        </w:tc>
+        <w:tc>
+          <w:tcPr>
+            <w:tcBorders/>
+            <w:shd w:val="clear" w:color="auto" w:fill="FFFFFF"/>
+            <w:tcMar>
+              <w:top w:w="0" w:type="dxa"/>
+              <w:bottom w:w="0" w:type="dxa"/>
+              <w:left w:w="0" w:type="dxa"/>
+              <w:right w:w="0" w:type="dxa"/>
+            </w:tcMar>
+            <w:vAlign w:val="center"/>
+          </w:tcPr>
+          <w:p>
+            <w:pPr>
+              <w:jc w:val="right"/>
+              <w:spacing w:after="40" w:before="40"/>
+              <w:ind w:firstLine="0" w:left="100" w:right="100"/>
+            </w:pPr>
+            <w:r xmlns:w="http://schemas.openxmlformats.org/wordprocessingml/2006/main" xmlns:wp="http://schemas.openxmlformats.org/drawingml/2006/wordprocessingDrawing" xmlns:r="http://schemas.openxmlformats.org/officeDocument/2006/relationships" xmlns:w14="http://schemas.microsoft.com/office/word/2010/wordml">
+              <w:rPr>
+                <w:rFonts w:ascii="Arial" w:hAnsi="Arial" w:eastAsia="Arial" w:cs="Arial"/>
+                <w:sz w:val="22"/>
+                <w:szCs w:val="22"/>
+                <w:color w:val="111111"/>
+              </w:rPr>
+              <w:t xml:space="preserve">6</w:t>
+            </w:r>
+          </w:p>
+        </w:tc>
+      </w:tr>
+      <w:tr>
+        <w:trPr>
+          <w:cantSplit/>
+          <w:trHeight w:val="445"/>
+        </w:trPr>
+        <w:tc>
+          <w:tcPr>
+            <w:tcBorders/>
+            <w:shd w:val="clear" w:color="auto" w:fill="FFFFFF"/>
+            <w:tcMar>
+              <w:top w:w="0" w:type="dxa"/>
+              <w:bottom w:w="0" w:type="dxa"/>
+              <w:left w:w="0" w:type="dxa"/>
+              <w:right w:w="0" w:type="dxa"/>
+            </w:tcMar>
+            <w:vAlign w:val="center"/>
+          </w:tcPr>
+          <w:p>
+            <w:pPr>
+              <w:jc w:val="left"/>
+              <w:spacing w:after="40" w:before="40"/>
+              <w:ind w:firstLine="0" w:left="100" w:right="100"/>
+            </w:pPr>
+            <w:r xmlns:w="http://schemas.openxmlformats.org/wordprocessingml/2006/main" xmlns:wp="http://schemas.openxmlformats.org/drawingml/2006/wordprocessingDrawing" xmlns:r="http://schemas.openxmlformats.org/officeDocument/2006/relationships" xmlns:w14="http://schemas.microsoft.com/office/word/2010/wordml">
+              <w:rPr>
+                <w:rFonts w:ascii="Arial" w:hAnsi="Arial" w:eastAsia="Arial" w:cs="Arial"/>
+                <w:sz w:val="22"/>
+                <w:szCs w:val="22"/>
+                <w:color w:val="111111"/>
+              </w:rPr>
+              <w:t xml:space="preserve">Under $500</w:t>
+            </w:r>
+          </w:p>
+        </w:tc>
+        <w:tc>
+          <w:tcPr>
+            <w:tcBorders/>
+            <w:shd w:val="clear" w:color="auto" w:fill="FFFFFF"/>
+            <w:tcMar>
+              <w:top w:w="0" w:type="dxa"/>
+              <w:bottom w:w="0" w:type="dxa"/>
+              <w:left w:w="0" w:type="dxa"/>
+              <w:right w:w="0" w:type="dxa"/>
+            </w:tcMar>
+            <w:vAlign w:val="center"/>
+          </w:tcPr>
+          <w:p>
+            <w:pPr>
+              <w:jc w:val="right"/>
+              <w:spacing w:after="40" w:before="40"/>
+              <w:ind w:firstLine="0" w:left="100" w:right="100"/>
+            </w:pPr>
+            <w:r xmlns:w="http://schemas.openxmlformats.org/wordprocessingml/2006/main" xmlns:wp="http://schemas.openxmlformats.org/drawingml/2006/wordprocessingDrawing" xmlns:r="http://schemas.openxmlformats.org/officeDocument/2006/relationships" xmlns:w14="http://schemas.microsoft.com/office/word/2010/wordml">
+              <w:rPr>
+                <w:rFonts w:ascii="Arial" w:hAnsi="Arial" w:eastAsia="Arial" w:cs="Arial"/>
+                <w:sz w:val="22"/>
+                <w:szCs w:val="22"/>
+                <w:color w:val="111111"/>
+              </w:rPr>
+              <w:t xml:space="preserve">11</w:t>
+            </w:r>
+          </w:p>
+        </w:tc>
+      </w:tr>
+      <w:tr>
+        <w:trPr>
+          <w:cantSplit/>
+          <w:trHeight w:val="411"/>
+        </w:trPr>
+        <w:tc>
+          <w:tcPr>
+            <w:tcBorders>
+              <w:bottom w:val="single" w:sz="16" w:space="0" w:color="000000"/>
+            </w:tcBorders>
+            <w:shd w:val="clear" w:color="auto" w:fill="FFFFFF"/>
+            <w:tcMar>
+              <w:top w:w="0" w:type="dxa"/>
+              <w:bottom w:w="0" w:type="dxa"/>
+              <w:left w:w="0" w:type="dxa"/>
+              <w:right w:w="0" w:type="dxa"/>
+            </w:tcMar>
+            <w:vAlign w:val="center"/>
+          </w:tcPr>
+          <w:p>
+            <w:pPr>
+              <w:jc w:val="left"/>
+              <w:spacing w:after="40" w:before="40"/>
+              <w:ind w:firstLine="0" w:left="100" w:right="100"/>
+            </w:pPr>
+            <w:r xmlns:w="http://schemas.openxmlformats.org/wordprocessingml/2006/main" xmlns:wp="http://schemas.openxmlformats.org/drawingml/2006/wordprocessingDrawing" xmlns:r="http://schemas.openxmlformats.org/officeDocument/2006/relationships" xmlns:w14="http://schemas.microsoft.com/office/word/2010/wordml">
+              <w:rPr>
+                <w:rFonts w:ascii="Arial" w:hAnsi="Arial" w:eastAsia="Arial" w:cs="Arial"/>
+                <w:sz w:val="22"/>
+                <w:szCs w:val="22"/>
+                <w:color w:val="111111"/>
+              </w:rPr>
+              <w:t xml:space="preserve">Total</w:t>
+            </w:r>
+          </w:p>
+        </w:tc>
+        <w:tc>
+          <w:tcPr>
+            <w:tcBorders>
+              <w:bottom w:val="single" w:sz="16" w:space="0" w:color="000000"/>
+            </w:tcBorders>
+            <w:shd w:val="clear" w:color="auto" w:fill="FFFFFF"/>
+            <w:tcMar>
+              <w:top w:w="0" w:type="dxa"/>
+              <w:bottom w:w="0" w:type="dxa"/>
+              <w:left w:w="0" w:type="dxa"/>
+              <w:right w:w="0" w:type="dxa"/>
+            </w:tcMar>
+            <w:vAlign w:val="center"/>
+          </w:tcPr>
+          <w:p>
+            <w:pPr>
+              <w:jc w:val="right"/>
+              <w:spacing w:after="40" w:before="40"/>
+              <w:ind w:firstLine="0" w:left="100" w:right="100"/>
+            </w:pPr>
+            <w:r xmlns:w="http://schemas.openxmlformats.org/wordprocessingml/2006/main" xmlns:wp="http://schemas.openxmlformats.org/drawingml/2006/wordprocessingDrawing" xmlns:r="http://schemas.openxmlformats.org/officeDocument/2006/relationships" xmlns:w14="http://schemas.microsoft.com/office/word/2010/wordml">
+              <w:rPr>
+                <w:rFonts w:ascii="Arial" w:hAnsi="Arial" w:eastAsia="Arial" w:cs="Arial"/>
+                <w:sz w:val="22"/>
+                <w:szCs w:val="22"/>
+                <w:color w:val="111111"/>
+              </w:rPr>
+              <w:t xml:space="preserve">17</w:t>
+            </w:r>
+          </w:p>
+        </w:tc>
+      </w:tr>
+    </w:tbl>
+    <w:p>
+      <w:pPr>
+        <w:pStyle w:val="Heading3"/>
+      </w:pPr>
+      <w:bookmarkStart w:id="43" w:name="total-crimes-by-days-of-the-week"/>
+      <w:r>
+        <w:t xml:space="preserve">Total Crimes by Days of the Week</w:t>
+      </w:r>
+      <w:bookmarkEnd w:id="43"/>
     </w:p>
     <w:p>
       <w:pPr>
@@ -10183,70 +10164,13 @@
               <a:graphicData uri="http://schemas.openxmlformats.org/drawingml/2006/picture">
                 <pic:pic>
                   <pic:nvPicPr>
-                    <pic:cNvPr descr="G:/Projects/Safety-Security/r-crime-mapping/results/2019/August/fpse/fpse_crime_timeDay_graph.jpeg" id="0" name="Picture"/>
+                    <pic:cNvPr descr="G:/Projects/Safety-Security/r-crime-mapping/results/2019/August/fpse/fpse_crime_weekday_graph.jpeg" id="0" name="Picture"/>
                     <pic:cNvPicPr>
                       <a:picLocks noChangeArrowheads="1" noChangeAspect="1"/>
                     </pic:cNvPicPr>
                   </pic:nvPicPr>
                   <pic:blipFill>
-                    <a:blip r:embed="rId38"/>
-                    <a:stretch>
-                      <a:fillRect/>
-                    </a:stretch>
-                  </pic:blipFill>
-                  <pic:spPr bwMode="auto">
-                    <a:xfrm>
-                      <a:off x="0" y="0"/>
-                      <a:ext cx="5334000" cy="3048000"/>
-                    </a:xfrm>
-                    <a:prstGeom prst="rect">
-                      <a:avLst/>
-                    </a:prstGeom>
-                    <a:noFill/>
-                    <a:ln w="9525">
-                      <a:noFill/>
-                      <a:headEnd/>
-                      <a:tailEnd/>
-                    </a:ln>
-                  </pic:spPr>
-                </pic:pic>
-              </a:graphicData>
-            </a:graphic>
-          </wp:inline>
-        </w:drawing>
-      </w:r>
-    </w:p>
-    <w:p>
-      <w:pPr>
-        <w:pStyle w:val="Heading2"/>
-      </w:pPr>
-      <w:bookmarkStart w:id="39" w:name="X01e6db204c8f3d342bb72d2e035e847267ba3c3"/>
-      <w:r>
-        <w:t xml:space="preserve">Forest Park Southeast: Crimes by Day &amp; Category</w:t>
-      </w:r>
-      <w:bookmarkEnd w:id="39"/>
-    </w:p>
-    <w:p>
-      <w:pPr>
-        <w:pStyle w:val="FirstParagraph"/>
-      </w:pPr>
-      <w:r>
-        <w:drawing>
-          <wp:inline>
-            <wp:extent cx="5334000" cy="3048000"/>
-            <wp:effectExtent b="0" l="0" r="0" t="0"/>
-            <wp:docPr descr="" title="" id="1" name="Picture"/>
-            <a:graphic>
-              <a:graphicData uri="http://schemas.openxmlformats.org/drawingml/2006/picture">
-                <pic:pic>
-                  <pic:nvPicPr>
-                    <pic:cNvPr descr="G:/Projects/Safety-Security/r-crime-mapping/results/2019/August/fpse/fpse_crimeCat_weekday_graph.jpeg" id="0" name="Picture"/>
-                    <pic:cNvPicPr>
-                      <a:picLocks noChangeArrowheads="1" noChangeAspect="1"/>
-                    </pic:cNvPicPr>
-                  </pic:nvPicPr>
-                  <pic:blipFill>
-                    <a:blip r:embed="rId40"/>
+                    <a:blip r:embed="rId44"/>
                     <a:stretch>
                       <a:fillRect/>
                     </a:stretch>
@@ -10277,11 +10201,125 @@
       <w:pPr>
         <w:pStyle w:val="Heading3"/>
       </w:pPr>
-      <w:bookmarkStart w:id="41" w:name="disclaimer"/>
+      <w:bookmarkStart w:id="45" w:name="crimes-by-time-of-day"/>
+      <w:r>
+        <w:t xml:space="preserve">Crimes by Time of Day</w:t>
+      </w:r>
+      <w:bookmarkEnd w:id="45"/>
+    </w:p>
+    <w:p>
+      <w:pPr>
+        <w:pStyle w:val="FirstParagraph"/>
+      </w:pPr>
+      <w:r>
+        <w:drawing>
+          <wp:inline>
+            <wp:extent cx="5334000" cy="3048000"/>
+            <wp:effectExtent b="0" l="0" r="0" t="0"/>
+            <wp:docPr descr="" title="" id="1" name="Picture"/>
+            <a:graphic>
+              <a:graphicData uri="http://schemas.openxmlformats.org/drawingml/2006/picture">
+                <pic:pic>
+                  <pic:nvPicPr>
+                    <pic:cNvPr descr="G:/Projects/Safety-Security/r-crime-mapping/results/2019/August/fpse/fpse_crime_timeDay_graph.jpeg" id="0" name="Picture"/>
+                    <pic:cNvPicPr>
+                      <a:picLocks noChangeArrowheads="1" noChangeAspect="1"/>
+                    </pic:cNvPicPr>
+                  </pic:nvPicPr>
+                  <pic:blipFill>
+                    <a:blip r:embed="rId46"/>
+                    <a:stretch>
+                      <a:fillRect/>
+                    </a:stretch>
+                  </pic:blipFill>
+                  <pic:spPr bwMode="auto">
+                    <a:xfrm>
+                      <a:off x="0" y="0"/>
+                      <a:ext cx="5334000" cy="3048000"/>
+                    </a:xfrm>
+                    <a:prstGeom prst="rect">
+                      <a:avLst/>
+                    </a:prstGeom>
+                    <a:noFill/>
+                    <a:ln w="9525">
+                      <a:noFill/>
+                      <a:headEnd/>
+                      <a:tailEnd/>
+                    </a:ln>
+                  </pic:spPr>
+                </pic:pic>
+              </a:graphicData>
+            </a:graphic>
+          </wp:inline>
+        </w:drawing>
+      </w:r>
+    </w:p>
+    <w:p>
+      <w:pPr>
+        <w:pStyle w:val="Heading3"/>
+      </w:pPr>
+      <w:bookmarkStart w:id="47" w:name="crimes-by-day-category"/>
+      <w:r>
+        <w:t xml:space="preserve">Crimes by Day &amp; Category</w:t>
+      </w:r>
+      <w:bookmarkEnd w:id="47"/>
+    </w:p>
+    <w:p>
+      <w:pPr>
+        <w:pStyle w:val="FirstParagraph"/>
+      </w:pPr>
+      <w:r>
+        <w:drawing>
+          <wp:inline>
+            <wp:extent cx="5334000" cy="3048000"/>
+            <wp:effectExtent b="0" l="0" r="0" t="0"/>
+            <wp:docPr descr="" title="" id="1" name="Picture"/>
+            <a:graphic>
+              <a:graphicData uri="http://schemas.openxmlformats.org/drawingml/2006/picture">
+                <pic:pic>
+                  <pic:nvPicPr>
+                    <pic:cNvPr descr="G:/Projects/Safety-Security/r-crime-mapping/results/2019/August/fpse/fpse_crimeCat_weekday_graph.jpeg" id="0" name="Picture"/>
+                    <pic:cNvPicPr>
+                      <a:picLocks noChangeArrowheads="1" noChangeAspect="1"/>
+                    </pic:cNvPicPr>
+                  </pic:nvPicPr>
+                  <pic:blipFill>
+                    <a:blip r:embed="rId48"/>
+                    <a:stretch>
+                      <a:fillRect/>
+                    </a:stretch>
+                  </pic:blipFill>
+                  <pic:spPr bwMode="auto">
+                    <a:xfrm>
+                      <a:off x="0" y="0"/>
+                      <a:ext cx="5334000" cy="3048000"/>
+                    </a:xfrm>
+                    <a:prstGeom prst="rect">
+                      <a:avLst/>
+                    </a:prstGeom>
+                    <a:noFill/>
+                    <a:ln w="9525">
+                      <a:noFill/>
+                      <a:headEnd/>
+                      <a:tailEnd/>
+                    </a:ln>
+                  </pic:spPr>
+                </pic:pic>
+              </a:graphicData>
+            </a:graphic>
+          </wp:inline>
+        </w:drawing>
+      </w:r>
+    </w:p>
+    <w:p>
+      <w:pPr>
+        <w:pStyle w:val="Heading3"/>
+      </w:pPr>
+      <w:bookmarkStart w:id="49" w:name="disclaimer"/>
       <w:r>
         <w:t xml:space="preserve">Disclaimer</w:t>
       </w:r>
-      <w:bookmarkEnd w:id="41"/>
+      <w:bookmarkEnd w:id="49"/>
     </w:p>
     <w:p>
       <w:pPr>
